--- a/docSprint/Genomic Physionomy Viewer - Backlog de sprint 003.docx
+++ b/docSprint/Genomic Physionomy Viewer - Backlog de sprint 003.docx
@@ -21,7 +21,29 @@
           <w:szCs w:val="28"/>
           <w:lang w:val="fr-CA"/>
         </w:rPr>
-        <w:t xml:space="preserve">« Backlog » de </w:t>
+        <w:t>« </w:t>
+      </w:r>
+      <w:proofErr w:type="spellStart"/>
+      <w:r>
+        <w:rPr>
+          <w:rFonts w:ascii="Arial" w:hAnsi="Arial" w:cs="Arial"/>
+          <w:b/>
+          <w:sz w:val="28"/>
+          <w:szCs w:val="28"/>
+          <w:lang w:val="fr-CA"/>
+        </w:rPr>
+        <w:t>Backlog</w:t>
+      </w:r>
+      <w:proofErr w:type="spellEnd"/>
+      <w:r>
+        <w:rPr>
+          <w:rFonts w:ascii="Arial" w:hAnsi="Arial" w:cs="Arial"/>
+          <w:b/>
+          <w:sz w:val="28"/>
+          <w:szCs w:val="28"/>
+          <w:lang w:val="fr-CA"/>
+        </w:rPr>
+        <w:t xml:space="preserve"> » de </w:t>
       </w:r>
       <w:r>
         <w:rPr>
@@ -111,7 +133,17 @@
           <w:szCs w:val="24"/>
           <w:lang w:val="fr-CA"/>
         </w:rPr>
-        <w:t>roduit :</w:t>
+        <w:t>roduit </w:t>
+      </w:r>
+      <w:proofErr w:type="gramStart"/>
+      <w:r>
+        <w:rPr>
+          <w:rFonts w:ascii="Arial" w:hAnsi="Arial" w:cs="Arial"/>
+          <w:sz w:val="24"/>
+          <w:szCs w:val="24"/>
+          <w:lang w:val="fr-CA"/>
+        </w:rPr>
+        <w:t>:</w:t>
       </w:r>
       <w:r>
         <w:rPr>
@@ -122,6 +154,7 @@
         </w:rPr>
         <w:t>GPV</w:t>
       </w:r>
+      <w:proofErr w:type="gramEnd"/>
     </w:p>
     <w:p>
       <w:pPr>
@@ -188,7 +221,23 @@
           <w:sz w:val="24"/>
           <w:lang w:val="fr-CA"/>
         </w:rPr>
-        <w:t>Jean-Christophe : Codeur en chef : Vérifier les algos, code simple</w:t>
+        <w:t xml:space="preserve">Jean-Christophe : Codeur en chef : Vérifier les </w:t>
+      </w:r>
+      <w:proofErr w:type="spellStart"/>
+      <w:r>
+        <w:rPr>
+          <w:sz w:val="24"/>
+          <w:lang w:val="fr-CA"/>
+        </w:rPr>
+        <w:t>algos</w:t>
+      </w:r>
+      <w:proofErr w:type="spellEnd"/>
+      <w:r>
+        <w:rPr>
+          <w:sz w:val="24"/>
+          <w:lang w:val="fr-CA"/>
+        </w:rPr>
+        <w:t>, code simple</w:t>
       </w:r>
     </w:p>
     <w:p>
@@ -207,7 +256,23 @@
           <w:sz w:val="24"/>
           <w:lang w:val="fr-CA"/>
         </w:rPr>
-        <w:t>Charles : Contrôle des normes de l’équipe : Tests, Factorisation, Javadoc, Indentation, Propreté</w:t>
+        <w:t xml:space="preserve">Charles : Contrôle des normes de l’équipe : Tests, Factorisation, </w:t>
+      </w:r>
+      <w:proofErr w:type="spellStart"/>
+      <w:r>
+        <w:rPr>
+          <w:sz w:val="24"/>
+          <w:lang w:val="fr-CA"/>
+        </w:rPr>
+        <w:t>Javadoc</w:t>
+      </w:r>
+      <w:proofErr w:type="spellEnd"/>
+      <w:r>
+        <w:rPr>
+          <w:sz w:val="24"/>
+          <w:lang w:val="fr-CA"/>
+        </w:rPr>
+        <w:t>, Indentation, Propreté</w:t>
       </w:r>
     </w:p>
     <w:p>
@@ -226,7 +291,32 @@
           <w:sz w:val="24"/>
           <w:lang w:val="fr-CA"/>
         </w:rPr>
-        <w:t>Philippe-André : Chef (communication, direction, planif., animation)</w:t>
+        <w:t xml:space="preserve">Philippe-André : Chef (communication, direction, </w:t>
+      </w:r>
+      <w:proofErr w:type="spellStart"/>
+      <w:proofErr w:type="gramStart"/>
+      <w:r>
+        <w:rPr>
+          <w:sz w:val="24"/>
+          <w:lang w:val="fr-CA"/>
+        </w:rPr>
+        <w:t>planif</w:t>
+      </w:r>
+      <w:proofErr w:type="spellEnd"/>
+      <w:r>
+        <w:rPr>
+          <w:sz w:val="24"/>
+          <w:lang w:val="fr-CA"/>
+        </w:rPr>
+        <w:t>.,</w:t>
+      </w:r>
+      <w:proofErr w:type="gramEnd"/>
+      <w:r>
+        <w:rPr>
+          <w:sz w:val="24"/>
+          <w:lang w:val="fr-CA"/>
+        </w:rPr>
+        <w:t xml:space="preserve"> animation)</w:t>
       </w:r>
     </w:p>
     <w:p>
@@ -329,12 +419,28 @@
           <w:sz w:val="24"/>
         </w:rPr>
       </w:pPr>
+      <w:proofErr w:type="spellStart"/>
       <w:r>
         <w:rPr>
           <w:sz w:val="24"/>
         </w:rPr>
-        <w:t>Estimé : 56 heures</w:t>
+        <w:t>Estimé</w:t>
       </w:r>
+      <w:proofErr w:type="spellEnd"/>
+      <w:r>
+        <w:rPr>
+          <w:sz w:val="24"/>
+        </w:rPr>
+        <w:t xml:space="preserve"> : 56 </w:t>
+      </w:r>
+      <w:proofErr w:type="spellStart"/>
+      <w:r>
+        <w:rPr>
+          <w:sz w:val="24"/>
+        </w:rPr>
+        <w:t>heures</w:t>
+      </w:r>
+      <w:proofErr w:type="spellEnd"/>
     </w:p>
     <w:p>
       <w:pPr>
@@ -473,8 +579,13 @@
       <w:r>
         <w:t xml:space="preserve">Aucune couleur, </w:t>
       </w:r>
+      <w:proofErr w:type="gramStart"/>
       <w:r>
-        <w:t xml:space="preserve">indique que ces items ne sont </w:t>
+        <w:t>indique</w:t>
+      </w:r>
+      <w:proofErr w:type="gramEnd"/>
+      <w:r>
+        <w:t xml:space="preserve"> que ces items ne sont </w:t>
       </w:r>
       <w:r>
         <w:t>pas encore faits</w:t>
@@ -542,7 +653,21 @@
         <w:rPr>
           <w:lang w:val="fr-CA"/>
         </w:rPr>
-        <w:t xml:space="preserve">« Backlog » de </w:t>
+        <w:t>« </w:t>
+      </w:r>
+      <w:proofErr w:type="spellStart"/>
+      <w:r>
+        <w:rPr>
+          <w:lang w:val="fr-CA"/>
+        </w:rPr>
+        <w:t>Backlog</w:t>
+      </w:r>
+      <w:proofErr w:type="spellEnd"/>
+      <w:r>
+        <w:rPr>
+          <w:lang w:val="fr-CA"/>
+        </w:rPr>
+        <w:t xml:space="preserve"> » de </w:t>
       </w:r>
       <w:r>
         <w:rPr>
@@ -917,7 +1042,21 @@
               <w:rPr>
                 <w:lang w:val="fr-CA"/>
               </w:rPr>
-              <w:t>1.5.1. Un obj qui représente un œil</w:t>
+              <w:t xml:space="preserve">1.5.1. Un </w:t>
+            </w:r>
+            <w:proofErr w:type="spellStart"/>
+            <w:r>
+              <w:rPr>
+                <w:lang w:val="fr-CA"/>
+              </w:rPr>
+              <w:t>obj</w:t>
+            </w:r>
+            <w:proofErr w:type="spellEnd"/>
+            <w:r>
+              <w:rPr>
+                <w:lang w:val="fr-CA"/>
+              </w:rPr>
+              <w:t xml:space="preserve"> qui représente un œil</w:t>
             </w:r>
           </w:p>
           <w:p>
@@ -972,7 +1111,27 @@
                 <w:highlight w:val="green"/>
                 <w:lang w:val="fr-CA"/>
               </w:rPr>
-              <w:t>Ajouter un scrollbar aux paramètres de l’interface</w:t>
+              <w:t xml:space="preserve">Ajouter un </w:t>
+            </w:r>
+            <w:proofErr w:type="spellStart"/>
+            <w:r>
+              <w:rPr>
+                <w:b/>
+                <w:sz w:val="22"/>
+                <w:highlight w:val="green"/>
+                <w:lang w:val="fr-CA"/>
+              </w:rPr>
+              <w:t>scrollbar</w:t>
+            </w:r>
+            <w:proofErr w:type="spellEnd"/>
+            <w:r>
+              <w:rPr>
+                <w:b/>
+                <w:sz w:val="22"/>
+                <w:highlight w:val="green"/>
+                <w:lang w:val="fr-CA"/>
+              </w:rPr>
+              <w:t xml:space="preserve"> aux paramètres de l’interface</w:t>
             </w:r>
           </w:p>
           <w:p>
@@ -1091,14 +1250,21 @@
               <w:rPr>
                 <w:lang w:val="fr-CA"/>
               </w:rPr>
-              <w:t xml:space="preserve">2.3.1. Avoir un slider dans la zone des contrôles, pour pouvoir éventuellement </w:t>
-            </w:r>
-            <w:r>
-              <w:rPr>
-                <w:lang w:val="fr-CA"/>
-              </w:rPr>
-              <w:lastRenderedPageBreak/>
-              <w:t>en rajouter d’autres</w:t>
+              <w:t xml:space="preserve">2.3.1. Avoir un </w:t>
+            </w:r>
+            <w:proofErr w:type="spellStart"/>
+            <w:r>
+              <w:rPr>
+                <w:lang w:val="fr-CA"/>
+              </w:rPr>
+              <w:t>slider</w:t>
+            </w:r>
+            <w:proofErr w:type="spellEnd"/>
+            <w:r>
+              <w:rPr>
+                <w:lang w:val="fr-CA"/>
+              </w:rPr>
+              <w:t xml:space="preserve"> dans la zone des contrôles, pour pouvoir éventuellement en rajouter d’autres</w:t>
             </w:r>
           </w:p>
           <w:p>
@@ -1335,7 +1501,21 @@
               <w:rPr>
                 <w:lang w:val="fr-CA"/>
               </w:rPr>
-              <w:t>3.3.2. Binder les propriétés des sliders avec les attributs du modèle mémoire (mettre des valeurs arbitraire en attendant)</w:t>
+              <w:t xml:space="preserve">3.3.2. Binder les propriétés des </w:t>
+            </w:r>
+            <w:proofErr w:type="spellStart"/>
+            <w:r>
+              <w:rPr>
+                <w:lang w:val="fr-CA"/>
+              </w:rPr>
+              <w:t>sliders</w:t>
+            </w:r>
+            <w:proofErr w:type="spellEnd"/>
+            <w:r>
+              <w:rPr>
+                <w:lang w:val="fr-CA"/>
+              </w:rPr>
+              <w:t xml:space="preserve"> avec les attributs du modèle mémoire (mettre des valeurs arbitraire en attendant)</w:t>
             </w:r>
           </w:p>
           <w:p>
@@ -1457,7 +1637,6 @@
               <w:rPr>
                 <w:lang w:val="fr-CA"/>
               </w:rPr>
-              <w:lastRenderedPageBreak/>
               <w:t>Tests d’acceptation :</w:t>
             </w:r>
           </w:p>
@@ -1867,7 +2046,27 @@
                 <w:highlight w:val="yellow"/>
                 <w:lang w:val="fr-CA"/>
               </w:rPr>
-              <w:t xml:space="preserve">Rajouter des cheveux dans le .obj </w:t>
+              <w:t>Rajouter des cheveux dans le .</w:t>
+            </w:r>
+            <w:proofErr w:type="spellStart"/>
+            <w:r>
+              <w:rPr>
+                <w:b/>
+                <w:sz w:val="22"/>
+                <w:highlight w:val="yellow"/>
+                <w:lang w:val="fr-CA"/>
+              </w:rPr>
+              <w:t>obj</w:t>
+            </w:r>
+            <w:proofErr w:type="spellEnd"/>
+            <w:r>
+              <w:rPr>
+                <w:b/>
+                <w:sz w:val="22"/>
+                <w:highlight w:val="yellow"/>
+                <w:lang w:val="fr-CA"/>
+              </w:rPr>
+              <w:t xml:space="preserve"> </w:t>
             </w:r>
           </w:p>
           <w:p>
@@ -2256,7 +2455,6 @@
               <w:rPr>
                 <w:lang w:val="fr-CA"/>
               </w:rPr>
-              <w:lastRenderedPageBreak/>
               <w:t>Commentaires :</w:t>
             </w:r>
           </w:p>
@@ -2663,7 +2861,21 @@
               <w:rPr>
                 <w:lang w:val="fr-CA"/>
               </w:rPr>
-              <w:t>1.3.1. Centrer le centre de la tête au point (0,0,0)</w:t>
+              <w:t>1.3.1. Centrer le centre de la tête au point (0</w:t>
+            </w:r>
+            <w:proofErr w:type="gramStart"/>
+            <w:r>
+              <w:rPr>
+                <w:lang w:val="fr-CA"/>
+              </w:rPr>
+              <w:t>,0,0</w:t>
+            </w:r>
+            <w:proofErr w:type="gramEnd"/>
+            <w:r>
+              <w:rPr>
+                <w:lang w:val="fr-CA"/>
+              </w:rPr>
+              <w:t>)</w:t>
             </w:r>
           </w:p>
           <w:p>
@@ -2778,8 +2990,9 @@
                 <w:highlight w:val="yellow"/>
                 <w:lang w:val="fr-CA"/>
               </w:rPr>
-              <w:t>2. Rajouter des polygones dans l’obj (smooth, détails)</w:t>
-            </w:r>
+              <w:t>2. Rajouter des polygones dans l’</w:t>
+            </w:r>
+            <w:proofErr w:type="spellStart"/>
             <w:r>
               <w:rPr>
                 <w:b/>
@@ -2787,6 +3000,45 @@
                 <w:highlight w:val="yellow"/>
                 <w:lang w:val="fr-CA"/>
               </w:rPr>
+              <w:t>obj</w:t>
+            </w:r>
+            <w:proofErr w:type="spellEnd"/>
+            <w:r>
+              <w:rPr>
+                <w:b/>
+                <w:sz w:val="22"/>
+                <w:highlight w:val="yellow"/>
+                <w:lang w:val="fr-CA"/>
+              </w:rPr>
+              <w:t xml:space="preserve"> (</w:t>
+            </w:r>
+            <w:proofErr w:type="spellStart"/>
+            <w:r>
+              <w:rPr>
+                <w:b/>
+                <w:sz w:val="22"/>
+                <w:highlight w:val="yellow"/>
+                <w:lang w:val="fr-CA"/>
+              </w:rPr>
+              <w:t>smooth</w:t>
+            </w:r>
+            <w:proofErr w:type="spellEnd"/>
+            <w:r>
+              <w:rPr>
+                <w:b/>
+                <w:sz w:val="22"/>
+                <w:highlight w:val="yellow"/>
+                <w:lang w:val="fr-CA"/>
+              </w:rPr>
+              <w:t>, détails)</w:t>
+            </w:r>
+            <w:r>
+              <w:rPr>
+                <w:b/>
+                <w:sz w:val="22"/>
+                <w:highlight w:val="yellow"/>
+                <w:lang w:val="fr-CA"/>
+              </w:rPr>
               <w:t xml:space="preserve"> </w:t>
             </w:r>
           </w:p>
@@ -2981,7 +3233,21 @@
               <w:rPr>
                 <w:lang w:val="fr-CA"/>
               </w:rPr>
-              <w:t>2.3.2 Lisser les formes du visage (smoothering)</w:t>
+              <w:t>2.3.2 Lisser les formes du visage (</w:t>
+            </w:r>
+            <w:proofErr w:type="spellStart"/>
+            <w:r>
+              <w:rPr>
+                <w:lang w:val="fr-CA"/>
+              </w:rPr>
+              <w:t>smoothering</w:t>
+            </w:r>
+            <w:proofErr w:type="spellEnd"/>
+            <w:r>
+              <w:rPr>
+                <w:lang w:val="fr-CA"/>
+              </w:rPr>
+              <w:t>)</w:t>
             </w:r>
           </w:p>
           <w:p>
@@ -3356,7 +3622,21 @@
               <w:rPr>
                 <w:lang w:val="fr-CA"/>
               </w:rPr>
-              <w:t>Vérifier si on peut jumeler des .obj en un seul fichier, sinon faire des groupes.</w:t>
+              <w:t>Vérifier si on peut jumeler des .</w:t>
+            </w:r>
+            <w:proofErr w:type="spellStart"/>
+            <w:r>
+              <w:rPr>
+                <w:lang w:val="fr-CA"/>
+              </w:rPr>
+              <w:t>obj</w:t>
+            </w:r>
+            <w:proofErr w:type="spellEnd"/>
+            <w:r>
+              <w:rPr>
+                <w:lang w:val="fr-CA"/>
+              </w:rPr>
+              <w:t xml:space="preserve"> en un seul fichier, sinon faire des groupes.</w:t>
             </w:r>
           </w:p>
           <w:p>
@@ -3404,7 +3684,21 @@
               <w:rPr>
                 <w:lang w:val="fr-CA"/>
               </w:rPr>
-              <w:t>Des groupes logiques (les composantes du visage) sont manipulable.</w:t>
+              <w:t xml:space="preserve">Des groupes logiques (les composantes du visage) sont </w:t>
+            </w:r>
+            <w:proofErr w:type="gramStart"/>
+            <w:r>
+              <w:rPr>
+                <w:lang w:val="fr-CA"/>
+              </w:rPr>
+              <w:t>manipulable</w:t>
+            </w:r>
+            <w:proofErr w:type="gramEnd"/>
+            <w:r>
+              <w:rPr>
+                <w:lang w:val="fr-CA"/>
+              </w:rPr>
+              <w:t>.</w:t>
             </w:r>
           </w:p>
           <w:p>
@@ -3478,7 +3772,6 @@
               <w:rPr>
                 <w:lang w:val="fr-CA"/>
               </w:rPr>
-              <w:lastRenderedPageBreak/>
               <w:t>Tests d’acceptation :</w:t>
             </w:r>
           </w:p>
@@ -4032,7 +4325,21 @@
               <w:rPr>
                 <w:lang w:val="fr-CA"/>
               </w:rPr>
-              <w:t>1.3.1. Déterminer les SNP qui font varier la couleur</w:t>
+              <w:t xml:space="preserve">1.3.1. Déterminer les SNP qui </w:t>
+            </w:r>
+            <w:proofErr w:type="gramStart"/>
+            <w:r>
+              <w:rPr>
+                <w:lang w:val="fr-CA"/>
+              </w:rPr>
+              <w:t>font</w:t>
+            </w:r>
+            <w:proofErr w:type="gramEnd"/>
+            <w:r>
+              <w:rPr>
+                <w:lang w:val="fr-CA"/>
+              </w:rPr>
+              <w:t xml:space="preserve"> varier la couleur</w:t>
             </w:r>
           </w:p>
           <w:p>
@@ -4098,8 +4405,16 @@
               <w:rPr>
                 <w:lang w:val="fr-CA"/>
               </w:rPr>
-              <w:t>Avoir une liste de SNP qui influencent</w:t>
-            </w:r>
+              <w:t xml:space="preserve">Avoir une liste de SNP qui </w:t>
+            </w:r>
+            <w:proofErr w:type="gramStart"/>
+            <w:r>
+              <w:rPr>
+                <w:lang w:val="fr-CA"/>
+              </w:rPr>
+              <w:t>influencent</w:t>
+            </w:r>
+            <w:proofErr w:type="gramEnd"/>
             <w:r>
               <w:rPr>
                 <w:lang w:val="fr-CA"/>
@@ -4214,7 +4529,14 @@
               <w:rPr>
                 <w:lang w:val="fr-CA"/>
               </w:rPr>
-              <w:t>.1.1.</w:t>
+              <w:t>.1.1</w:t>
+            </w:r>
+            <w:proofErr w:type="gramStart"/>
+            <w:r>
+              <w:rPr>
+                <w:lang w:val="fr-CA"/>
+              </w:rPr>
+              <w:t>.</w:t>
             </w:r>
             <w:r>
               <w:rPr>
@@ -4222,6 +4544,7 @@
               </w:rPr>
               <w:t>PAL</w:t>
             </w:r>
+            <w:proofErr w:type="gramEnd"/>
             <w:r>
               <w:rPr>
                 <w:lang w:val="fr-CA"/>
@@ -4351,7 +4674,35 @@
               <w:rPr>
                 <w:lang w:val="fr-CA"/>
               </w:rPr>
-              <w:t>Coder un algo pour déterminer les allèles des snp selon la couleur des yeux.</w:t>
+              <w:t xml:space="preserve">Coder un </w:t>
+            </w:r>
+            <w:proofErr w:type="spellStart"/>
+            <w:r>
+              <w:rPr>
+                <w:lang w:val="fr-CA"/>
+              </w:rPr>
+              <w:t>algo</w:t>
+            </w:r>
+            <w:proofErr w:type="spellEnd"/>
+            <w:r>
+              <w:rPr>
+                <w:lang w:val="fr-CA"/>
+              </w:rPr>
+              <w:t xml:space="preserve"> pour déterminer les allèles des </w:t>
+            </w:r>
+            <w:proofErr w:type="spellStart"/>
+            <w:r>
+              <w:rPr>
+                <w:lang w:val="fr-CA"/>
+              </w:rPr>
+              <w:t>snp</w:t>
+            </w:r>
+            <w:proofErr w:type="spellEnd"/>
+            <w:r>
+              <w:rPr>
+                <w:lang w:val="fr-CA"/>
+              </w:rPr>
+              <w:t xml:space="preserve"> selon la couleur des yeux.</w:t>
             </w:r>
           </w:p>
           <w:p>
@@ -4729,7 +5080,6 @@
               <w:rPr>
                 <w:lang w:val="fr-CA"/>
               </w:rPr>
-              <w:lastRenderedPageBreak/>
               <w:t>3</w:t>
             </w:r>
             <w:r>
@@ -4885,7 +5235,6 @@
               <w:rPr>
                 <w:lang w:val="fr-CA"/>
               </w:rPr>
-              <w:lastRenderedPageBreak/>
               <w:t>Tests d’acceptation :</w:t>
             </w:r>
           </w:p>
@@ -4904,7 +5253,35 @@
               <w:rPr>
                 <w:lang w:val="fr-CA"/>
               </w:rPr>
-              <w:t>En passant une couleur de yeux, il peut créer un snp avec le bon allèle dans sa séquence.</w:t>
+              <w:t xml:space="preserve">En passant une couleur </w:t>
+            </w:r>
+            <w:proofErr w:type="gramStart"/>
+            <w:r>
+              <w:rPr>
+                <w:lang w:val="fr-CA"/>
+              </w:rPr>
+              <w:t>de yeux</w:t>
+            </w:r>
+            <w:proofErr w:type="gramEnd"/>
+            <w:r>
+              <w:rPr>
+                <w:lang w:val="fr-CA"/>
+              </w:rPr>
+              <w:t xml:space="preserve">, il peut créer un </w:t>
+            </w:r>
+            <w:proofErr w:type="spellStart"/>
+            <w:r>
+              <w:rPr>
+                <w:lang w:val="fr-CA"/>
+              </w:rPr>
+              <w:t>snp</w:t>
+            </w:r>
+            <w:proofErr w:type="spellEnd"/>
+            <w:r>
+              <w:rPr>
+                <w:lang w:val="fr-CA"/>
+              </w:rPr>
+              <w:t xml:space="preserve"> avec le bon allèle dans sa séquence.</w:t>
             </w:r>
           </w:p>
         </w:tc>
@@ -5284,8 +5661,9 @@
                 <w:highlight w:val="yellow"/>
                 <w:lang w:val="fr-CA"/>
               </w:rPr>
-              <w:t xml:space="preserve">Déterminer les gènes qui influencent la couleur des </w:t>
-            </w:r>
+              <w:t xml:space="preserve">Déterminer les gènes qui influencent la couleur </w:t>
+            </w:r>
+            <w:proofErr w:type="gramStart"/>
             <w:r>
               <w:rPr>
                 <w:b/>
@@ -5293,8 +5671,18 @@
                 <w:highlight w:val="yellow"/>
                 <w:lang w:val="fr-CA"/>
               </w:rPr>
+              <w:t xml:space="preserve">des </w:t>
+            </w:r>
+            <w:r>
+              <w:rPr>
+                <w:b/>
+                <w:sz w:val="22"/>
+                <w:highlight w:val="yellow"/>
+                <w:lang w:val="fr-CA"/>
+              </w:rPr>
               <w:t>peau</w:t>
             </w:r>
+            <w:proofErr w:type="gramEnd"/>
           </w:p>
           <w:p>
             <w:pPr>
@@ -5418,7 +5806,21 @@
               <w:rPr>
                 <w:lang w:val="fr-CA"/>
               </w:rPr>
-              <w:t>1.3.1. Déterminer les SNP qui font varier la couleur de la peau.</w:t>
+              <w:t xml:space="preserve">1.3.1. Déterminer les SNP qui </w:t>
+            </w:r>
+            <w:proofErr w:type="gramStart"/>
+            <w:r>
+              <w:rPr>
+                <w:lang w:val="fr-CA"/>
+              </w:rPr>
+              <w:t>font</w:t>
+            </w:r>
+            <w:proofErr w:type="gramEnd"/>
+            <w:r>
+              <w:rPr>
+                <w:lang w:val="fr-CA"/>
+              </w:rPr>
+              <w:t xml:space="preserve"> varier la couleur de la peau.</w:t>
             </w:r>
           </w:p>
           <w:p>
@@ -5484,7 +5886,21 @@
               <w:rPr>
                 <w:lang w:val="fr-CA"/>
               </w:rPr>
-              <w:t>Avoir une liste de SNP qui influencent la couleur de la peau.</w:t>
+              <w:t xml:space="preserve">Avoir une liste de SNP qui </w:t>
+            </w:r>
+            <w:proofErr w:type="gramStart"/>
+            <w:r>
+              <w:rPr>
+                <w:lang w:val="fr-CA"/>
+              </w:rPr>
+              <w:t>influencent</w:t>
+            </w:r>
+            <w:proofErr w:type="gramEnd"/>
+            <w:r>
+              <w:rPr>
+                <w:lang w:val="fr-CA"/>
+              </w:rPr>
+              <w:t xml:space="preserve"> la couleur de la peau.</w:t>
             </w:r>
           </w:p>
           <w:p>
@@ -5594,7 +6010,14 @@
               <w:rPr>
                 <w:lang w:val="fr-CA"/>
               </w:rPr>
-              <w:t>.1.1.</w:t>
+              <w:t>.1.1</w:t>
+            </w:r>
+            <w:proofErr w:type="gramStart"/>
+            <w:r>
+              <w:rPr>
+                <w:lang w:val="fr-CA"/>
+              </w:rPr>
+              <w:t>.</w:t>
             </w:r>
             <w:r>
               <w:rPr>
@@ -5602,6 +6025,7 @@
               </w:rPr>
               <w:t>PAL</w:t>
             </w:r>
+            <w:proofErr w:type="gramEnd"/>
             <w:r>
               <w:rPr>
                 <w:lang w:val="fr-CA"/>
@@ -5737,7 +6161,35 @@
               <w:rPr>
                 <w:lang w:val="fr-CA"/>
               </w:rPr>
-              <w:t>Coder un algo pour déterminer les allèles des snp selon la couleur de la peau.</w:t>
+              <w:t xml:space="preserve">Coder un </w:t>
+            </w:r>
+            <w:proofErr w:type="spellStart"/>
+            <w:r>
+              <w:rPr>
+                <w:lang w:val="fr-CA"/>
+              </w:rPr>
+              <w:t>algo</w:t>
+            </w:r>
+            <w:proofErr w:type="spellEnd"/>
+            <w:r>
+              <w:rPr>
+                <w:lang w:val="fr-CA"/>
+              </w:rPr>
+              <w:t xml:space="preserve"> pour déterminer les allèles des </w:t>
+            </w:r>
+            <w:proofErr w:type="spellStart"/>
+            <w:r>
+              <w:rPr>
+                <w:lang w:val="fr-CA"/>
+              </w:rPr>
+              <w:t>snp</w:t>
+            </w:r>
+            <w:proofErr w:type="spellEnd"/>
+            <w:r>
+              <w:rPr>
+                <w:lang w:val="fr-CA"/>
+              </w:rPr>
+              <w:t xml:space="preserve"> selon la couleur de la peau.</w:t>
             </w:r>
           </w:p>
           <w:p>
@@ -6016,7 +6468,6 @@
               <w:rPr>
                 <w:lang w:val="fr-CA"/>
               </w:rPr>
-              <w:lastRenderedPageBreak/>
               <w:t>3</w:t>
             </w:r>
             <w:r>
@@ -6268,7 +6719,6 @@
               <w:rPr>
                 <w:lang w:val="fr-CA"/>
               </w:rPr>
-              <w:lastRenderedPageBreak/>
               <w:t>Tests d’acceptation :</w:t>
             </w:r>
           </w:p>
@@ -6287,7 +6737,21 @@
               <w:rPr>
                 <w:lang w:val="fr-CA"/>
               </w:rPr>
-              <w:t>En passant une couleur de peau, il peut créer un snp avec le bon allèle dans sa séquence.</w:t>
+              <w:t xml:space="preserve">En passant une couleur de peau, il peut créer un </w:t>
+            </w:r>
+            <w:proofErr w:type="spellStart"/>
+            <w:r>
+              <w:rPr>
+                <w:lang w:val="fr-CA"/>
+              </w:rPr>
+              <w:t>snp</w:t>
+            </w:r>
+            <w:proofErr w:type="spellEnd"/>
+            <w:r>
+              <w:rPr>
+                <w:lang w:val="fr-CA"/>
+              </w:rPr>
+              <w:t xml:space="preserve"> avec le bon allèle dans sa séquence.</w:t>
             </w:r>
           </w:p>
         </w:tc>
@@ -6666,19 +7130,314 @@
               <w:rPr>
                 <w:b/>
                 <w:sz w:val="22"/>
-                <w:highlight w:val="yellow"/>
-                <w:lang w:val="fr-CA"/>
-              </w:rPr>
-            </w:pPr>
-            <w:r>
+                <w:highlight w:val="green"/>
+                <w:lang w:val="fr-CA"/>
+              </w:rPr>
+            </w:pPr>
+            <w:r>
+              <w:rPr>
+                <w:b/>
+                <w:sz w:val="22"/>
+                <w:highlight w:val="green"/>
+                <w:lang w:val="fr-CA"/>
+              </w:rPr>
+              <w:t>1</w:t>
+            </w:r>
+            <w:r>
+              <w:rPr>
+                <w:b/>
+                <w:sz w:val="22"/>
+                <w:highlight w:val="green"/>
+                <w:lang w:val="fr-CA"/>
+              </w:rPr>
+              <w:t xml:space="preserve">. </w:t>
+            </w:r>
+            <w:r>
+              <w:rPr>
+                <w:b/>
+                <w:sz w:val="22"/>
+                <w:highlight w:val="green"/>
+                <w:lang w:val="fr-CA"/>
+              </w:rPr>
+              <w:t xml:space="preserve">Ajouter un </w:t>
+            </w:r>
+            <w:proofErr w:type="spellStart"/>
+            <w:r>
+              <w:rPr>
+                <w:b/>
+                <w:sz w:val="22"/>
+                <w:highlight w:val="green"/>
+                <w:lang w:val="fr-CA"/>
+              </w:rPr>
+              <w:t>fileChooser</w:t>
+            </w:r>
+            <w:proofErr w:type="spellEnd"/>
+            <w:r>
+              <w:rPr>
+                <w:b/>
+                <w:sz w:val="22"/>
+                <w:highlight w:val="green"/>
+                <w:lang w:val="fr-CA"/>
+              </w:rPr>
+              <w:t xml:space="preserve"> pour choisir où exporter le fichier</w:t>
+            </w:r>
+          </w:p>
+          <w:p>
+            <w:pPr>
+              <w:spacing w:line="259" w:lineRule="auto"/>
+              <w:ind w:left="439"/>
+              <w:rPr>
+                <w:lang w:val="fr-CA"/>
+              </w:rPr>
+            </w:pPr>
+            <w:r>
+              <w:rPr>
+                <w:lang w:val="fr-CA"/>
+              </w:rPr>
+              <w:t xml:space="preserve">1.1. Qui et temps </w:t>
+            </w:r>
+          </w:p>
+          <w:p>
+            <w:pPr>
+              <w:spacing w:line="259" w:lineRule="auto"/>
+              <w:ind w:left="799"/>
+              <w:rPr>
+                <w:lang w:val="fr-CA"/>
+              </w:rPr>
+            </w:pPr>
+            <w:r>
+              <w:rPr>
+                <w:lang w:val="fr-CA"/>
+              </w:rPr>
+              <w:t xml:space="preserve">1.1.1. </w:t>
+            </w:r>
+            <w:r>
+              <w:rPr>
+                <w:lang w:val="fr-CA"/>
+              </w:rPr>
+              <w:t>CR</w:t>
+            </w:r>
+          </w:p>
+          <w:p>
+            <w:pPr>
+              <w:spacing w:line="242" w:lineRule="auto"/>
+              <w:ind w:left="439" w:right="5138" w:firstLine="360"/>
+              <w:jc w:val="both"/>
+              <w:rPr>
+                <w:lang w:val="fr-CA"/>
+              </w:rPr>
+            </w:pPr>
+            <w:r>
+              <w:rPr>
+                <w:lang w:val="fr-CA"/>
+              </w:rPr>
+              <w:t>1.1.2. (</w:t>
+            </w:r>
+            <w:r>
+              <w:rPr>
+                <w:lang w:val="fr-CA"/>
+              </w:rPr>
+              <w:t>30min</w:t>
+            </w:r>
+            <w:r>
+              <w:rPr>
+                <w:lang w:val="fr-CA"/>
+              </w:rPr>
+              <w:t xml:space="preserve">) </w:t>
+            </w:r>
+          </w:p>
+          <w:p>
+            <w:pPr>
+              <w:spacing w:line="242" w:lineRule="auto"/>
+              <w:ind w:left="439" w:right="5138"/>
+              <w:jc w:val="both"/>
+              <w:rPr>
+                <w:lang w:val="fr-CA"/>
+              </w:rPr>
+            </w:pPr>
+            <w:r>
+              <w:rPr>
+                <w:lang w:val="fr-CA"/>
+              </w:rPr>
+              <w:t xml:space="preserve">1.2. Préconditions : </w:t>
+            </w:r>
+          </w:p>
+          <w:p>
+            <w:pPr>
+              <w:spacing w:after="10" w:line="259" w:lineRule="auto"/>
+              <w:ind w:left="799"/>
+              <w:rPr>
+                <w:lang w:val="fr-CA"/>
+              </w:rPr>
+            </w:pPr>
+            <w:r>
+              <w:rPr>
+                <w:lang w:val="fr-CA"/>
+              </w:rPr>
+              <w:t xml:space="preserve">1.2.1. </w:t>
+            </w:r>
+            <w:r>
+              <w:rPr>
+                <w:lang w:val="fr-CA"/>
+              </w:rPr>
+              <w:t>avoir une interface</w:t>
+            </w:r>
+          </w:p>
+          <w:p>
+            <w:pPr>
+              <w:spacing w:line="259" w:lineRule="auto"/>
+              <w:ind w:left="439"/>
+              <w:rPr>
+                <w:lang w:val="fr-CA"/>
+              </w:rPr>
+            </w:pPr>
+            <w:r>
+              <w:rPr>
+                <w:lang w:val="fr-CA"/>
+              </w:rPr>
+              <w:t xml:space="preserve">1.3. Règles d’affaires : </w:t>
+            </w:r>
+          </w:p>
+          <w:p>
+            <w:pPr>
+              <w:spacing w:line="259" w:lineRule="auto"/>
+              <w:ind w:left="850"/>
+              <w:rPr>
+                <w:lang w:val="fr-CA"/>
+              </w:rPr>
+            </w:pPr>
+            <w:r>
+              <w:rPr>
+                <w:lang w:val="fr-CA"/>
+              </w:rPr>
+              <w:t xml:space="preserve">1.3.1. </w:t>
+            </w:r>
+            <w:r>
+              <w:rPr>
+                <w:lang w:val="fr-CA"/>
+              </w:rPr>
+              <w:t xml:space="preserve">intégrer un objet </w:t>
+            </w:r>
+            <w:proofErr w:type="spellStart"/>
+            <w:r>
+              <w:rPr>
+                <w:lang w:val="fr-CA"/>
+              </w:rPr>
+              <w:t>fileChooser</w:t>
+            </w:r>
+            <w:proofErr w:type="spellEnd"/>
+            <w:r>
+              <w:rPr>
+                <w:lang w:val="fr-CA"/>
+              </w:rPr>
+              <w:t xml:space="preserve"> dans le sous-menu « file »</w:t>
+            </w:r>
+          </w:p>
+          <w:p>
+            <w:pPr>
+              <w:spacing w:line="259" w:lineRule="auto"/>
+              <w:ind w:left="439"/>
+              <w:rPr>
+                <w:lang w:val="fr-CA"/>
+              </w:rPr>
+            </w:pPr>
+            <w:r>
+              <w:rPr>
+                <w:lang w:val="fr-CA"/>
+              </w:rPr>
+              <w:t xml:space="preserve">1.4. Règles d’affaires alternatives </w:t>
+            </w:r>
+          </w:p>
+          <w:p>
+            <w:pPr>
+              <w:spacing w:line="259" w:lineRule="auto"/>
+              <w:ind w:left="439"/>
+              <w:rPr>
+                <w:lang w:val="fr-CA"/>
+              </w:rPr>
+            </w:pPr>
+            <w:r>
+              <w:rPr>
+                <w:lang w:val="fr-CA"/>
+              </w:rPr>
+              <w:t xml:space="preserve">1.5. Tests d’acceptation de cet item </w:t>
+            </w:r>
+          </w:p>
+          <w:p>
+            <w:pPr>
+              <w:spacing w:line="259" w:lineRule="auto"/>
+              <w:ind w:left="799"/>
+              <w:rPr>
+                <w:lang w:val="fr-CA"/>
+              </w:rPr>
+            </w:pPr>
+            <w:r>
+              <w:rPr>
+                <w:lang w:val="fr-CA"/>
+              </w:rPr>
+              <w:t xml:space="preserve">1.5.1. </w:t>
+            </w:r>
+            <w:r>
+              <w:rPr>
+                <w:lang w:val="fr-CA"/>
+              </w:rPr>
+              <w:t xml:space="preserve">Le file </w:t>
+            </w:r>
+            <w:proofErr w:type="spellStart"/>
+            <w:r>
+              <w:rPr>
+                <w:lang w:val="fr-CA"/>
+              </w:rPr>
+              <w:t>chooser</w:t>
+            </w:r>
+            <w:proofErr w:type="spellEnd"/>
+            <w:r>
+              <w:rPr>
+                <w:lang w:val="fr-CA"/>
+              </w:rPr>
+              <w:t xml:space="preserve"> apparaît quand on clique dans le sous menu</w:t>
+            </w:r>
+          </w:p>
+          <w:p>
+            <w:pPr>
+              <w:spacing w:line="259" w:lineRule="auto"/>
+              <w:ind w:left="439"/>
+              <w:rPr>
+                <w:lang w:val="fr-CA"/>
+              </w:rPr>
+            </w:pPr>
+            <w:r>
+              <w:rPr>
+                <w:lang w:val="fr-CA"/>
+              </w:rPr>
+              <w:t xml:space="preserve">1.6. Post-conditions </w:t>
+            </w:r>
+          </w:p>
+          <w:p>
+            <w:pPr>
+              <w:spacing w:line="259" w:lineRule="auto"/>
+              <w:ind w:left="799"/>
+              <w:rPr>
+                <w:lang w:val="fr-CA"/>
+              </w:rPr>
+            </w:pPr>
+            <w:r>
+              <w:rPr>
+                <w:lang w:val="fr-CA"/>
+              </w:rPr>
+              <w:t>1.6.1. Aucun changement d’état.</w:t>
+            </w:r>
+          </w:p>
+          <w:p>
+            <w:pPr>
+              <w:spacing w:line="259" w:lineRule="auto"/>
               <w:rPr>
                 <w:b/>
                 <w:sz w:val="22"/>
                 <w:highlight w:val="yellow"/>
                 <w:lang w:val="fr-CA"/>
               </w:rPr>
-              <w:t>1</w:t>
-            </w:r>
+            </w:pPr>
             <w:r>
               <w:rPr>
                 <w:b/>
@@ -6686,16 +7445,7 @@
                 <w:highlight w:val="yellow"/>
                 <w:lang w:val="fr-CA"/>
               </w:rPr>
-              <w:t xml:space="preserve">. </w:t>
-            </w:r>
-            <w:r>
-              <w:rPr>
-                <w:b/>
-                <w:sz w:val="22"/>
-                <w:highlight w:val="yellow"/>
-                <w:lang w:val="fr-CA"/>
-              </w:rPr>
-              <w:t>Ajouter un fileChooser pour choisir où exporter le fichier</w:t>
+              <w:t>2. Exporter un fichier FASTA qui contient les séquences</w:t>
             </w:r>
           </w:p>
           <w:p>
@@ -6710,7 +7460,13 @@
               <w:rPr>
                 <w:lang w:val="fr-CA"/>
               </w:rPr>
-              <w:t xml:space="preserve">1.1. Qui et temps </w:t>
+              <w:t>2</w:t>
+            </w:r>
+            <w:r>
+              <w:rPr>
+                <w:lang w:val="fr-CA"/>
+              </w:rPr>
+              <w:t xml:space="preserve">.1. Qui et temps </w:t>
             </w:r>
           </w:p>
           <w:p>
@@ -6725,7 +7481,13 @@
               <w:rPr>
                 <w:lang w:val="fr-CA"/>
               </w:rPr>
-              <w:t xml:space="preserve">1.1.1. </w:t>
+              <w:t>2</w:t>
+            </w:r>
+            <w:r>
+              <w:rPr>
+                <w:lang w:val="fr-CA"/>
+              </w:rPr>
+              <w:t xml:space="preserve">.1.1. </w:t>
             </w:r>
             <w:r>
               <w:rPr>
@@ -6747,13 +7509,19 @@
               <w:rPr>
                 <w:lang w:val="fr-CA"/>
               </w:rPr>
-              <w:t>1.1.2. (</w:t>
-            </w:r>
-            <w:r>
-              <w:rPr>
-                <w:lang w:val="fr-CA"/>
-              </w:rPr>
-              <w:t>30min</w:t>
+              <w:t>2</w:t>
+            </w:r>
+            <w:r>
+              <w:rPr>
+                <w:lang w:val="fr-CA"/>
+              </w:rPr>
+              <w:t>.1.2. (</w:t>
+            </w:r>
+            <w:r>
+              <w:rPr>
+                <w:lang w:val="fr-CA"/>
+              </w:rPr>
+              <w:t>3h</w:t>
             </w:r>
             <w:r>
               <w:rPr>
@@ -6775,7 +7543,13 @@
               <w:rPr>
                 <w:lang w:val="fr-CA"/>
               </w:rPr>
-              <w:t xml:space="preserve">1.2. Préconditions : </w:t>
+              <w:t>2</w:t>
+            </w:r>
+            <w:r>
+              <w:rPr>
+                <w:lang w:val="fr-CA"/>
+              </w:rPr>
+              <w:t xml:space="preserve">.2. Préconditions : </w:t>
             </w:r>
           </w:p>
           <w:p>
@@ -6790,13 +7564,19 @@
               <w:rPr>
                 <w:lang w:val="fr-CA"/>
               </w:rPr>
-              <w:t xml:space="preserve">1.2.1. </w:t>
-            </w:r>
-            <w:r>
-              <w:rPr>
-                <w:lang w:val="fr-CA"/>
-              </w:rPr>
-              <w:t>avoir une interface</w:t>
+              <w:t>2</w:t>
+            </w:r>
+            <w:r>
+              <w:rPr>
+                <w:lang w:val="fr-CA"/>
+              </w:rPr>
+              <w:t xml:space="preserve">.2.1. </w:t>
+            </w:r>
+            <w:r>
+              <w:rPr>
+                <w:lang w:val="fr-CA"/>
+              </w:rPr>
+              <w:t>avoir des séquences d’ADN</w:t>
             </w:r>
           </w:p>
           <w:p>
@@ -6811,7 +7591,13 @@
               <w:rPr>
                 <w:lang w:val="fr-CA"/>
               </w:rPr>
-              <w:t xml:space="preserve">1.3. Règles d’affaires : </w:t>
+              <w:t>2</w:t>
+            </w:r>
+            <w:r>
+              <w:rPr>
+                <w:lang w:val="fr-CA"/>
+              </w:rPr>
+              <w:t xml:space="preserve">.3. Règles d’affaires : </w:t>
             </w:r>
           </w:p>
           <w:p>
@@ -6826,293 +7612,41 @@
               <w:rPr>
                 <w:lang w:val="fr-CA"/>
               </w:rPr>
-              <w:t xml:space="preserve">1.3.1. </w:t>
-            </w:r>
-            <w:r>
-              <w:rPr>
-                <w:lang w:val="fr-CA"/>
-              </w:rPr>
-              <w:t>intégrer un objet fileChooser dans le sous-menu « file »</w:t>
-            </w:r>
-          </w:p>
-          <w:p>
-            <w:pPr>
-              <w:spacing w:line="259" w:lineRule="auto"/>
-              <w:ind w:left="439"/>
-              <w:rPr>
-                <w:lang w:val="fr-CA"/>
-              </w:rPr>
-            </w:pPr>
-            <w:r>
-              <w:rPr>
-                <w:lang w:val="fr-CA"/>
-              </w:rPr>
-              <w:t xml:space="preserve">1.4. Règles d’affaires alternatives </w:t>
-            </w:r>
-          </w:p>
-          <w:p>
-            <w:pPr>
-              <w:spacing w:line="259" w:lineRule="auto"/>
-              <w:ind w:left="439"/>
-              <w:rPr>
-                <w:lang w:val="fr-CA"/>
-              </w:rPr>
-            </w:pPr>
-            <w:r>
-              <w:rPr>
-                <w:lang w:val="fr-CA"/>
-              </w:rPr>
-              <w:t xml:space="preserve">1.5. Tests d’acceptation de cet item </w:t>
-            </w:r>
-          </w:p>
-          <w:p>
-            <w:pPr>
-              <w:spacing w:line="259" w:lineRule="auto"/>
-              <w:ind w:left="799"/>
-              <w:rPr>
-                <w:lang w:val="fr-CA"/>
-              </w:rPr>
-            </w:pPr>
-            <w:r>
-              <w:rPr>
-                <w:lang w:val="fr-CA"/>
-              </w:rPr>
-              <w:t xml:space="preserve">1.5.1. </w:t>
-            </w:r>
-            <w:r>
-              <w:rPr>
-                <w:lang w:val="fr-CA"/>
-              </w:rPr>
-              <w:t>Le file chooser apparaît quand on clique dans le sous menu</w:t>
-            </w:r>
-          </w:p>
-          <w:p>
-            <w:pPr>
-              <w:spacing w:line="259" w:lineRule="auto"/>
-              <w:ind w:left="439"/>
-              <w:rPr>
-                <w:lang w:val="fr-CA"/>
-              </w:rPr>
-            </w:pPr>
-            <w:r>
-              <w:rPr>
-                <w:lang w:val="fr-CA"/>
-              </w:rPr>
-              <w:t xml:space="preserve">1.6. Post-conditions </w:t>
-            </w:r>
-          </w:p>
-          <w:p>
-            <w:pPr>
-              <w:spacing w:line="259" w:lineRule="auto"/>
-              <w:ind w:left="799"/>
-              <w:rPr>
-                <w:lang w:val="fr-CA"/>
-              </w:rPr>
-            </w:pPr>
-            <w:r>
-              <w:rPr>
-                <w:lang w:val="fr-CA"/>
-              </w:rPr>
-              <w:t>1.6.1. Aucun changement d’état.</w:t>
-            </w:r>
-          </w:p>
-          <w:p>
-            <w:pPr>
-              <w:spacing w:line="259" w:lineRule="auto"/>
-              <w:rPr>
-                <w:b/>
-                <w:sz w:val="22"/>
-                <w:highlight w:val="yellow"/>
-                <w:lang w:val="fr-CA"/>
-              </w:rPr>
-            </w:pPr>
-            <w:r>
-              <w:rPr>
-                <w:b/>
-                <w:sz w:val="22"/>
-                <w:highlight w:val="yellow"/>
-                <w:lang w:val="fr-CA"/>
-              </w:rPr>
-              <w:t>2. Exporter un fichier FASTA qui contient les séquences</w:t>
-            </w:r>
-          </w:p>
-          <w:p>
-            <w:pPr>
-              <w:spacing w:line="259" w:lineRule="auto"/>
-              <w:ind w:left="439"/>
-              <w:rPr>
-                <w:lang w:val="fr-CA"/>
-              </w:rPr>
-            </w:pPr>
-            <w:r>
-              <w:rPr>
-                <w:lang w:val="fr-CA"/>
-              </w:rPr>
               <w:t>2</w:t>
             </w:r>
             <w:r>
               <w:rPr>
                 <w:lang w:val="fr-CA"/>
               </w:rPr>
-              <w:t xml:space="preserve">.1. Qui et temps </w:t>
-            </w:r>
-          </w:p>
-          <w:p>
-            <w:pPr>
-              <w:spacing w:line="259" w:lineRule="auto"/>
-              <w:ind w:left="799"/>
-              <w:rPr>
-                <w:lang w:val="fr-CA"/>
-              </w:rPr>
-            </w:pPr>
-            <w:r>
-              <w:rPr>
-                <w:lang w:val="fr-CA"/>
-              </w:rPr>
-              <w:t>2</w:t>
-            </w:r>
-            <w:r>
-              <w:rPr>
-                <w:lang w:val="fr-CA"/>
-              </w:rPr>
-              <w:t xml:space="preserve">.1.1. </w:t>
-            </w:r>
-            <w:r>
-              <w:rPr>
-                <w:lang w:val="fr-CA"/>
-              </w:rPr>
-              <w:t>CR</w:t>
-            </w:r>
-          </w:p>
-          <w:p>
-            <w:pPr>
-              <w:spacing w:line="242" w:lineRule="auto"/>
-              <w:ind w:left="439" w:right="5138" w:firstLine="360"/>
-              <w:jc w:val="both"/>
-              <w:rPr>
-                <w:lang w:val="fr-CA"/>
-              </w:rPr>
-            </w:pPr>
-            <w:r>
-              <w:rPr>
-                <w:lang w:val="fr-CA"/>
-              </w:rPr>
-              <w:t>2</w:t>
-            </w:r>
-            <w:r>
-              <w:rPr>
-                <w:lang w:val="fr-CA"/>
-              </w:rPr>
-              <w:t>.1.2. (</w:t>
-            </w:r>
-            <w:r>
-              <w:rPr>
-                <w:lang w:val="fr-CA"/>
-              </w:rPr>
-              <w:t>3h</w:t>
-            </w:r>
-            <w:r>
-              <w:rPr>
-                <w:lang w:val="fr-CA"/>
-              </w:rPr>
-              <w:t xml:space="preserve">) </w:t>
-            </w:r>
-          </w:p>
-          <w:p>
-            <w:pPr>
-              <w:spacing w:line="242" w:lineRule="auto"/>
-              <w:ind w:left="439" w:right="5138"/>
-              <w:jc w:val="both"/>
-              <w:rPr>
-                <w:lang w:val="fr-CA"/>
-              </w:rPr>
-            </w:pPr>
-            <w:r>
-              <w:rPr>
-                <w:lang w:val="fr-CA"/>
-              </w:rPr>
-              <w:t>2</w:t>
-            </w:r>
-            <w:r>
-              <w:rPr>
-                <w:lang w:val="fr-CA"/>
-              </w:rPr>
-              <w:t xml:space="preserve">.2. Préconditions : </w:t>
-            </w:r>
-          </w:p>
-          <w:p>
-            <w:pPr>
-              <w:spacing w:after="10" w:line="259" w:lineRule="auto"/>
-              <w:ind w:left="799"/>
-              <w:rPr>
-                <w:lang w:val="fr-CA"/>
-              </w:rPr>
-            </w:pPr>
-            <w:r>
-              <w:rPr>
-                <w:lang w:val="fr-CA"/>
-              </w:rPr>
-              <w:t>2</w:t>
-            </w:r>
-            <w:r>
-              <w:rPr>
-                <w:lang w:val="fr-CA"/>
-              </w:rPr>
-              <w:t xml:space="preserve">.2.1. </w:t>
-            </w:r>
-            <w:r>
-              <w:rPr>
-                <w:lang w:val="fr-CA"/>
-              </w:rPr>
-              <w:t>avoir des séquences d’ADN</w:t>
-            </w:r>
-          </w:p>
-          <w:p>
-            <w:pPr>
-              <w:spacing w:line="259" w:lineRule="auto"/>
-              <w:ind w:left="439"/>
-              <w:rPr>
-                <w:lang w:val="fr-CA"/>
-              </w:rPr>
-            </w:pPr>
-            <w:r>
-              <w:rPr>
-                <w:lang w:val="fr-CA"/>
-              </w:rPr>
-              <w:t>2</w:t>
-            </w:r>
-            <w:r>
-              <w:rPr>
-                <w:lang w:val="fr-CA"/>
-              </w:rPr>
-              <w:t xml:space="preserve">.3. Règles d’affaires : </w:t>
-            </w:r>
-          </w:p>
-          <w:p>
-            <w:pPr>
-              <w:spacing w:line="259" w:lineRule="auto"/>
-              <w:ind w:left="850"/>
-              <w:rPr>
-                <w:lang w:val="fr-CA"/>
-              </w:rPr>
-            </w:pPr>
-            <w:r>
-              <w:rPr>
-                <w:lang w:val="fr-CA"/>
-              </w:rPr>
-              <w:t>2</w:t>
-            </w:r>
-            <w:r>
-              <w:rPr>
-                <w:lang w:val="fr-CA"/>
-              </w:rPr>
-              <w:t>.3.1. Respecter le format fasta</w:t>
-            </w:r>
-            <w:r>
-              <w:rPr>
-                <w:lang w:val="fr-CA"/>
-              </w:rPr>
-              <w:t xml:space="preserve"> (.fas)</w:t>
+              <w:t xml:space="preserve">.3.1. Respecter le format </w:t>
+            </w:r>
+            <w:proofErr w:type="spellStart"/>
+            <w:r>
+              <w:rPr>
+                <w:lang w:val="fr-CA"/>
+              </w:rPr>
+              <w:t>fasta</w:t>
+            </w:r>
+            <w:proofErr w:type="spellEnd"/>
+            <w:r>
+              <w:rPr>
+                <w:lang w:val="fr-CA"/>
+              </w:rPr>
+              <w:t xml:space="preserve"> (.</w:t>
+            </w:r>
+            <w:proofErr w:type="spellStart"/>
+            <w:r>
+              <w:rPr>
+                <w:lang w:val="fr-CA"/>
+              </w:rPr>
+              <w:t>fas</w:t>
+            </w:r>
+            <w:proofErr w:type="spellEnd"/>
+            <w:r>
+              <w:rPr>
+                <w:lang w:val="fr-CA"/>
+              </w:rPr>
+              <w:t>)</w:t>
             </w:r>
           </w:p>
           <w:p>
@@ -7181,7 +7715,21 @@
               <w:rPr>
                 <w:lang w:val="fr-CA"/>
               </w:rPr>
-              <w:t xml:space="preserve">Exemple de fichier fasta : </w:t>
+              <w:t xml:space="preserve">Exemple de fichier </w:t>
+            </w:r>
+            <w:proofErr w:type="spellStart"/>
+            <w:r>
+              <w:rPr>
+                <w:lang w:val="fr-CA"/>
+              </w:rPr>
+              <w:t>fasta</w:t>
+            </w:r>
+            <w:proofErr w:type="spellEnd"/>
+            <w:r>
+              <w:rPr>
+                <w:lang w:val="fr-CA"/>
+              </w:rPr>
+              <w:t xml:space="preserve"> : </w:t>
             </w:r>
             <w:hyperlink r:id="rId6" w:history="1">
               <w:r>
@@ -7238,7 +7786,21 @@
               <w:rPr>
                 <w:lang w:val="fr-CA"/>
               </w:rPr>
-              <w:t>Un fichier fasta qui contient les séquences</w:t>
+              <w:t xml:space="preserve">Un fichier </w:t>
+            </w:r>
+            <w:proofErr w:type="spellStart"/>
+            <w:r>
+              <w:rPr>
+                <w:lang w:val="fr-CA"/>
+              </w:rPr>
+              <w:t>fasta</w:t>
+            </w:r>
+            <w:proofErr w:type="spellEnd"/>
+            <w:r>
+              <w:rPr>
+                <w:lang w:val="fr-CA"/>
+              </w:rPr>
+              <w:t xml:space="preserve"> qui contient les séquences</w:t>
             </w:r>
           </w:p>
           <w:p>
@@ -7253,7 +7815,6 @@
               <w:rPr>
                 <w:lang w:val="fr-CA"/>
               </w:rPr>
-              <w:lastRenderedPageBreak/>
               <w:t>2</w:t>
             </w:r>
             <w:r>
@@ -7322,7 +7883,6 @@
               <w:rPr>
                 <w:lang w:val="fr-CA"/>
               </w:rPr>
-              <w:lastRenderedPageBreak/>
               <w:t>Tests d’acceptation :</w:t>
             </w:r>
           </w:p>
@@ -7341,7 +7901,21 @@
               <w:rPr>
                 <w:lang w:val="fr-CA"/>
               </w:rPr>
-              <w:t>Avoir un fichier Fasta standard enregistré  sur le disque.</w:t>
+              <w:t xml:space="preserve">Avoir un fichier </w:t>
+            </w:r>
+            <w:proofErr w:type="spellStart"/>
+            <w:r>
+              <w:rPr>
+                <w:lang w:val="fr-CA"/>
+              </w:rPr>
+              <w:t>Fasta</w:t>
+            </w:r>
+            <w:proofErr w:type="spellEnd"/>
+            <w:r>
+              <w:rPr>
+                <w:lang w:val="fr-CA"/>
+              </w:rPr>
+              <w:t xml:space="preserve"> standard enregistré  sur le disque.</w:t>
             </w:r>
           </w:p>
         </w:tc>
@@ -7750,8 +8324,9 @@
                 <w:highlight w:val="yellow"/>
                 <w:lang w:val="fr-CA"/>
               </w:rPr>
-              <w:t>e l’obj</w:t>
-            </w:r>
+              <w:t>e l’</w:t>
+            </w:r>
+            <w:proofErr w:type="spellStart"/>
             <w:r>
               <w:rPr>
                 <w:b/>
@@ -7759,8 +8334,9 @@
                 <w:highlight w:val="yellow"/>
                 <w:lang w:val="fr-CA"/>
               </w:rPr>
-              <w:t xml:space="preserve"> déterminant la hauteur du visage</w:t>
-            </w:r>
+              <w:t>obj</w:t>
+            </w:r>
+            <w:proofErr w:type="spellEnd"/>
             <w:r>
               <w:rPr>
                 <w:b/>
@@ -7768,6 +8344,15 @@
                 <w:highlight w:val="yellow"/>
                 <w:lang w:val="fr-CA"/>
               </w:rPr>
+              <w:t xml:space="preserve"> déterminant la hauteur du visage</w:t>
+            </w:r>
+            <w:r>
+              <w:rPr>
+                <w:b/>
+                <w:sz w:val="22"/>
+                <w:highlight w:val="yellow"/>
+                <w:lang w:val="fr-CA"/>
+              </w:rPr>
               <w:t xml:space="preserve"> à être modifiés</w:t>
             </w:r>
           </w:p>
@@ -7859,7 +8444,21 @@
               <w:rPr>
                 <w:lang w:val="fr-CA"/>
               </w:rPr>
-              <w:t>1.2.2. Avoir importé l’obj 3D</w:t>
+              <w:t>1.2.2. Avoir importé l’</w:t>
+            </w:r>
+            <w:proofErr w:type="spellStart"/>
+            <w:r>
+              <w:rPr>
+                <w:lang w:val="fr-CA"/>
+              </w:rPr>
+              <w:t>obj</w:t>
+            </w:r>
+            <w:proofErr w:type="spellEnd"/>
+            <w:r>
+              <w:rPr>
+                <w:lang w:val="fr-CA"/>
+              </w:rPr>
+              <w:t xml:space="preserve"> 3D</w:t>
             </w:r>
           </w:p>
           <w:p>
@@ -7925,7 +8524,21 @@
               <w:rPr>
                 <w:lang w:val="fr-CA"/>
               </w:rPr>
-              <w:t xml:space="preserve">sur la façon dont les .obj sont stockés en mémoire après avoir </w:t>
+              <w:t>sur la façon dont les .</w:t>
+            </w:r>
+            <w:proofErr w:type="spellStart"/>
+            <w:r>
+              <w:rPr>
+                <w:lang w:val="fr-CA"/>
+              </w:rPr>
+              <w:t>obj</w:t>
+            </w:r>
+            <w:proofErr w:type="spellEnd"/>
+            <w:r>
+              <w:rPr>
+                <w:lang w:val="fr-CA"/>
+              </w:rPr>
+              <w:t xml:space="preserve"> sont stockés en mémoire après avoir </w:t>
             </w:r>
           </w:p>
           <w:p>
@@ -7970,7 +8583,21 @@
               <w:rPr>
                 <w:lang w:val="fr-CA"/>
               </w:rPr>
-              <w:t>1.5.1. être capable d’expliquer comment que les .obj sont stockés</w:t>
+              <w:t>1.5.1. être capable d’expliquer comment que les .</w:t>
+            </w:r>
+            <w:proofErr w:type="spellStart"/>
+            <w:r>
+              <w:rPr>
+                <w:lang w:val="fr-CA"/>
+              </w:rPr>
+              <w:t>obj</w:t>
+            </w:r>
+            <w:proofErr w:type="spellEnd"/>
+            <w:r>
+              <w:rPr>
+                <w:lang w:val="fr-CA"/>
+              </w:rPr>
+              <w:t xml:space="preserve"> sont stockés</w:t>
             </w:r>
           </w:p>
           <w:p>
@@ -8169,7 +8796,21 @@
               <w:rPr>
                 <w:lang w:val="fr-CA"/>
               </w:rPr>
-              <w:t>Trouver comment on peut travailler les points du .obj.</w:t>
+              <w:t>Trouver comment on peut travailler les points du .</w:t>
+            </w:r>
+            <w:proofErr w:type="spellStart"/>
+            <w:r>
+              <w:rPr>
+                <w:lang w:val="fr-CA"/>
+              </w:rPr>
+              <w:t>obj</w:t>
+            </w:r>
+            <w:proofErr w:type="spellEnd"/>
+            <w:r>
+              <w:rPr>
+                <w:lang w:val="fr-CA"/>
+              </w:rPr>
+              <w:t>.</w:t>
             </w:r>
           </w:p>
           <w:p>
@@ -8220,7 +8861,21 @@
               <w:rPr>
                 <w:lang w:val="fr-CA"/>
               </w:rPr>
-              <w:t>Commencer sur une forme simple autre que le visage pour bien voir l’effet de l’algo.</w:t>
+              <w:t>Commencer sur une forme simple autre que le visage pour bien voir l’effet de l’</w:t>
+            </w:r>
+            <w:proofErr w:type="spellStart"/>
+            <w:r>
+              <w:rPr>
+                <w:lang w:val="fr-CA"/>
+              </w:rPr>
+              <w:t>algo</w:t>
+            </w:r>
+            <w:proofErr w:type="spellEnd"/>
+            <w:r>
+              <w:rPr>
+                <w:lang w:val="fr-CA"/>
+              </w:rPr>
+              <w:t>.</w:t>
             </w:r>
           </w:p>
           <w:p>
@@ -8358,7 +9013,6 @@
               <w:rPr>
                 <w:lang w:val="fr-CA"/>
               </w:rPr>
-              <w:lastRenderedPageBreak/>
               <w:t>3</w:t>
             </w:r>
             <w:r>
@@ -8667,7 +9321,6 @@
               <w:rPr>
                 <w:lang w:val="fr-CA"/>
               </w:rPr>
-              <w:lastRenderedPageBreak/>
               <w:t>Tests d’acceptation :</w:t>
             </w:r>
           </w:p>
@@ -9115,8 +9768,9 @@
                 <w:highlight w:val="yellow"/>
                 <w:lang w:val="fr-CA"/>
               </w:rPr>
-              <w:t>e l’obj</w:t>
-            </w:r>
+              <w:t>e l’</w:t>
+            </w:r>
+            <w:proofErr w:type="spellStart"/>
             <w:r>
               <w:rPr>
                 <w:b/>
@@ -9124,8 +9778,9 @@
                 <w:highlight w:val="yellow"/>
                 <w:lang w:val="fr-CA"/>
               </w:rPr>
-              <w:t xml:space="preserve"> déterminant la largeur du visage</w:t>
-            </w:r>
+              <w:t>obj</w:t>
+            </w:r>
+            <w:proofErr w:type="spellEnd"/>
             <w:r>
               <w:rPr>
                 <w:b/>
@@ -9133,6 +9788,15 @@
                 <w:highlight w:val="yellow"/>
                 <w:lang w:val="fr-CA"/>
               </w:rPr>
+              <w:t xml:space="preserve"> déterminant la largeur du visage</w:t>
+            </w:r>
+            <w:r>
+              <w:rPr>
+                <w:b/>
+                <w:sz w:val="22"/>
+                <w:highlight w:val="yellow"/>
+                <w:lang w:val="fr-CA"/>
+              </w:rPr>
               <w:t xml:space="preserve"> à être modifiés</w:t>
             </w:r>
           </w:p>
@@ -9224,7 +9888,21 @@
               <w:rPr>
                 <w:lang w:val="fr-CA"/>
               </w:rPr>
-              <w:t>1.2.2. Avoir importé l’obj 3D</w:t>
+              <w:t>1.2.2. Avoir importé l’</w:t>
+            </w:r>
+            <w:proofErr w:type="spellStart"/>
+            <w:r>
+              <w:rPr>
+                <w:lang w:val="fr-CA"/>
+              </w:rPr>
+              <w:t>obj</w:t>
+            </w:r>
+            <w:proofErr w:type="spellEnd"/>
+            <w:r>
+              <w:rPr>
+                <w:lang w:val="fr-CA"/>
+              </w:rPr>
+              <w:t xml:space="preserve"> 3D</w:t>
             </w:r>
           </w:p>
           <w:p>
@@ -9290,7 +9968,21 @@
               <w:rPr>
                 <w:lang w:val="fr-CA"/>
               </w:rPr>
-              <w:t xml:space="preserve">sur la façon dont les .obj sont stockés en mémoire après avoir </w:t>
+              <w:t>sur la façon dont les .</w:t>
+            </w:r>
+            <w:proofErr w:type="spellStart"/>
+            <w:r>
+              <w:rPr>
+                <w:lang w:val="fr-CA"/>
+              </w:rPr>
+              <w:t>obj</w:t>
+            </w:r>
+            <w:proofErr w:type="spellEnd"/>
+            <w:r>
+              <w:rPr>
+                <w:lang w:val="fr-CA"/>
+              </w:rPr>
+              <w:t xml:space="preserve"> sont stockés en mémoire après avoir </w:t>
             </w:r>
           </w:p>
           <w:p>
@@ -9335,7 +10027,21 @@
               <w:rPr>
                 <w:lang w:val="fr-CA"/>
               </w:rPr>
-              <w:t>1.5.1. être capable d’expliquer comment que les .obj sont stockés</w:t>
+              <w:t>1.5.1. être capable d’expliquer comment que les .</w:t>
+            </w:r>
+            <w:proofErr w:type="spellStart"/>
+            <w:r>
+              <w:rPr>
+                <w:lang w:val="fr-CA"/>
+              </w:rPr>
+              <w:t>obj</w:t>
+            </w:r>
+            <w:proofErr w:type="spellEnd"/>
+            <w:r>
+              <w:rPr>
+                <w:lang w:val="fr-CA"/>
+              </w:rPr>
+              <w:t xml:space="preserve"> sont stockés</w:t>
             </w:r>
           </w:p>
           <w:p>
@@ -9510,7 +10216,21 @@
               <w:rPr>
                 <w:lang w:val="fr-CA"/>
               </w:rPr>
-              <w:t>2.3.1. Trouver comment on peut travailler les points du .obj.</w:t>
+              <w:t>2.3.1. Trouver comment on peut travailler les points du .</w:t>
+            </w:r>
+            <w:proofErr w:type="spellStart"/>
+            <w:r>
+              <w:rPr>
+                <w:lang w:val="fr-CA"/>
+              </w:rPr>
+              <w:t>obj</w:t>
+            </w:r>
+            <w:proofErr w:type="spellEnd"/>
+            <w:r>
+              <w:rPr>
+                <w:lang w:val="fr-CA"/>
+              </w:rPr>
+              <w:t>.</w:t>
             </w:r>
           </w:p>
           <w:p>
@@ -9555,14 +10275,21 @@
               <w:rPr>
                 <w:lang w:val="fr-CA"/>
               </w:rPr>
-              <w:t xml:space="preserve">2.4.1. Commencer sur une forme simple autre que le visage pour bien voir l’effet </w:t>
-            </w:r>
-            <w:r>
-              <w:rPr>
-                <w:lang w:val="fr-CA"/>
-              </w:rPr>
-              <w:lastRenderedPageBreak/>
-              <w:t>de l’algo.</w:t>
+              <w:t>2.4.1. Commencer sur une forme simple autre que le visage pour bien voir l’effet de l’</w:t>
+            </w:r>
+            <w:proofErr w:type="spellStart"/>
+            <w:r>
+              <w:rPr>
+                <w:lang w:val="fr-CA"/>
+              </w:rPr>
+              <w:t>algo</w:t>
+            </w:r>
+            <w:proofErr w:type="spellEnd"/>
+            <w:r>
+              <w:rPr>
+                <w:lang w:val="fr-CA"/>
+              </w:rPr>
+              <w:t>.</w:t>
             </w:r>
           </w:p>
           <w:p>
@@ -9664,7 +10391,6 @@
               <w:rPr>
                 <w:lang w:val="fr-CA"/>
               </w:rPr>
-              <w:lastRenderedPageBreak/>
               <w:t>Tests d’acceptation :</w:t>
             </w:r>
           </w:p>
@@ -10083,7 +10809,7 @@
               <w:rPr>
                 <w:b/>
                 <w:sz w:val="22"/>
-                <w:highlight w:val="yellow"/>
+                <w:highlight w:val="green"/>
                 <w:lang w:val="fr-CA"/>
               </w:rPr>
               <w:t>1</w:t>
@@ -10092,7 +10818,7 @@
               <w:rPr>
                 <w:b/>
                 <w:sz w:val="22"/>
-                <w:highlight w:val="yellow"/>
+                <w:highlight w:val="green"/>
                 <w:lang w:val="fr-CA"/>
               </w:rPr>
               <w:t xml:space="preserve">. </w:t>
@@ -10101,7 +10827,7 @@
               <w:rPr>
                 <w:b/>
                 <w:sz w:val="22"/>
-                <w:highlight w:val="yellow"/>
+                <w:highlight w:val="green"/>
                 <w:lang w:val="fr-CA"/>
               </w:rPr>
               <w:t>Créer une classe de me</w:t>
@@ -10110,7 +10836,7 @@
               <w:rPr>
                 <w:b/>
                 <w:sz w:val="22"/>
-                <w:highlight w:val="yellow"/>
+                <w:highlight w:val="green"/>
                 <w:lang w:val="fr-CA"/>
               </w:rPr>
               <w:t>ssage d’alerte</w:t>
@@ -10244,8 +10970,30 @@
               <w:rPr>
                 <w:lang w:val="fr-CA"/>
               </w:rPr>
-              <w:t>1.3.1. Basée sur les AlertBox JavaFX</w:t>
-            </w:r>
+              <w:t xml:space="preserve">1.3.1. Basée sur les </w:t>
+            </w:r>
+            <w:proofErr w:type="spellStart"/>
+            <w:r>
+              <w:rPr>
+                <w:lang w:val="fr-CA"/>
+              </w:rPr>
+              <w:t>AlertBox</w:t>
+            </w:r>
+            <w:proofErr w:type="spellEnd"/>
+            <w:r>
+              <w:rPr>
+                <w:lang w:val="fr-CA"/>
+              </w:rPr>
+              <w:t xml:space="preserve"> </w:t>
+            </w:r>
+            <w:proofErr w:type="spellStart"/>
+            <w:r>
+              <w:rPr>
+                <w:lang w:val="fr-CA"/>
+              </w:rPr>
+              <w:t>JavaFX</w:t>
+            </w:r>
+            <w:proofErr w:type="spellEnd"/>
           </w:p>
           <w:p>
             <w:pPr>
@@ -10295,7 +11043,21 @@
               <w:rPr>
                 <w:lang w:val="fr-CA"/>
               </w:rPr>
-              <w:t>Avoir une classe d’alert box</w:t>
+              <w:t>Avoir une classe d’</w:t>
+            </w:r>
+            <w:proofErr w:type="spellStart"/>
+            <w:r>
+              <w:rPr>
+                <w:lang w:val="fr-CA"/>
+              </w:rPr>
+              <w:t>alert</w:t>
+            </w:r>
+            <w:proofErr w:type="spellEnd"/>
+            <w:r>
+              <w:rPr>
+                <w:lang w:val="fr-CA"/>
+              </w:rPr>
+              <w:t xml:space="preserve"> box</w:t>
             </w:r>
           </w:p>
           <w:p>
@@ -10334,7 +11096,7 @@
               <w:rPr>
                 <w:b/>
                 <w:sz w:val="22"/>
-                <w:highlight w:val="yellow"/>
+                <w:highlight w:val="green"/>
                 <w:lang w:val="fr-CA"/>
               </w:rPr>
             </w:pPr>
@@ -10342,11 +11104,22 @@
               <w:rPr>
                 <w:b/>
                 <w:sz w:val="22"/>
-                <w:highlight w:val="yellow"/>
-                <w:lang w:val="fr-CA"/>
-              </w:rPr>
-              <w:t>2. Faire afficher un dialogue lorsqu’une exception est catchée dans le controleur</w:t>
-            </w:r>
+                <w:highlight w:val="green"/>
+                <w:lang w:val="fr-CA"/>
+              </w:rPr>
+              <w:t xml:space="preserve">2. Faire afficher un dialogue lorsqu’une exception est catchée dans le </w:t>
+            </w:r>
+            <w:proofErr w:type="spellStart"/>
+            <w:r>
+              <w:rPr>
+                <w:b/>
+                <w:sz w:val="22"/>
+                <w:highlight w:val="green"/>
+                <w:lang w:val="fr-CA"/>
+              </w:rPr>
+              <w:t>controleur</w:t>
+            </w:r>
+            <w:proofErr w:type="spellEnd"/>
           </w:p>
           <w:p>
             <w:pPr>
@@ -10518,7 +11291,35 @@
               <w:rPr>
                 <w:lang w:val="fr-CA"/>
               </w:rPr>
-              <w:t>.3.1. AFaire afficher le message de l’exception</w:t>
+              <w:t xml:space="preserve">.3.1. </w:t>
+            </w:r>
+            <w:proofErr w:type="spellStart"/>
+            <w:r>
+              <w:rPr>
+                <w:lang w:val="fr-CA"/>
+              </w:rPr>
+              <w:t>AFaire</w:t>
+            </w:r>
+            <w:proofErr w:type="spellEnd"/>
+            <w:r>
+              <w:rPr>
+                <w:lang w:val="fr-CA"/>
+              </w:rPr>
+              <w:t xml:space="preserve"> </w:t>
+            </w:r>
+            <w:proofErr w:type="gramStart"/>
+            <w:r>
+              <w:rPr>
+                <w:lang w:val="fr-CA"/>
+              </w:rPr>
+              <w:t>afficher</w:t>
+            </w:r>
+            <w:proofErr w:type="gramEnd"/>
+            <w:r>
+              <w:rPr>
+                <w:lang w:val="fr-CA"/>
+              </w:rPr>
+              <w:t xml:space="preserve"> le message de l’exception</w:t>
             </w:r>
           </w:p>
           <w:p>
@@ -10560,7 +11361,14 @@
               <w:rPr>
                 <w:lang w:val="fr-CA"/>
               </w:rPr>
-              <w:t>.4.1.</w:t>
+              <w:t>.4.1</w:t>
+            </w:r>
+            <w:proofErr w:type="gramStart"/>
+            <w:r>
+              <w:rPr>
+                <w:lang w:val="fr-CA"/>
+              </w:rPr>
+              <w:t>.</w:t>
             </w:r>
             <w:r>
               <w:rPr>
@@ -10568,6 +11376,7 @@
               </w:rPr>
               <w:t>Aucune</w:t>
             </w:r>
+            <w:proofErr w:type="gramEnd"/>
           </w:p>
           <w:p>
             <w:pPr>
@@ -11220,7 +12029,21 @@
               <w:rPr>
                 <w:lang w:val="fr-CA"/>
               </w:rPr>
-              <w:t>1.2.2. Avoir importé l’obj 3D</w:t>
+              <w:t>1.2.2. Avoir importé l’</w:t>
+            </w:r>
+            <w:proofErr w:type="spellStart"/>
+            <w:r>
+              <w:rPr>
+                <w:lang w:val="fr-CA"/>
+              </w:rPr>
+              <w:t>obj</w:t>
+            </w:r>
+            <w:proofErr w:type="spellEnd"/>
+            <w:r>
+              <w:rPr>
+                <w:lang w:val="fr-CA"/>
+              </w:rPr>
+              <w:t xml:space="preserve"> 3D</w:t>
             </w:r>
           </w:p>
           <w:p>
@@ -11810,7 +12633,21 @@
               <w:rPr>
                 <w:lang w:val="fr-CA"/>
               </w:rPr>
-              <w:t>Lier la couleur à un contrôle. (ListView, couleur beige pâle, beige moyen, beige foncé ou brun)</w:t>
+              <w:t>Lier la couleur à un contrôle. (</w:t>
+            </w:r>
+            <w:proofErr w:type="spellStart"/>
+            <w:r>
+              <w:rPr>
+                <w:lang w:val="fr-CA"/>
+              </w:rPr>
+              <w:t>ListView</w:t>
+            </w:r>
+            <w:proofErr w:type="spellEnd"/>
+            <w:r>
+              <w:rPr>
+                <w:lang w:val="fr-CA"/>
+              </w:rPr>
+              <w:t>, couleur beige pâle, beige moyen, beige foncé ou brun)</w:t>
             </w:r>
           </w:p>
           <w:p>
@@ -11944,8 +12781,6 @@
               </w:rPr>
               <w:t>3</w:t>
             </w:r>
-            <w:bookmarkStart w:id="0" w:name="_GoBack"/>
-            <w:bookmarkEnd w:id="0"/>
             <w:r>
               <w:rPr>
                 <w:lang w:val="fr-CA"/>
@@ -14440,6 +15275,7 @@
   <w:style w:type="character" w:default="1" w:styleId="Policepardfaut">
     <w:name w:val="Default Paragraph Font"/>
     <w:uiPriority w:val="1"/>
+    <w:semiHidden/>
     <w:unhideWhenUsed/>
   </w:style>
   <w:style w:type="table" w:default="1" w:styleId="TableauNormal">
@@ -14892,7 +15728,7 @@
 </file>
 
 <file path=customXml/itemProps1.xml><?xml version="1.0" encoding="utf-8"?>
-<ds:datastoreItem xmlns:ds="http://schemas.openxmlformats.org/officeDocument/2006/customXml" ds:itemID="{FD19CAB7-1209-4CA1-842F-A285A4B0A17A}">
+<ds:datastoreItem xmlns:ds="http://schemas.openxmlformats.org/officeDocument/2006/customXml" ds:itemID="{365627F3-0437-4E74-9730-D5921AE09862}">
   <ds:schemaRefs>
     <ds:schemaRef ds:uri="http://schemas.openxmlformats.org/officeDocument/2006/bibliography"/>
   </ds:schemaRefs>

--- a/docSprint/Genomic Physionomy Viewer - Backlog de sprint 003.docx
+++ b/docSprint/Genomic Physionomy Viewer - Backlog de sprint 003.docx
@@ -1,6 +1,6 @@
 
 <file path=word/document.xml><?xml version="1.0" encoding="utf-8"?>
-<w:document xmlns:wpc="http://schemas.microsoft.com/office/word/2010/wordprocessingCanvas" xmlns:mc="http://schemas.openxmlformats.org/markup-compatibility/2006" xmlns:o="urn:schemas-microsoft-com:office:office" xmlns:r="http://schemas.openxmlformats.org/officeDocument/2006/relationships" xmlns:m="http://schemas.openxmlformats.org/officeDocument/2006/math" xmlns:v="urn:schemas-microsoft-com:vml" xmlns:wp14="http://schemas.microsoft.com/office/word/2010/wordprocessingDrawing" xmlns:wp="http://schemas.openxmlformats.org/drawingml/2006/wordprocessingDrawing" xmlns:w10="urn:schemas-microsoft-com:office:word" xmlns:w="http://schemas.openxmlformats.org/wordprocessingml/2006/main" xmlns:w14="http://schemas.microsoft.com/office/word/2010/wordml" xmlns:w15="http://schemas.microsoft.com/office/word/2012/wordml" xmlns:wpg="http://schemas.microsoft.com/office/word/2010/wordprocessingGroup" xmlns:wpi="http://schemas.microsoft.com/office/word/2010/wordprocessingInk" xmlns:wne="http://schemas.microsoft.com/office/word/2006/wordml" xmlns:wps="http://schemas.microsoft.com/office/word/2010/wordprocessingShape" mc:Ignorable="w14 w15 wp14">
+<w:document xmlns:wpc="http://schemas.microsoft.com/office/word/2010/wordprocessingCanvas" xmlns:cx="http://schemas.microsoft.com/office/drawing/2014/chartex" xmlns:cx1="http://schemas.microsoft.com/office/drawing/2015/9/8/chartex" xmlns:mc="http://schemas.openxmlformats.org/markup-compatibility/2006" xmlns:o="urn:schemas-microsoft-com:office:office" xmlns:r="http://schemas.openxmlformats.org/officeDocument/2006/relationships" xmlns:m="http://schemas.openxmlformats.org/officeDocument/2006/math" xmlns:v="urn:schemas-microsoft-com:vml" xmlns:wp14="http://schemas.microsoft.com/office/word/2010/wordprocessingDrawing" xmlns:wp="http://schemas.openxmlformats.org/drawingml/2006/wordprocessingDrawing" xmlns:w10="urn:schemas-microsoft-com:office:word" xmlns:w="http://schemas.openxmlformats.org/wordprocessingml/2006/main" xmlns:w14="http://schemas.microsoft.com/office/word/2010/wordml" xmlns:w15="http://schemas.microsoft.com/office/word/2012/wordml" xmlns:w16se="http://schemas.microsoft.com/office/word/2015/wordml/symex" xmlns:wpg="http://schemas.microsoft.com/office/word/2010/wordprocessingGroup" xmlns:wpi="http://schemas.microsoft.com/office/word/2010/wordprocessingInk" xmlns:wne="http://schemas.microsoft.com/office/word/2006/wordml" xmlns:wps="http://schemas.microsoft.com/office/word/2010/wordprocessingShape" mc:Ignorable="w14 w15 w16se wp14">
   <w:body>
     <w:p>
       <w:pPr>
@@ -133,7 +133,7 @@
           <w:szCs w:val="24"/>
           <w:lang w:val="fr-CA"/>
         </w:rPr>
-        <w:t>roduit </w:t>
+        <w:t>roduit</w:t>
       </w:r>
       <w:proofErr w:type="gramStart"/>
       <w:r>
@@ -143,7 +143,7 @@
           <w:szCs w:val="24"/>
           <w:lang w:val="fr-CA"/>
         </w:rPr>
-        <w:t>:</w:t>
+        <w:t> :</w:t>
       </w:r>
       <w:r>
         <w:rPr>
@@ -294,7 +294,6 @@
         <w:t xml:space="preserve">Philippe-André : Chef (communication, direction, </w:t>
       </w:r>
       <w:proofErr w:type="spellStart"/>
-      <w:proofErr w:type="gramStart"/>
       <w:r>
         <w:rPr>
           <w:sz w:val="24"/>
@@ -308,15 +307,7 @@
           <w:sz w:val="24"/>
           <w:lang w:val="fr-CA"/>
         </w:rPr>
-        <w:t>.,</w:t>
-      </w:r>
-      <w:proofErr w:type="gramEnd"/>
-      <w:r>
-        <w:rPr>
-          <w:sz w:val="24"/>
-          <w:lang w:val="fr-CA"/>
-        </w:rPr>
-        <w:t xml:space="preserve"> animation)</w:t>
+        <w:t>., animation)</w:t>
       </w:r>
     </w:p>
     <w:p>
@@ -579,13 +570,8 @@
       <w:r>
         <w:t xml:space="preserve">Aucune couleur, </w:t>
       </w:r>
-      <w:proofErr w:type="gramStart"/>
       <w:r>
-        <w:t>indique</w:t>
-      </w:r>
-      <w:proofErr w:type="gramEnd"/>
-      <w:r>
-        <w:t xml:space="preserve"> que ces items ne sont </w:t>
+        <w:t xml:space="preserve">indique que ces items ne sont </w:t>
       </w:r>
       <w:r>
         <w:t>pas encore faits</w:t>
@@ -846,7 +832,7 @@
               <w:contextualSpacing/>
               <w:rPr>
                 <w:b/>
-                <w:highlight w:val="yellow"/>
+                <w:highlight w:val="green"/>
                 <w:lang w:val="fr-CA"/>
               </w:rPr>
             </w:pPr>
@@ -854,7 +840,7 @@
               <w:rPr>
                 <w:b/>
                 <w:sz w:val="22"/>
-                <w:highlight w:val="yellow"/>
+                <w:highlight w:val="green"/>
                 <w:lang w:val="fr-CA"/>
               </w:rPr>
               <w:t>Instanciation des évènements utiles à la modification du visage</w:t>
@@ -1264,7 +1250,14 @@
               <w:rPr>
                 <w:lang w:val="fr-CA"/>
               </w:rPr>
-              <w:t xml:space="preserve"> dans la zone des contrôles, pour pouvoir éventuellement en rajouter d’autres</w:t>
+              <w:t xml:space="preserve"> dans la zone des contrôles, pour pouvoir éventuellement </w:t>
+            </w:r>
+            <w:r>
+              <w:rPr>
+                <w:lang w:val="fr-CA"/>
+              </w:rPr>
+              <w:lastRenderedPageBreak/>
+              <w:t>en rajouter d’autres</w:t>
             </w:r>
           </w:p>
           <w:p>
@@ -1637,6 +1630,7 @@
               <w:rPr>
                 <w:lang w:val="fr-CA"/>
               </w:rPr>
+              <w:lastRenderedPageBreak/>
               <w:t>Tests d’acceptation :</w:t>
             </w:r>
           </w:p>
@@ -2455,6 +2449,7 @@
               <w:rPr>
                 <w:lang w:val="fr-CA"/>
               </w:rPr>
+              <w:lastRenderedPageBreak/>
               <w:t>Commentaires :</w:t>
             </w:r>
           </w:p>
@@ -2718,11 +2713,248 @@
               <w:rPr>
                 <w:b/>
                 <w:sz w:val="22"/>
-                <w:highlight w:val="yellow"/>
-                <w:lang w:val="fr-CA"/>
-              </w:rPr>
-              <w:t>1. Centrer le visage dans l’interface</w:t>
-            </w:r>
+                <w:highlight w:val="green"/>
+                <w:lang w:val="fr-CA"/>
+              </w:rPr>
+              <w:t xml:space="preserve">1. Centrer le visage dans l’interface </w:t>
+            </w:r>
+          </w:p>
+          <w:p>
+            <w:pPr>
+              <w:spacing w:line="259" w:lineRule="auto"/>
+              <w:ind w:left="439"/>
+              <w:rPr>
+                <w:lang w:val="fr-CA"/>
+              </w:rPr>
+            </w:pPr>
+            <w:r>
+              <w:rPr>
+                <w:lang w:val="fr-CA"/>
+              </w:rPr>
+              <w:t xml:space="preserve">1.1. Qui et temps </w:t>
+            </w:r>
+          </w:p>
+          <w:p>
+            <w:pPr>
+              <w:spacing w:line="259" w:lineRule="auto"/>
+              <w:ind w:left="799"/>
+              <w:rPr>
+                <w:lang w:val="fr-CA"/>
+              </w:rPr>
+            </w:pPr>
+            <w:r>
+              <w:rPr>
+                <w:lang w:val="fr-CA"/>
+              </w:rPr>
+              <w:t xml:space="preserve">1.1.1. </w:t>
+            </w:r>
+            <w:r>
+              <w:rPr>
+                <w:lang w:val="fr-CA"/>
+              </w:rPr>
+              <w:t>JCB</w:t>
+            </w:r>
+            <w:r>
+              <w:rPr>
+                <w:lang w:val="fr-CA"/>
+              </w:rPr>
+              <w:t xml:space="preserve"> </w:t>
+            </w:r>
+          </w:p>
+          <w:p>
+            <w:pPr>
+              <w:spacing w:line="242" w:lineRule="auto"/>
+              <w:ind w:left="439" w:right="5138" w:firstLine="360"/>
+              <w:jc w:val="both"/>
+              <w:rPr>
+                <w:lang w:val="fr-CA"/>
+              </w:rPr>
+            </w:pPr>
+            <w:r>
+              <w:rPr>
+                <w:lang w:val="fr-CA"/>
+              </w:rPr>
+              <w:t>1.1.2. (</w:t>
+            </w:r>
+            <w:r>
+              <w:rPr>
+                <w:lang w:val="fr-CA"/>
+              </w:rPr>
+              <w:t>30min</w:t>
+            </w:r>
+            <w:r>
+              <w:rPr>
+                <w:lang w:val="fr-CA"/>
+              </w:rPr>
+              <w:t xml:space="preserve">) </w:t>
+            </w:r>
+          </w:p>
+          <w:p>
+            <w:pPr>
+              <w:spacing w:line="242" w:lineRule="auto"/>
+              <w:ind w:left="439" w:right="5138"/>
+              <w:jc w:val="both"/>
+              <w:rPr>
+                <w:lang w:val="fr-CA"/>
+              </w:rPr>
+            </w:pPr>
+            <w:r>
+              <w:rPr>
+                <w:lang w:val="fr-CA"/>
+              </w:rPr>
+              <w:t xml:space="preserve">1.2. Préconditions : </w:t>
+            </w:r>
+          </w:p>
+          <w:p>
+            <w:pPr>
+              <w:spacing w:after="10" w:line="259" w:lineRule="auto"/>
+              <w:ind w:left="799"/>
+              <w:rPr>
+                <w:lang w:val="fr-CA"/>
+              </w:rPr>
+            </w:pPr>
+            <w:r>
+              <w:rPr>
+                <w:lang w:val="fr-CA"/>
+              </w:rPr>
+              <w:t>1.2.1. avoir une interface</w:t>
+            </w:r>
+          </w:p>
+          <w:p>
+            <w:pPr>
+              <w:spacing w:line="259" w:lineRule="auto"/>
+              <w:ind w:left="439"/>
+              <w:rPr>
+                <w:lang w:val="fr-CA"/>
+              </w:rPr>
+            </w:pPr>
+            <w:r>
+              <w:rPr>
+                <w:lang w:val="fr-CA"/>
+              </w:rPr>
+              <w:t xml:space="preserve">1.3. Règles d’affaires : </w:t>
+            </w:r>
+          </w:p>
+          <w:p>
+            <w:pPr>
+              <w:spacing w:line="259" w:lineRule="auto"/>
+              <w:ind w:left="850"/>
+              <w:rPr>
+                <w:lang w:val="fr-CA"/>
+              </w:rPr>
+            </w:pPr>
+            <w:r>
+              <w:rPr>
+                <w:lang w:val="fr-CA"/>
+              </w:rPr>
+              <w:t>1.3.1. Centrer le centre de la tête au point (0,0,0)</w:t>
+            </w:r>
+          </w:p>
+          <w:p>
+            <w:pPr>
+              <w:spacing w:line="259" w:lineRule="auto"/>
+              <w:ind w:left="439"/>
+              <w:rPr>
+                <w:lang w:val="fr-CA"/>
+              </w:rPr>
+            </w:pPr>
+            <w:r>
+              <w:rPr>
+                <w:lang w:val="fr-CA"/>
+              </w:rPr>
+              <w:t xml:space="preserve">1.4. Règles d’affaires alternatives </w:t>
+            </w:r>
+          </w:p>
+          <w:p>
+            <w:pPr>
+              <w:spacing w:after="5" w:line="259" w:lineRule="auto"/>
+              <w:ind w:left="799"/>
+              <w:rPr>
+                <w:lang w:val="fr-CA"/>
+              </w:rPr>
+            </w:pPr>
+            <w:r>
+              <w:rPr>
+                <w:lang w:val="fr-CA"/>
+              </w:rPr>
+              <w:t>1.4.1. Aucune.</w:t>
+            </w:r>
+          </w:p>
+          <w:p>
+            <w:pPr>
+              <w:spacing w:line="259" w:lineRule="auto"/>
+              <w:ind w:left="439"/>
+              <w:rPr>
+                <w:lang w:val="fr-CA"/>
+              </w:rPr>
+            </w:pPr>
+            <w:r>
+              <w:rPr>
+                <w:lang w:val="fr-CA"/>
+              </w:rPr>
+              <w:t xml:space="preserve">1.5. Tests d’acceptation de cet item </w:t>
+            </w:r>
+          </w:p>
+          <w:p>
+            <w:pPr>
+              <w:spacing w:line="259" w:lineRule="auto"/>
+              <w:ind w:left="799"/>
+              <w:rPr>
+                <w:lang w:val="fr-CA"/>
+              </w:rPr>
+            </w:pPr>
+            <w:r>
+              <w:rPr>
+                <w:lang w:val="fr-CA"/>
+              </w:rPr>
+              <w:t xml:space="preserve">1.5.1. </w:t>
+            </w:r>
+            <w:r>
+              <w:rPr>
+                <w:lang w:val="fr-CA"/>
+              </w:rPr>
+              <w:t>L’objet tourne en étant centré au milieu</w:t>
+            </w:r>
+          </w:p>
+          <w:p>
+            <w:pPr>
+              <w:spacing w:line="259" w:lineRule="auto"/>
+              <w:ind w:left="439"/>
+              <w:rPr>
+                <w:lang w:val="fr-CA"/>
+              </w:rPr>
+            </w:pPr>
+            <w:r>
+              <w:rPr>
+                <w:lang w:val="fr-CA"/>
+              </w:rPr>
+              <w:t xml:space="preserve">1.6. Post-conditions </w:t>
+            </w:r>
+          </w:p>
+          <w:p>
+            <w:pPr>
+              <w:spacing w:line="259" w:lineRule="auto"/>
+              <w:ind w:left="799"/>
+              <w:rPr>
+                <w:lang w:val="fr-CA"/>
+              </w:rPr>
+            </w:pPr>
+            <w:r>
+              <w:rPr>
+                <w:lang w:val="fr-CA"/>
+              </w:rPr>
+              <w:t>1.6.1. Aucun changement d’état.</w:t>
+            </w:r>
+          </w:p>
+          <w:p>
+            <w:pPr>
+              <w:spacing w:line="259" w:lineRule="auto"/>
+              <w:rPr>
+                <w:b/>
+                <w:sz w:val="22"/>
+                <w:lang w:val="fr-CA"/>
+              </w:rPr>
+            </w:pPr>
             <w:r>
               <w:rPr>
                 <w:b/>
@@ -2730,6 +2962,55 @@
                 <w:highlight w:val="yellow"/>
                 <w:lang w:val="fr-CA"/>
               </w:rPr>
+              <w:t>2. Rajouter des polygones dans l’</w:t>
+            </w:r>
+            <w:proofErr w:type="spellStart"/>
+            <w:r>
+              <w:rPr>
+                <w:b/>
+                <w:sz w:val="22"/>
+                <w:highlight w:val="yellow"/>
+                <w:lang w:val="fr-CA"/>
+              </w:rPr>
+              <w:t>obj</w:t>
+            </w:r>
+            <w:proofErr w:type="spellEnd"/>
+            <w:r>
+              <w:rPr>
+                <w:b/>
+                <w:sz w:val="22"/>
+                <w:highlight w:val="yellow"/>
+                <w:lang w:val="fr-CA"/>
+              </w:rPr>
+              <w:t xml:space="preserve"> (</w:t>
+            </w:r>
+            <w:proofErr w:type="spellStart"/>
+            <w:r>
+              <w:rPr>
+                <w:b/>
+                <w:sz w:val="22"/>
+                <w:highlight w:val="yellow"/>
+                <w:lang w:val="fr-CA"/>
+              </w:rPr>
+              <w:t>smooth</w:t>
+            </w:r>
+            <w:proofErr w:type="spellEnd"/>
+            <w:r>
+              <w:rPr>
+                <w:b/>
+                <w:sz w:val="22"/>
+                <w:highlight w:val="yellow"/>
+                <w:lang w:val="fr-CA"/>
+              </w:rPr>
+              <w:t>, détails)</w:t>
+            </w:r>
+            <w:r>
+              <w:rPr>
+                <w:b/>
+                <w:sz w:val="22"/>
+                <w:highlight w:val="yellow"/>
+                <w:lang w:val="fr-CA"/>
+              </w:rPr>
               <w:t xml:space="preserve"> </w:t>
             </w:r>
           </w:p>
@@ -2745,7 +3026,13 @@
               <w:rPr>
                 <w:lang w:val="fr-CA"/>
               </w:rPr>
-              <w:t xml:space="preserve">1.1. Qui et temps </w:t>
+              <w:t>2</w:t>
+            </w:r>
+            <w:r>
+              <w:rPr>
+                <w:lang w:val="fr-CA"/>
+              </w:rPr>
+              <w:t xml:space="preserve">.1. Qui et temps </w:t>
             </w:r>
           </w:p>
           <w:p>
@@ -2760,7 +3047,13 @@
               <w:rPr>
                 <w:lang w:val="fr-CA"/>
               </w:rPr>
-              <w:t xml:space="preserve">1.1.1. </w:t>
+              <w:t>2</w:t>
+            </w:r>
+            <w:r>
+              <w:rPr>
+                <w:lang w:val="fr-CA"/>
+              </w:rPr>
+              <w:t xml:space="preserve">.1.1. </w:t>
             </w:r>
             <w:r>
               <w:rPr>
@@ -2774,6 +3067,8 @@
               </w:rPr>
               <w:t xml:space="preserve"> </w:t>
             </w:r>
+            <w:bookmarkStart w:id="0" w:name="_GoBack"/>
+            <w:bookmarkEnd w:id="0"/>
           </w:p>
           <w:p>
             <w:pPr>
@@ -2788,19 +3083,25 @@
               <w:rPr>
                 <w:lang w:val="fr-CA"/>
               </w:rPr>
-              <w:t>1.1.2. (</w:t>
-            </w:r>
-            <w:r>
-              <w:rPr>
-                <w:lang w:val="fr-CA"/>
-              </w:rPr>
-              <w:t>30min</w:t>
-            </w:r>
-            <w:r>
-              <w:rPr>
-                <w:lang w:val="fr-CA"/>
-              </w:rPr>
-              <w:t xml:space="preserve">) </w:t>
+              <w:t>2</w:t>
+            </w:r>
+            <w:r>
+              <w:rPr>
+                <w:lang w:val="fr-CA"/>
+              </w:rPr>
+              <w:t>.1.2. (</w:t>
+            </w:r>
+            <w:r>
+              <w:rPr>
+                <w:lang w:val="fr-CA"/>
+              </w:rPr>
+              <w:t>3</w:t>
+            </w:r>
+            <w:r>
+              <w:rPr>
+                <w:lang w:val="fr-CA"/>
+              </w:rPr>
+              <w:t xml:space="preserve">h) </w:t>
             </w:r>
           </w:p>
           <w:p>
@@ -2816,7 +3117,13 @@
               <w:rPr>
                 <w:lang w:val="fr-CA"/>
               </w:rPr>
-              <w:t xml:space="preserve">1.2. Préconditions : </w:t>
+              <w:t>2</w:t>
+            </w:r>
+            <w:r>
+              <w:rPr>
+                <w:lang w:val="fr-CA"/>
+              </w:rPr>
+              <w:t xml:space="preserve">.2. Préconditions : </w:t>
             </w:r>
           </w:p>
           <w:p>
@@ -2831,7 +3138,13 @@
               <w:rPr>
                 <w:lang w:val="fr-CA"/>
               </w:rPr>
-              <w:t>1.2.1. avoir une interface</w:t>
+              <w:t>2</w:t>
+            </w:r>
+            <w:r>
+              <w:rPr>
+                <w:lang w:val="fr-CA"/>
+              </w:rPr>
+              <w:t>.2.1. avoir une interface</w:t>
             </w:r>
           </w:p>
           <w:p>
@@ -2846,7 +3159,13 @@
               <w:rPr>
                 <w:lang w:val="fr-CA"/>
               </w:rPr>
-              <w:t xml:space="preserve">1.3. Règles d’affaires : </w:t>
+              <w:t>2</w:t>
+            </w:r>
+            <w:r>
+              <w:rPr>
+                <w:lang w:val="fr-CA"/>
+              </w:rPr>
+              <w:t xml:space="preserve">.3. Règles d’affaires : </w:t>
             </w:r>
           </w:p>
           <w:p>
@@ -2861,16 +3180,43 @@
               <w:rPr>
                 <w:lang w:val="fr-CA"/>
               </w:rPr>
-              <w:t>1.3.1. Centrer le centre de la tête au point (0</w:t>
-            </w:r>
-            <w:proofErr w:type="gramStart"/>
-            <w:r>
-              <w:rPr>
-                <w:lang w:val="fr-CA"/>
-              </w:rPr>
-              <w:t>,0,0</w:t>
-            </w:r>
-            <w:proofErr w:type="gramEnd"/>
+              <w:t>2</w:t>
+            </w:r>
+            <w:r>
+              <w:rPr>
+                <w:lang w:val="fr-CA"/>
+              </w:rPr>
+              <w:t xml:space="preserve">.3.1. </w:t>
+            </w:r>
+            <w:r>
+              <w:rPr>
+                <w:lang w:val="fr-CA"/>
+              </w:rPr>
+              <w:t>Rajouter des détails (plus de polygones)</w:t>
+            </w:r>
+          </w:p>
+          <w:p>
+            <w:pPr>
+              <w:spacing w:line="259" w:lineRule="auto"/>
+              <w:ind w:left="850"/>
+              <w:rPr>
+                <w:lang w:val="fr-CA"/>
+              </w:rPr>
+            </w:pPr>
+            <w:r>
+              <w:rPr>
+                <w:lang w:val="fr-CA"/>
+              </w:rPr>
+              <w:t>2.3.2 Lisser les formes du visage (</w:t>
+            </w:r>
+            <w:proofErr w:type="spellStart"/>
+            <w:r>
+              <w:rPr>
+                <w:lang w:val="fr-CA"/>
+              </w:rPr>
+              <w:t>smoothering</w:t>
+            </w:r>
+            <w:proofErr w:type="spellEnd"/>
             <w:r>
               <w:rPr>
                 <w:lang w:val="fr-CA"/>
@@ -2890,7 +3236,13 @@
               <w:rPr>
                 <w:lang w:val="fr-CA"/>
               </w:rPr>
-              <w:t xml:space="preserve">1.4. Règles d’affaires alternatives </w:t>
+              <w:t>2</w:t>
+            </w:r>
+            <w:r>
+              <w:rPr>
+                <w:lang w:val="fr-CA"/>
+              </w:rPr>
+              <w:t xml:space="preserve">.4. Règles d’affaires alternatives </w:t>
             </w:r>
           </w:p>
           <w:p>
@@ -2905,7 +3257,13 @@
               <w:rPr>
                 <w:lang w:val="fr-CA"/>
               </w:rPr>
-              <w:t>1.4.1. Aucune.</w:t>
+              <w:t>2</w:t>
+            </w:r>
+            <w:r>
+              <w:rPr>
+                <w:lang w:val="fr-CA"/>
+              </w:rPr>
+              <w:t>.4.1. Aucune.</w:t>
             </w:r>
           </w:p>
           <w:p>
@@ -2920,7 +3278,13 @@
               <w:rPr>
                 <w:lang w:val="fr-CA"/>
               </w:rPr>
-              <w:t xml:space="preserve">1.5. Tests d’acceptation de cet item </w:t>
+              <w:t>2</w:t>
+            </w:r>
+            <w:r>
+              <w:rPr>
+                <w:lang w:val="fr-CA"/>
+              </w:rPr>
+              <w:t xml:space="preserve">.5. Tests d’acceptation de cet item </w:t>
             </w:r>
           </w:p>
           <w:p>
@@ -2935,13 +3299,19 @@
               <w:rPr>
                 <w:lang w:val="fr-CA"/>
               </w:rPr>
-              <w:t xml:space="preserve">1.5.1. </w:t>
-            </w:r>
-            <w:r>
-              <w:rPr>
-                <w:lang w:val="fr-CA"/>
-              </w:rPr>
-              <w:t>L’objet tourne en étant centré au milieu</w:t>
+              <w:t>2</w:t>
+            </w:r>
+            <w:r>
+              <w:rPr>
+                <w:lang w:val="fr-CA"/>
+              </w:rPr>
+              <w:t xml:space="preserve">.5.1. </w:t>
+            </w:r>
+            <w:r>
+              <w:rPr>
+                <w:lang w:val="fr-CA"/>
+              </w:rPr>
+              <w:t>L’objet doit être plus lisse et réaliste</w:t>
             </w:r>
           </w:p>
           <w:p>
@@ -2956,7 +3326,13 @@
               <w:rPr>
                 <w:lang w:val="fr-CA"/>
               </w:rPr>
-              <w:t xml:space="preserve">1.6. Post-conditions </w:t>
+              <w:t>2</w:t>
+            </w:r>
+            <w:r>
+              <w:rPr>
+                <w:lang w:val="fr-CA"/>
+              </w:rPr>
+              <w:t xml:space="preserve">.6. Post-conditions </w:t>
             </w:r>
           </w:p>
           <w:p>
@@ -2971,7 +3347,13 @@
               <w:rPr>
                 <w:lang w:val="fr-CA"/>
               </w:rPr>
-              <w:t>1.6.1. Aucun changement d’état.</w:t>
+              <w:t>2</w:t>
+            </w:r>
+            <w:r>
+              <w:rPr>
+                <w:lang w:val="fr-CA"/>
+              </w:rPr>
+              <w:t>.6.1. Aucun changement d’état.</w:t>
             </w:r>
           </w:p>
           <w:p>
@@ -2987,59 +3369,10 @@
               <w:rPr>
                 <w:b/>
                 <w:sz w:val="22"/>
-                <w:highlight w:val="yellow"/>
-                <w:lang w:val="fr-CA"/>
-              </w:rPr>
-              <w:t>2. Rajouter des polygones dans l’</w:t>
-            </w:r>
-            <w:proofErr w:type="spellStart"/>
-            <w:r>
-              <w:rPr>
-                <w:b/>
-                <w:sz w:val="22"/>
-                <w:highlight w:val="yellow"/>
-                <w:lang w:val="fr-CA"/>
-              </w:rPr>
-              <w:t>obj</w:t>
-            </w:r>
-            <w:proofErr w:type="spellEnd"/>
-            <w:r>
-              <w:rPr>
-                <w:b/>
-                <w:sz w:val="22"/>
-                <w:highlight w:val="yellow"/>
-                <w:lang w:val="fr-CA"/>
-              </w:rPr>
-              <w:t xml:space="preserve"> (</w:t>
-            </w:r>
-            <w:proofErr w:type="spellStart"/>
-            <w:r>
-              <w:rPr>
-                <w:b/>
-                <w:sz w:val="22"/>
-                <w:highlight w:val="yellow"/>
-                <w:lang w:val="fr-CA"/>
-              </w:rPr>
-              <w:t>smooth</w:t>
-            </w:r>
-            <w:proofErr w:type="spellEnd"/>
-            <w:r>
-              <w:rPr>
-                <w:b/>
-                <w:sz w:val="22"/>
-                <w:highlight w:val="yellow"/>
-                <w:lang w:val="fr-CA"/>
-              </w:rPr>
-              <w:t>, détails)</w:t>
-            </w:r>
-            <w:r>
-              <w:rPr>
-                <w:b/>
-                <w:sz w:val="22"/>
-                <w:highlight w:val="yellow"/>
-                <w:lang w:val="fr-CA"/>
-              </w:rPr>
-              <w:t xml:space="preserve"> </w:t>
+                <w:highlight w:val="green"/>
+                <w:lang w:val="fr-CA"/>
+              </w:rPr>
+              <w:t xml:space="preserve">3. Faire des groupements de points selon leur utilité </w:t>
             </w:r>
           </w:p>
           <w:p>
@@ -3054,7 +3387,7 @@
               <w:rPr>
                 <w:lang w:val="fr-CA"/>
               </w:rPr>
-              <w:t>2</w:t>
+              <w:t>3</w:t>
             </w:r>
             <w:r>
               <w:rPr>
@@ -3075,7 +3408,7 @@
               <w:rPr>
                 <w:lang w:val="fr-CA"/>
               </w:rPr>
-              <w:t>2</w:t>
+              <w:t>3</w:t>
             </w:r>
             <w:r>
               <w:rPr>
@@ -3109,25 +3442,13 @@
               <w:rPr>
                 <w:lang w:val="fr-CA"/>
               </w:rPr>
-              <w:t>2</w:t>
-            </w:r>
-            <w:r>
-              <w:rPr>
-                <w:lang w:val="fr-CA"/>
-              </w:rPr>
-              <w:t>.1.2. (</w:t>
-            </w:r>
-            <w:r>
-              <w:rPr>
-                <w:lang w:val="fr-CA"/>
-              </w:rPr>
               <w:t>3</w:t>
             </w:r>
             <w:r>
               <w:rPr>
                 <w:lang w:val="fr-CA"/>
               </w:rPr>
-              <w:t xml:space="preserve">h) </w:t>
+              <w:t xml:space="preserve">.1.2. (2h) </w:t>
             </w:r>
           </w:p>
           <w:p>
@@ -3143,7 +3464,7 @@
               <w:rPr>
                 <w:lang w:val="fr-CA"/>
               </w:rPr>
-              <w:t>2</w:t>
+              <w:t>3</w:t>
             </w:r>
             <w:r>
               <w:rPr>
@@ -3164,7 +3485,7 @@
               <w:rPr>
                 <w:lang w:val="fr-CA"/>
               </w:rPr>
-              <w:t>2</w:t>
+              <w:t>3</w:t>
             </w:r>
             <w:r>
               <w:rPr>
@@ -3185,7 +3506,7 @@
               <w:rPr>
                 <w:lang w:val="fr-CA"/>
               </w:rPr>
-              <w:t>2</w:t>
+              <w:t>3</w:t>
             </w:r>
             <w:r>
               <w:rPr>
@@ -3206,7 +3527,7 @@
               <w:rPr>
                 <w:lang w:val="fr-CA"/>
               </w:rPr>
-              <w:t>2</w:t>
+              <w:t>3</w:t>
             </w:r>
             <w:r>
               <w:rPr>
@@ -3218,36 +3539,7 @@
               <w:rPr>
                 <w:lang w:val="fr-CA"/>
               </w:rPr>
-              <w:t>Rajouter des détails (plus de polygones)</w:t>
-            </w:r>
-          </w:p>
-          <w:p>
-            <w:pPr>
-              <w:spacing w:line="259" w:lineRule="auto"/>
-              <w:ind w:left="850"/>
-              <w:rPr>
-                <w:lang w:val="fr-CA"/>
-              </w:rPr>
-            </w:pPr>
-            <w:r>
-              <w:rPr>
-                <w:lang w:val="fr-CA"/>
-              </w:rPr>
-              <w:t>2.3.2 Lisser les formes du visage (</w:t>
-            </w:r>
-            <w:proofErr w:type="spellStart"/>
-            <w:r>
-              <w:rPr>
-                <w:lang w:val="fr-CA"/>
-              </w:rPr>
-              <w:t>smoothering</w:t>
-            </w:r>
-            <w:proofErr w:type="spellEnd"/>
-            <w:r>
-              <w:rPr>
-                <w:lang w:val="fr-CA"/>
-              </w:rPr>
-              <w:t>)</w:t>
+              <w:t>Regrouper les points selon leur fonction dans le visage (ex. : nez, bouche, etc.)</w:t>
             </w:r>
           </w:p>
           <w:p>
@@ -3262,7 +3554,7 @@
               <w:rPr>
                 <w:lang w:val="fr-CA"/>
               </w:rPr>
-              <w:t>2</w:t>
+              <w:t>3</w:t>
             </w:r>
             <w:r>
               <w:rPr>
@@ -3283,13 +3575,33 @@
               <w:rPr>
                 <w:lang w:val="fr-CA"/>
               </w:rPr>
-              <w:t>2</w:t>
-            </w:r>
-            <w:r>
-              <w:rPr>
-                <w:lang w:val="fr-CA"/>
-              </w:rPr>
-              <w:t>.4.1. Aucune.</w:t>
+              <w:t>3</w:t>
+            </w:r>
+            <w:r>
+              <w:rPr>
+                <w:lang w:val="fr-CA"/>
+              </w:rPr>
+              <w:t xml:space="preserve">.4.1. </w:t>
+            </w:r>
+            <w:r>
+              <w:rPr>
+                <w:lang w:val="fr-CA"/>
+              </w:rPr>
+              <w:t>Vérifier si on peut jumeler des .</w:t>
+            </w:r>
+            <w:proofErr w:type="spellStart"/>
+            <w:r>
+              <w:rPr>
+                <w:lang w:val="fr-CA"/>
+              </w:rPr>
+              <w:t>obj</w:t>
+            </w:r>
+            <w:proofErr w:type="spellEnd"/>
+            <w:r>
+              <w:rPr>
+                <w:lang w:val="fr-CA"/>
+              </w:rPr>
+              <w:t xml:space="preserve"> en un seul fichier, sinon faire des groupes.</w:t>
             </w:r>
           </w:p>
           <w:p>
@@ -3304,7 +3616,7 @@
               <w:rPr>
                 <w:lang w:val="fr-CA"/>
               </w:rPr>
-              <w:t>2</w:t>
+              <w:t>3</w:t>
             </w:r>
             <w:r>
               <w:rPr>
@@ -3325,7 +3637,7 @@
               <w:rPr>
                 <w:lang w:val="fr-CA"/>
               </w:rPr>
-              <w:t>2</w:t>
+              <w:t>3</w:t>
             </w:r>
             <w:r>
               <w:rPr>
@@ -3337,368 +3649,7 @@
               <w:rPr>
                 <w:lang w:val="fr-CA"/>
               </w:rPr>
-              <w:t>L’objet doit être plus lisse et réaliste</w:t>
-            </w:r>
-          </w:p>
-          <w:p>
-            <w:pPr>
-              <w:spacing w:line="259" w:lineRule="auto"/>
-              <w:ind w:left="439"/>
-              <w:rPr>
-                <w:lang w:val="fr-CA"/>
-              </w:rPr>
-            </w:pPr>
-            <w:r>
-              <w:rPr>
-                <w:lang w:val="fr-CA"/>
-              </w:rPr>
-              <w:t>2</w:t>
-            </w:r>
-            <w:r>
-              <w:rPr>
-                <w:lang w:val="fr-CA"/>
-              </w:rPr>
-              <w:t xml:space="preserve">.6. Post-conditions </w:t>
-            </w:r>
-          </w:p>
-          <w:p>
-            <w:pPr>
-              <w:spacing w:line="259" w:lineRule="auto"/>
-              <w:ind w:left="799"/>
-              <w:rPr>
-                <w:lang w:val="fr-CA"/>
-              </w:rPr>
-            </w:pPr>
-            <w:r>
-              <w:rPr>
-                <w:lang w:val="fr-CA"/>
-              </w:rPr>
-              <w:t>2</w:t>
-            </w:r>
-            <w:r>
-              <w:rPr>
-                <w:lang w:val="fr-CA"/>
-              </w:rPr>
-              <w:t>.6.1. Aucun changement d’état.</w:t>
-            </w:r>
-          </w:p>
-          <w:p>
-            <w:pPr>
-              <w:spacing w:line="259" w:lineRule="auto"/>
-              <w:rPr>
-                <w:b/>
-                <w:sz w:val="22"/>
-                <w:lang w:val="fr-CA"/>
-              </w:rPr>
-            </w:pPr>
-            <w:r>
-              <w:rPr>
-                <w:b/>
-                <w:sz w:val="22"/>
-                <w:highlight w:val="yellow"/>
-                <w:lang w:val="fr-CA"/>
-              </w:rPr>
-              <w:t>3. Faire des groupements de points selon leur utilité</w:t>
-            </w:r>
-            <w:r>
-              <w:rPr>
-                <w:b/>
-                <w:sz w:val="22"/>
-                <w:highlight w:val="yellow"/>
-                <w:lang w:val="fr-CA"/>
-              </w:rPr>
-              <w:t xml:space="preserve"> </w:t>
-            </w:r>
-          </w:p>
-          <w:p>
-            <w:pPr>
-              <w:spacing w:line="259" w:lineRule="auto"/>
-              <w:ind w:left="439"/>
-              <w:rPr>
-                <w:lang w:val="fr-CA"/>
-              </w:rPr>
-            </w:pPr>
-            <w:r>
-              <w:rPr>
-                <w:lang w:val="fr-CA"/>
-              </w:rPr>
-              <w:t>3</w:t>
-            </w:r>
-            <w:r>
-              <w:rPr>
-                <w:lang w:val="fr-CA"/>
-              </w:rPr>
-              <w:t xml:space="preserve">.1. Qui et temps </w:t>
-            </w:r>
-          </w:p>
-          <w:p>
-            <w:pPr>
-              <w:spacing w:line="259" w:lineRule="auto"/>
-              <w:ind w:left="799"/>
-              <w:rPr>
-                <w:lang w:val="fr-CA"/>
-              </w:rPr>
-            </w:pPr>
-            <w:r>
-              <w:rPr>
-                <w:lang w:val="fr-CA"/>
-              </w:rPr>
-              <w:t>3</w:t>
-            </w:r>
-            <w:r>
-              <w:rPr>
-                <w:lang w:val="fr-CA"/>
-              </w:rPr>
-              <w:t xml:space="preserve">.1.1. </w:t>
-            </w:r>
-            <w:r>
-              <w:rPr>
-                <w:lang w:val="fr-CA"/>
-              </w:rPr>
-              <w:t>JCB</w:t>
-            </w:r>
-            <w:r>
-              <w:rPr>
-                <w:lang w:val="fr-CA"/>
-              </w:rPr>
-              <w:t xml:space="preserve"> </w:t>
-            </w:r>
-          </w:p>
-          <w:p>
-            <w:pPr>
-              <w:spacing w:line="242" w:lineRule="auto"/>
-              <w:ind w:left="439" w:right="5138" w:firstLine="360"/>
-              <w:jc w:val="both"/>
-              <w:rPr>
-                <w:lang w:val="fr-CA"/>
-              </w:rPr>
-            </w:pPr>
-            <w:r>
-              <w:rPr>
-                <w:lang w:val="fr-CA"/>
-              </w:rPr>
-              <w:t>3</w:t>
-            </w:r>
-            <w:r>
-              <w:rPr>
-                <w:lang w:val="fr-CA"/>
-              </w:rPr>
-              <w:t xml:space="preserve">.1.2. (2h) </w:t>
-            </w:r>
-          </w:p>
-          <w:p>
-            <w:pPr>
-              <w:spacing w:line="242" w:lineRule="auto"/>
-              <w:ind w:left="439" w:right="5138"/>
-              <w:jc w:val="both"/>
-              <w:rPr>
-                <w:lang w:val="fr-CA"/>
-              </w:rPr>
-            </w:pPr>
-            <w:r>
-              <w:rPr>
-                <w:lang w:val="fr-CA"/>
-              </w:rPr>
-              <w:t>3</w:t>
-            </w:r>
-            <w:r>
-              <w:rPr>
-                <w:lang w:val="fr-CA"/>
-              </w:rPr>
-              <w:t xml:space="preserve">.2. Préconditions : </w:t>
-            </w:r>
-          </w:p>
-          <w:p>
-            <w:pPr>
-              <w:spacing w:after="10" w:line="259" w:lineRule="auto"/>
-              <w:ind w:left="799"/>
-              <w:rPr>
-                <w:lang w:val="fr-CA"/>
-              </w:rPr>
-            </w:pPr>
-            <w:r>
-              <w:rPr>
-                <w:lang w:val="fr-CA"/>
-              </w:rPr>
-              <w:t>3</w:t>
-            </w:r>
-            <w:r>
-              <w:rPr>
-                <w:lang w:val="fr-CA"/>
-              </w:rPr>
-              <w:t>.2.1. avoir une interface</w:t>
-            </w:r>
-          </w:p>
-          <w:p>
-            <w:pPr>
-              <w:spacing w:line="259" w:lineRule="auto"/>
-              <w:ind w:left="439"/>
-              <w:rPr>
-                <w:lang w:val="fr-CA"/>
-              </w:rPr>
-            </w:pPr>
-            <w:r>
-              <w:rPr>
-                <w:lang w:val="fr-CA"/>
-              </w:rPr>
-              <w:t>3</w:t>
-            </w:r>
-            <w:r>
-              <w:rPr>
-                <w:lang w:val="fr-CA"/>
-              </w:rPr>
-              <w:t xml:space="preserve">.3. Règles d’affaires : </w:t>
-            </w:r>
-          </w:p>
-          <w:p>
-            <w:pPr>
-              <w:spacing w:line="259" w:lineRule="auto"/>
-              <w:ind w:left="850"/>
-              <w:rPr>
-                <w:lang w:val="fr-CA"/>
-              </w:rPr>
-            </w:pPr>
-            <w:r>
-              <w:rPr>
-                <w:lang w:val="fr-CA"/>
-              </w:rPr>
-              <w:t>3</w:t>
-            </w:r>
-            <w:r>
-              <w:rPr>
-                <w:lang w:val="fr-CA"/>
-              </w:rPr>
-              <w:t xml:space="preserve">.3.1. </w:t>
-            </w:r>
-            <w:r>
-              <w:rPr>
-                <w:lang w:val="fr-CA"/>
-              </w:rPr>
-              <w:t>Regrouper les points selon leur fonction dans le visage (ex. : nez, bouche, etc.)</w:t>
-            </w:r>
-          </w:p>
-          <w:p>
-            <w:pPr>
-              <w:spacing w:line="259" w:lineRule="auto"/>
-              <w:ind w:left="439"/>
-              <w:rPr>
-                <w:lang w:val="fr-CA"/>
-              </w:rPr>
-            </w:pPr>
-            <w:r>
-              <w:rPr>
-                <w:lang w:val="fr-CA"/>
-              </w:rPr>
-              <w:t>3</w:t>
-            </w:r>
-            <w:r>
-              <w:rPr>
-                <w:lang w:val="fr-CA"/>
-              </w:rPr>
-              <w:t xml:space="preserve">.4. Règles d’affaires alternatives </w:t>
-            </w:r>
-          </w:p>
-          <w:p>
-            <w:pPr>
-              <w:spacing w:after="5" w:line="259" w:lineRule="auto"/>
-              <w:ind w:left="799"/>
-              <w:rPr>
-                <w:lang w:val="fr-CA"/>
-              </w:rPr>
-            </w:pPr>
-            <w:r>
-              <w:rPr>
-                <w:lang w:val="fr-CA"/>
-              </w:rPr>
-              <w:t>3</w:t>
-            </w:r>
-            <w:r>
-              <w:rPr>
-                <w:lang w:val="fr-CA"/>
-              </w:rPr>
-              <w:t xml:space="preserve">.4.1. </w:t>
-            </w:r>
-            <w:r>
-              <w:rPr>
-                <w:lang w:val="fr-CA"/>
-              </w:rPr>
-              <w:t>Vérifier si on peut jumeler des .</w:t>
-            </w:r>
-            <w:proofErr w:type="spellStart"/>
-            <w:r>
-              <w:rPr>
-                <w:lang w:val="fr-CA"/>
-              </w:rPr>
-              <w:t>obj</w:t>
-            </w:r>
-            <w:proofErr w:type="spellEnd"/>
-            <w:r>
-              <w:rPr>
-                <w:lang w:val="fr-CA"/>
-              </w:rPr>
-              <w:t xml:space="preserve"> en un seul fichier, sinon faire des groupes.</w:t>
-            </w:r>
-          </w:p>
-          <w:p>
-            <w:pPr>
-              <w:spacing w:line="259" w:lineRule="auto"/>
-              <w:ind w:left="439"/>
-              <w:rPr>
-                <w:lang w:val="fr-CA"/>
-              </w:rPr>
-            </w:pPr>
-            <w:r>
-              <w:rPr>
-                <w:lang w:val="fr-CA"/>
-              </w:rPr>
-              <w:t>3</w:t>
-            </w:r>
-            <w:r>
-              <w:rPr>
-                <w:lang w:val="fr-CA"/>
-              </w:rPr>
-              <w:t xml:space="preserve">.5. Tests d’acceptation de cet item </w:t>
-            </w:r>
-          </w:p>
-          <w:p>
-            <w:pPr>
-              <w:spacing w:line="259" w:lineRule="auto"/>
-              <w:ind w:left="799"/>
-              <w:rPr>
-                <w:lang w:val="fr-CA"/>
-              </w:rPr>
-            </w:pPr>
-            <w:r>
-              <w:rPr>
-                <w:lang w:val="fr-CA"/>
-              </w:rPr>
-              <w:t>3</w:t>
-            </w:r>
-            <w:r>
-              <w:rPr>
-                <w:lang w:val="fr-CA"/>
-              </w:rPr>
-              <w:t xml:space="preserve">.5.1. </w:t>
-            </w:r>
-            <w:r>
-              <w:rPr>
-                <w:lang w:val="fr-CA"/>
-              </w:rPr>
-              <w:t xml:space="preserve">Des groupes logiques (les composantes du visage) sont </w:t>
-            </w:r>
-            <w:proofErr w:type="gramStart"/>
-            <w:r>
-              <w:rPr>
-                <w:lang w:val="fr-CA"/>
-              </w:rPr>
-              <w:t>manipulable</w:t>
-            </w:r>
-            <w:proofErr w:type="gramEnd"/>
-            <w:r>
-              <w:rPr>
-                <w:lang w:val="fr-CA"/>
-              </w:rPr>
-              <w:t>.</w:t>
+              <w:t>Des groupes logiques (les composantes du visage) sont manipulable.</w:t>
             </w:r>
           </w:p>
           <w:p>
@@ -3772,6 +3723,7 @@
               <w:rPr>
                 <w:lang w:val="fr-CA"/>
               </w:rPr>
+              <w:lastRenderedPageBreak/>
               <w:t>Tests d’acceptation :</w:t>
             </w:r>
           </w:p>
@@ -4180,7 +4132,7 @@
               <w:rPr>
                 <w:b/>
                 <w:sz w:val="22"/>
-                <w:highlight w:val="yellow"/>
+                <w:highlight w:val="green"/>
                 <w:lang w:val="fr-CA"/>
               </w:rPr>
             </w:pPr>
@@ -4188,19 +4140,10 @@
               <w:rPr>
                 <w:b/>
                 <w:sz w:val="22"/>
-                <w:highlight w:val="yellow"/>
-                <w:lang w:val="fr-CA"/>
-              </w:rPr>
-              <w:t xml:space="preserve">1. </w:t>
-            </w:r>
-            <w:r>
-              <w:rPr>
-                <w:b/>
-                <w:sz w:val="22"/>
-                <w:highlight w:val="yellow"/>
-                <w:lang w:val="fr-CA"/>
-              </w:rPr>
-              <w:t xml:space="preserve">Déterminer les gènes qui influencent la couleur des yeux </w:t>
+                <w:highlight w:val="green"/>
+                <w:lang w:val="fr-CA"/>
+              </w:rPr>
+              <w:t xml:space="preserve">1. Déterminer les gènes qui influencent la couleur des yeux </w:t>
             </w:r>
           </w:p>
           <w:p>
@@ -4325,21 +4268,7 @@
               <w:rPr>
                 <w:lang w:val="fr-CA"/>
               </w:rPr>
-              <w:t xml:space="preserve">1.3.1. Déterminer les SNP qui </w:t>
-            </w:r>
-            <w:proofErr w:type="gramStart"/>
-            <w:r>
-              <w:rPr>
-                <w:lang w:val="fr-CA"/>
-              </w:rPr>
-              <w:t>font</w:t>
-            </w:r>
-            <w:proofErr w:type="gramEnd"/>
-            <w:r>
-              <w:rPr>
-                <w:lang w:val="fr-CA"/>
-              </w:rPr>
-              <w:t xml:space="preserve"> varier la couleur</w:t>
+              <w:t>1.3.1. Déterminer les SNP qui font varier la couleur</w:t>
             </w:r>
           </w:p>
           <w:p>
@@ -4405,16 +4334,8 @@
               <w:rPr>
                 <w:lang w:val="fr-CA"/>
               </w:rPr>
-              <w:t xml:space="preserve">Avoir une liste de SNP qui </w:t>
-            </w:r>
-            <w:proofErr w:type="gramStart"/>
-            <w:r>
-              <w:rPr>
-                <w:lang w:val="fr-CA"/>
-              </w:rPr>
-              <w:t>influencent</w:t>
-            </w:r>
-            <w:proofErr w:type="gramEnd"/>
+              <w:t>Avoir une liste de SNP qui influencent</w:t>
+            </w:r>
             <w:r>
               <w:rPr>
                 <w:lang w:val="fr-CA"/>
@@ -4458,7 +4379,7 @@
               <w:rPr>
                 <w:b/>
                 <w:sz w:val="22"/>
-                <w:highlight w:val="yellow"/>
+                <w:highlight w:val="green"/>
                 <w:lang w:val="fr-CA"/>
               </w:rPr>
             </w:pPr>
@@ -4466,7 +4387,7 @@
               <w:rPr>
                 <w:b/>
                 <w:sz w:val="22"/>
-                <w:highlight w:val="yellow"/>
+                <w:highlight w:val="green"/>
                 <w:lang w:val="fr-CA"/>
               </w:rPr>
               <w:t xml:space="preserve">2. </w:t>
@@ -4475,19 +4396,10 @@
               <w:rPr>
                 <w:b/>
                 <w:sz w:val="22"/>
-                <w:highlight w:val="yellow"/>
-                <w:lang w:val="fr-CA"/>
-              </w:rPr>
-              <w:t>Être capable d’extraire les gènes d</w:t>
-            </w:r>
-            <w:r>
-              <w:rPr>
-                <w:b/>
-                <w:sz w:val="22"/>
-                <w:highlight w:val="yellow"/>
-                <w:lang w:val="fr-CA"/>
-              </w:rPr>
-              <w:t>u modèle</w:t>
+                <w:highlight w:val="green"/>
+                <w:lang w:val="fr-CA"/>
+              </w:rPr>
+              <w:t>Être capable d’extraire les gènes du modèle</w:t>
             </w:r>
           </w:p>
           <w:p>
@@ -4529,14 +4441,7 @@
               <w:rPr>
                 <w:lang w:val="fr-CA"/>
               </w:rPr>
-              <w:t>.1.1</w:t>
-            </w:r>
-            <w:proofErr w:type="gramStart"/>
-            <w:r>
-              <w:rPr>
-                <w:lang w:val="fr-CA"/>
-              </w:rPr>
-              <w:t>.</w:t>
+              <w:t>.1.1.</w:t>
             </w:r>
             <w:r>
               <w:rPr>
@@ -4544,7 +4449,6 @@
               </w:rPr>
               <w:t>PAL</w:t>
             </w:r>
-            <w:proofErr w:type="gramEnd"/>
             <w:r>
               <w:rPr>
                 <w:lang w:val="fr-CA"/>
@@ -4850,7 +4754,7 @@
               <w:rPr>
                 <w:b/>
                 <w:sz w:val="22"/>
-                <w:highlight w:val="yellow"/>
+                <w:highlight w:val="green"/>
                 <w:lang w:val="fr-CA"/>
               </w:rPr>
               <w:t xml:space="preserve">3. </w:t>
@@ -4859,19 +4763,10 @@
               <w:rPr>
                 <w:b/>
                 <w:sz w:val="22"/>
-                <w:highlight w:val="yellow"/>
-                <w:lang w:val="fr-CA"/>
-              </w:rPr>
-              <w:t>Être capable d’affecter le bon allèle au SNP</w:t>
-            </w:r>
-            <w:r>
-              <w:rPr>
-                <w:b/>
-                <w:sz w:val="22"/>
-                <w:highlight w:val="yellow"/>
-                <w:lang w:val="fr-CA"/>
-              </w:rPr>
-              <w:t>.</w:t>
+                <w:highlight w:val="green"/>
+                <w:lang w:val="fr-CA"/>
+              </w:rPr>
+              <w:t>Être capable d’affecter le bon allèle au SNP.</w:t>
             </w:r>
           </w:p>
           <w:p>
@@ -5080,6 +4975,7 @@
               <w:rPr>
                 <w:lang w:val="fr-CA"/>
               </w:rPr>
+              <w:lastRenderedPageBreak/>
               <w:t>3</w:t>
             </w:r>
             <w:r>
@@ -5235,6 +5131,7 @@
               <w:rPr>
                 <w:lang w:val="fr-CA"/>
               </w:rPr>
+              <w:lastRenderedPageBreak/>
               <w:t>Tests d’acceptation :</w:t>
             </w:r>
           </w:p>
@@ -5253,21 +5150,7 @@
               <w:rPr>
                 <w:lang w:val="fr-CA"/>
               </w:rPr>
-              <w:t xml:space="preserve">En passant une couleur </w:t>
-            </w:r>
-            <w:proofErr w:type="gramStart"/>
-            <w:r>
-              <w:rPr>
-                <w:lang w:val="fr-CA"/>
-              </w:rPr>
-              <w:t>de yeux</w:t>
-            </w:r>
-            <w:proofErr w:type="gramEnd"/>
-            <w:r>
-              <w:rPr>
-                <w:lang w:val="fr-CA"/>
-              </w:rPr>
-              <w:t xml:space="preserve">, il peut créer un </w:t>
+              <w:t xml:space="preserve">En passant une couleur de yeux, il peut créer un </w:t>
             </w:r>
             <w:proofErr w:type="spellStart"/>
             <w:r>
@@ -5652,35 +5535,26 @@
                 <w:highlight w:val="yellow"/>
                 <w:lang w:val="fr-CA"/>
               </w:rPr>
-              <w:t xml:space="preserve">1. </w:t>
+              <w:t>1</w:t>
             </w:r>
             <w:r>
               <w:rPr>
                 <w:b/>
                 <w:sz w:val="22"/>
-                <w:highlight w:val="yellow"/>
-                <w:lang w:val="fr-CA"/>
-              </w:rPr>
-              <w:t xml:space="preserve">Déterminer les gènes qui influencent la couleur </w:t>
+                <w:highlight w:val="green"/>
+                <w:lang w:val="fr-CA"/>
+              </w:rPr>
+              <w:t xml:space="preserve">. Déterminer les gènes qui influencent la couleur </w:t>
             </w:r>
             <w:proofErr w:type="gramStart"/>
             <w:r>
               <w:rPr>
                 <w:b/>
                 <w:sz w:val="22"/>
-                <w:highlight w:val="yellow"/>
-                <w:lang w:val="fr-CA"/>
-              </w:rPr>
-              <w:t xml:space="preserve">des </w:t>
-            </w:r>
-            <w:r>
-              <w:rPr>
-                <w:b/>
-                <w:sz w:val="22"/>
-                <w:highlight w:val="yellow"/>
-                <w:lang w:val="fr-CA"/>
-              </w:rPr>
-              <w:t>peau</w:t>
+                <w:highlight w:val="green"/>
+                <w:lang w:val="fr-CA"/>
+              </w:rPr>
+              <w:t>des peau</w:t>
             </w:r>
             <w:proofErr w:type="gramEnd"/>
           </w:p>
@@ -5806,21 +5680,7 @@
               <w:rPr>
                 <w:lang w:val="fr-CA"/>
               </w:rPr>
-              <w:t xml:space="preserve">1.3.1. Déterminer les SNP qui </w:t>
-            </w:r>
-            <w:proofErr w:type="gramStart"/>
-            <w:r>
-              <w:rPr>
-                <w:lang w:val="fr-CA"/>
-              </w:rPr>
-              <w:t>font</w:t>
-            </w:r>
-            <w:proofErr w:type="gramEnd"/>
-            <w:r>
-              <w:rPr>
-                <w:lang w:val="fr-CA"/>
-              </w:rPr>
-              <w:t xml:space="preserve"> varier la couleur de la peau.</w:t>
+              <w:t>1.3.1. Déterminer les SNP qui font varier la couleur de la peau.</w:t>
             </w:r>
           </w:p>
           <w:p>
@@ -5886,21 +5746,7 @@
               <w:rPr>
                 <w:lang w:val="fr-CA"/>
               </w:rPr>
-              <w:t xml:space="preserve">Avoir une liste de SNP qui </w:t>
-            </w:r>
-            <w:proofErr w:type="gramStart"/>
-            <w:r>
-              <w:rPr>
-                <w:lang w:val="fr-CA"/>
-              </w:rPr>
-              <w:t>influencent</w:t>
-            </w:r>
-            <w:proofErr w:type="gramEnd"/>
-            <w:r>
-              <w:rPr>
-                <w:lang w:val="fr-CA"/>
-              </w:rPr>
-              <w:t xml:space="preserve"> la couleur de la peau.</w:t>
+              <w:t>Avoir une liste de SNP qui influencent la couleur de la peau.</w:t>
             </w:r>
           </w:p>
           <w:p>
@@ -5939,7 +5785,7 @@
               <w:rPr>
                 <w:b/>
                 <w:sz w:val="22"/>
-                <w:highlight w:val="yellow"/>
+                <w:highlight w:val="green"/>
                 <w:lang w:val="fr-CA"/>
               </w:rPr>
             </w:pPr>
@@ -5947,28 +5793,10 @@
               <w:rPr>
                 <w:b/>
                 <w:sz w:val="22"/>
-                <w:highlight w:val="yellow"/>
-                <w:lang w:val="fr-CA"/>
-              </w:rPr>
-              <w:t xml:space="preserve">2. </w:t>
-            </w:r>
-            <w:r>
-              <w:rPr>
-                <w:b/>
-                <w:sz w:val="22"/>
-                <w:highlight w:val="yellow"/>
-                <w:lang w:val="fr-CA"/>
-              </w:rPr>
-              <w:t>Être capable d’extraire les gènes d</w:t>
-            </w:r>
-            <w:r>
-              <w:rPr>
-                <w:b/>
-                <w:sz w:val="22"/>
-                <w:highlight w:val="yellow"/>
-                <w:lang w:val="fr-CA"/>
-              </w:rPr>
-              <w:t>u modèle</w:t>
+                <w:highlight w:val="green"/>
+                <w:lang w:val="fr-CA"/>
+              </w:rPr>
+              <w:t>2. Être capable d’extraire les gènes du modèle</w:t>
             </w:r>
           </w:p>
           <w:p>
@@ -6010,14 +5838,7 @@
               <w:rPr>
                 <w:lang w:val="fr-CA"/>
               </w:rPr>
-              <w:t>.1.1</w:t>
-            </w:r>
-            <w:proofErr w:type="gramStart"/>
-            <w:r>
-              <w:rPr>
-                <w:lang w:val="fr-CA"/>
-              </w:rPr>
-              <w:t>.</w:t>
+              <w:t>.1.1.</w:t>
             </w:r>
             <w:r>
               <w:rPr>
@@ -6025,7 +5846,6 @@
               </w:rPr>
               <w:t>PAL</w:t>
             </w:r>
-            <w:proofErr w:type="gramEnd"/>
             <w:r>
               <w:rPr>
                 <w:lang w:val="fr-CA"/>
@@ -6337,19 +6157,10 @@
               <w:rPr>
                 <w:b/>
                 <w:sz w:val="22"/>
-                <w:highlight w:val="yellow"/>
-                <w:lang w:val="fr-CA"/>
-              </w:rPr>
-              <w:t>3. Être capable d’affecter le bon allèle au SNP</w:t>
-            </w:r>
-            <w:r>
-              <w:rPr>
-                <w:b/>
-                <w:sz w:val="22"/>
-                <w:highlight w:val="yellow"/>
-                <w:lang w:val="fr-CA"/>
-              </w:rPr>
-              <w:t>.</w:t>
+                <w:highlight w:val="green"/>
+                <w:lang w:val="fr-CA"/>
+              </w:rPr>
+              <w:t>3. Être capable d’affecter le bon allèle au SNP.</w:t>
             </w:r>
           </w:p>
           <w:p>
@@ -6468,6 +6279,7 @@
               <w:rPr>
                 <w:lang w:val="fr-CA"/>
               </w:rPr>
+              <w:lastRenderedPageBreak/>
               <w:t>3</w:t>
             </w:r>
             <w:r>
@@ -6719,6 +6531,7 @@
               <w:rPr>
                 <w:lang w:val="fr-CA"/>
               </w:rPr>
+              <w:lastRenderedPageBreak/>
               <w:t>Tests d’acceptation :</w:t>
             </w:r>
           </w:p>
@@ -7434,7 +7247,7 @@
               <w:rPr>
                 <w:b/>
                 <w:sz w:val="22"/>
-                <w:highlight w:val="yellow"/>
+                <w:highlight w:val="green"/>
                 <w:lang w:val="fr-CA"/>
               </w:rPr>
             </w:pPr>
@@ -7442,7 +7255,7 @@
               <w:rPr>
                 <w:b/>
                 <w:sz w:val="22"/>
-                <w:highlight w:val="yellow"/>
+                <w:highlight w:val="green"/>
                 <w:lang w:val="fr-CA"/>
               </w:rPr>
               <w:t>2. Exporter un fichier FASTA qui contient les séquences</w:t>
@@ -7815,6 +7628,7 @@
               <w:rPr>
                 <w:lang w:val="fr-CA"/>
               </w:rPr>
+              <w:lastRenderedPageBreak/>
               <w:t>2</w:t>
             </w:r>
             <w:r>
@@ -7883,6 +7697,7 @@
               <w:rPr>
                 <w:lang w:val="fr-CA"/>
               </w:rPr>
+              <w:lastRenderedPageBreak/>
               <w:t>Tests d’acceptation :</w:t>
             </w:r>
           </w:p>
@@ -9013,6 +8828,7 @@
               <w:rPr>
                 <w:lang w:val="fr-CA"/>
               </w:rPr>
+              <w:lastRenderedPageBreak/>
               <w:t>3</w:t>
             </w:r>
             <w:r>
@@ -9321,6 +9137,7 @@
               <w:rPr>
                 <w:lang w:val="fr-CA"/>
               </w:rPr>
+              <w:lastRenderedPageBreak/>
               <w:t>Tests d’acceptation :</w:t>
             </w:r>
           </w:p>
@@ -10275,7 +10092,14 @@
               <w:rPr>
                 <w:lang w:val="fr-CA"/>
               </w:rPr>
-              <w:t>2.4.1. Commencer sur une forme simple autre que le visage pour bien voir l’effet de l’</w:t>
+              <w:t xml:space="preserve">2.4.1. Commencer sur une forme simple autre que le visage pour bien voir l’effet </w:t>
+            </w:r>
+            <w:r>
+              <w:rPr>
+                <w:lang w:val="fr-CA"/>
+              </w:rPr>
+              <w:lastRenderedPageBreak/>
+              <w:t>de l’</w:t>
             </w:r>
             <w:proofErr w:type="spellStart"/>
             <w:r>
@@ -10391,6 +10215,7 @@
               <w:rPr>
                 <w:lang w:val="fr-CA"/>
               </w:rPr>
+              <w:lastRenderedPageBreak/>
               <w:t>Tests d’acceptation :</w:t>
             </w:r>
           </w:p>
@@ -11305,21 +11130,7 @@
               <w:rPr>
                 <w:lang w:val="fr-CA"/>
               </w:rPr>
-              <w:t xml:space="preserve"> </w:t>
-            </w:r>
-            <w:proofErr w:type="gramStart"/>
-            <w:r>
-              <w:rPr>
-                <w:lang w:val="fr-CA"/>
-              </w:rPr>
-              <w:t>afficher</w:t>
-            </w:r>
-            <w:proofErr w:type="gramEnd"/>
-            <w:r>
-              <w:rPr>
-                <w:lang w:val="fr-CA"/>
-              </w:rPr>
-              <w:t xml:space="preserve"> le message de l’exception</w:t>
+              <w:t xml:space="preserve"> afficher le message de l’exception</w:t>
             </w:r>
           </w:p>
           <w:p>
@@ -11361,14 +11172,14 @@
               <w:rPr>
                 <w:lang w:val="fr-CA"/>
               </w:rPr>
-              <w:t>.4.1</w:t>
+              <w:t>.4.</w:t>
             </w:r>
             <w:proofErr w:type="gramStart"/>
             <w:r>
               <w:rPr>
                 <w:lang w:val="fr-CA"/>
               </w:rPr>
-              <w:t>.</w:t>
+              <w:t>1.</w:t>
             </w:r>
             <w:r>
               <w:rPr>
@@ -11927,7 +11738,7 @@
               <w:ind w:right="460"/>
               <w:contextualSpacing/>
               <w:rPr>
-                <w:highlight w:val="yellow"/>
+                <w:highlight w:val="green"/>
                 <w:lang w:val="fr-CA"/>
               </w:rPr>
             </w:pPr>
@@ -11935,7 +11746,7 @@
               <w:rPr>
                 <w:b/>
                 <w:sz w:val="22"/>
-                <w:highlight w:val="yellow"/>
+                <w:highlight w:val="green"/>
                 <w:lang w:val="fr-CA"/>
               </w:rPr>
               <w:t>Appliquer un matériel sur le visage</w:t>
@@ -12200,7 +12011,7 @@
               <w:ind w:left="439" w:right="460"/>
               <w:contextualSpacing/>
               <w:rPr>
-                <w:highlight w:val="yellow"/>
+                <w:highlight w:val="green"/>
                 <w:lang w:val="fr-CA"/>
               </w:rPr>
             </w:pPr>
@@ -12208,7 +12019,7 @@
               <w:rPr>
                 <w:b/>
                 <w:sz w:val="22"/>
-                <w:highlight w:val="yellow"/>
+                <w:highlight w:val="green"/>
                 <w:lang w:val="fr-CA"/>
               </w:rPr>
               <w:t>Modifier la couleur du matériel</w:t>
@@ -12462,7 +12273,7 @@
               <w:ind w:left="439" w:right="460"/>
               <w:contextualSpacing/>
               <w:rPr>
-                <w:highlight w:val="yellow"/>
+                <w:highlight w:val="green"/>
                 <w:lang w:val="fr-CA"/>
               </w:rPr>
             </w:pPr>
@@ -12470,7 +12281,7 @@
               <w:rPr>
                 <w:b/>
                 <w:sz w:val="22"/>
-                <w:highlight w:val="yellow"/>
+                <w:highlight w:val="green"/>
                 <w:lang w:val="fr-CA"/>
               </w:rPr>
               <w:t>Faire varier la couleur selon un contrôle</w:t>
@@ -13054,7 +12865,7 @@
 </file>
 
 <file path=word/numbering.xml><?xml version="1.0" encoding="utf-8"?>
-<w:numbering xmlns:wpc="http://schemas.microsoft.com/office/word/2010/wordprocessingCanvas" xmlns:mc="http://schemas.openxmlformats.org/markup-compatibility/2006" xmlns:o="urn:schemas-microsoft-com:office:office" xmlns:r="http://schemas.openxmlformats.org/officeDocument/2006/relationships" xmlns:m="http://schemas.openxmlformats.org/officeDocument/2006/math" xmlns:v="urn:schemas-microsoft-com:vml" xmlns:wp14="http://schemas.microsoft.com/office/word/2010/wordprocessingDrawing" xmlns:wp="http://schemas.openxmlformats.org/drawingml/2006/wordprocessingDrawing" xmlns:w10="urn:schemas-microsoft-com:office:word" xmlns:w="http://schemas.openxmlformats.org/wordprocessingml/2006/main" xmlns:w14="http://schemas.microsoft.com/office/word/2010/wordml" xmlns:w15="http://schemas.microsoft.com/office/word/2012/wordml" xmlns:wpg="http://schemas.microsoft.com/office/word/2010/wordprocessingGroup" xmlns:wpi="http://schemas.microsoft.com/office/word/2010/wordprocessingInk" xmlns:wne="http://schemas.microsoft.com/office/word/2006/wordml" xmlns:wps="http://schemas.microsoft.com/office/word/2010/wordprocessingShape" mc:Ignorable="w14 w15 wp14">
+<w:numbering xmlns:wpc="http://schemas.microsoft.com/office/word/2010/wordprocessingCanvas" xmlns:cx="http://schemas.microsoft.com/office/drawing/2014/chartex" xmlns:cx1="http://schemas.microsoft.com/office/drawing/2015/9/8/chartex" xmlns:mc="http://schemas.openxmlformats.org/markup-compatibility/2006" xmlns:o="urn:schemas-microsoft-com:office:office" xmlns:r="http://schemas.openxmlformats.org/officeDocument/2006/relationships" xmlns:m="http://schemas.openxmlformats.org/officeDocument/2006/math" xmlns:v="urn:schemas-microsoft-com:vml" xmlns:wp14="http://schemas.microsoft.com/office/word/2010/wordprocessingDrawing" xmlns:wp="http://schemas.openxmlformats.org/drawingml/2006/wordprocessingDrawing" xmlns:w10="urn:schemas-microsoft-com:office:word" xmlns:w="http://schemas.openxmlformats.org/wordprocessingml/2006/main" xmlns:w14="http://schemas.microsoft.com/office/word/2010/wordml" xmlns:w15="http://schemas.microsoft.com/office/word/2012/wordml" xmlns:w16se="http://schemas.microsoft.com/office/word/2015/wordml/symex" xmlns:wpg="http://schemas.microsoft.com/office/word/2010/wordprocessingGroup" xmlns:wpi="http://schemas.microsoft.com/office/word/2010/wordprocessingInk" xmlns:wne="http://schemas.microsoft.com/office/word/2006/wordml" xmlns:wps="http://schemas.microsoft.com/office/word/2010/wordprocessingShape" mc:Ignorable="w14 w15 w16se wp14">
   <w:abstractNum w:abstractNumId="0" w15:restartNumberingAfterBreak="0">
     <w:nsid w:val="010714A3"/>
     <w:multiLevelType w:val="hybridMultilevel"/>
@@ -14822,7 +14633,7 @@
 </file>
 
 <file path=word/styles.xml><?xml version="1.0" encoding="utf-8"?>
-<w:styles xmlns:mc="http://schemas.openxmlformats.org/markup-compatibility/2006" xmlns:r="http://schemas.openxmlformats.org/officeDocument/2006/relationships" xmlns:w="http://schemas.openxmlformats.org/wordprocessingml/2006/main" xmlns:w14="http://schemas.microsoft.com/office/word/2010/wordml" xmlns:w15="http://schemas.microsoft.com/office/word/2012/wordml" mc:Ignorable="w14 w15">
+<w:styles xmlns:mc="http://schemas.openxmlformats.org/markup-compatibility/2006" xmlns:r="http://schemas.openxmlformats.org/officeDocument/2006/relationships" xmlns:w="http://schemas.openxmlformats.org/wordprocessingml/2006/main" xmlns:w14="http://schemas.microsoft.com/office/word/2010/wordml" xmlns:w15="http://schemas.microsoft.com/office/word/2012/wordml" xmlns:w16se="http://schemas.microsoft.com/office/word/2015/wordml/symex" mc:Ignorable="w14 w15 w16se">
   <w:docDefaults>
     <w:rPrDefault>
       <w:rPr>
@@ -15728,7 +15539,7 @@
 </file>
 
 <file path=customXml/itemProps1.xml><?xml version="1.0" encoding="utf-8"?>
-<ds:datastoreItem xmlns:ds="http://schemas.openxmlformats.org/officeDocument/2006/customXml" ds:itemID="{365627F3-0437-4E74-9730-D5921AE09862}">
+<ds:datastoreItem xmlns:ds="http://schemas.openxmlformats.org/officeDocument/2006/customXml" ds:itemID="{71863DCA-1B38-4921-9EF4-51BB29B8819A}">
   <ds:schemaRefs>
     <ds:schemaRef ds:uri="http://schemas.openxmlformats.org/officeDocument/2006/bibliography"/>
   </ds:schemaRefs>

--- a/docSprint/Genomic Physionomy Viewer - Backlog de sprint 003.docx
+++ b/docSprint/Genomic Physionomy Viewer - Backlog de sprint 003.docx
@@ -21,29 +21,7 @@
           <w:szCs w:val="28"/>
           <w:lang w:val="fr-CA"/>
         </w:rPr>
-        <w:t>« </w:t>
-      </w:r>
-      <w:proofErr w:type="spellStart"/>
-      <w:r>
-        <w:rPr>
-          <w:rFonts w:ascii="Arial" w:hAnsi="Arial" w:cs="Arial"/>
-          <w:b/>
-          <w:sz w:val="28"/>
-          <w:szCs w:val="28"/>
-          <w:lang w:val="fr-CA"/>
-        </w:rPr>
-        <w:t>Backlog</w:t>
-      </w:r>
-      <w:proofErr w:type="spellEnd"/>
-      <w:r>
-        <w:rPr>
-          <w:rFonts w:ascii="Arial" w:hAnsi="Arial" w:cs="Arial"/>
-          <w:b/>
-          <w:sz w:val="28"/>
-          <w:szCs w:val="28"/>
-          <w:lang w:val="fr-CA"/>
-        </w:rPr>
-        <w:t xml:space="preserve"> » de </w:t>
+        <w:t xml:space="preserve">« Backlog » de </w:t>
       </w:r>
       <w:r>
         <w:rPr>
@@ -133,17 +111,7 @@
           <w:szCs w:val="24"/>
           <w:lang w:val="fr-CA"/>
         </w:rPr>
-        <w:t>roduit</w:t>
-      </w:r>
-      <w:proofErr w:type="gramStart"/>
-      <w:r>
-        <w:rPr>
-          <w:rFonts w:ascii="Arial" w:hAnsi="Arial" w:cs="Arial"/>
-          <w:sz w:val="24"/>
-          <w:szCs w:val="24"/>
-          <w:lang w:val="fr-CA"/>
-        </w:rPr>
-        <w:t> :</w:t>
+        <w:t>roduit :</w:t>
       </w:r>
       <w:r>
         <w:rPr>
@@ -154,7 +122,6 @@
         </w:rPr>
         <w:t>GPV</w:t>
       </w:r>
-      <w:proofErr w:type="gramEnd"/>
     </w:p>
     <w:p>
       <w:pPr>
@@ -221,23 +188,7 @@
           <w:sz w:val="24"/>
           <w:lang w:val="fr-CA"/>
         </w:rPr>
-        <w:t xml:space="preserve">Jean-Christophe : Codeur en chef : Vérifier les </w:t>
-      </w:r>
-      <w:proofErr w:type="spellStart"/>
-      <w:r>
-        <w:rPr>
-          <w:sz w:val="24"/>
-          <w:lang w:val="fr-CA"/>
-        </w:rPr>
-        <w:t>algos</w:t>
-      </w:r>
-      <w:proofErr w:type="spellEnd"/>
-      <w:r>
-        <w:rPr>
-          <w:sz w:val="24"/>
-          <w:lang w:val="fr-CA"/>
-        </w:rPr>
-        <w:t>, code simple</w:t>
+        <w:t>Jean-Christophe : Codeur en chef : Vérifier les algos, code simple</w:t>
       </w:r>
     </w:p>
     <w:p>
@@ -256,23 +207,7 @@
           <w:sz w:val="24"/>
           <w:lang w:val="fr-CA"/>
         </w:rPr>
-        <w:t xml:space="preserve">Charles : Contrôle des normes de l’équipe : Tests, Factorisation, </w:t>
-      </w:r>
-      <w:proofErr w:type="spellStart"/>
-      <w:r>
-        <w:rPr>
-          <w:sz w:val="24"/>
-          <w:lang w:val="fr-CA"/>
-        </w:rPr>
-        <w:t>Javadoc</w:t>
-      </w:r>
-      <w:proofErr w:type="spellEnd"/>
-      <w:r>
-        <w:rPr>
-          <w:sz w:val="24"/>
-          <w:lang w:val="fr-CA"/>
-        </w:rPr>
-        <w:t>, Indentation, Propreté</w:t>
+        <w:t>Charles : Contrôle des normes de l’équipe : Tests, Factorisation, Javadoc, Indentation, Propreté</w:t>
       </w:r>
     </w:p>
     <w:p>
@@ -291,23 +226,7 @@
           <w:sz w:val="24"/>
           <w:lang w:val="fr-CA"/>
         </w:rPr>
-        <w:t xml:space="preserve">Philippe-André : Chef (communication, direction, </w:t>
-      </w:r>
-      <w:proofErr w:type="spellStart"/>
-      <w:r>
-        <w:rPr>
-          <w:sz w:val="24"/>
-          <w:lang w:val="fr-CA"/>
-        </w:rPr>
-        <w:t>planif</w:t>
-      </w:r>
-      <w:proofErr w:type="spellEnd"/>
-      <w:r>
-        <w:rPr>
-          <w:sz w:val="24"/>
-          <w:lang w:val="fr-CA"/>
-        </w:rPr>
-        <w:t>., animation)</w:t>
+        <w:t>Philippe-André : Chef (communication, direction, planif., animation)</w:t>
       </w:r>
     </w:p>
     <w:p>
@@ -410,28 +329,12 @@
           <w:sz w:val="24"/>
         </w:rPr>
       </w:pPr>
-      <w:proofErr w:type="spellStart"/>
       <w:r>
         <w:rPr>
           <w:sz w:val="24"/>
         </w:rPr>
-        <w:t>Estimé</w:t>
+        <w:t>Estimé : 56 heures</w:t>
       </w:r>
-      <w:proofErr w:type="spellEnd"/>
-      <w:r>
-        <w:rPr>
-          <w:sz w:val="24"/>
-        </w:rPr>
-        <w:t xml:space="preserve"> : 56 </w:t>
-      </w:r>
-      <w:proofErr w:type="spellStart"/>
-      <w:r>
-        <w:rPr>
-          <w:sz w:val="24"/>
-        </w:rPr>
-        <w:t>heures</w:t>
-      </w:r>
-      <w:proofErr w:type="spellEnd"/>
     </w:p>
     <w:p>
       <w:pPr>
@@ -639,21 +542,7 @@
         <w:rPr>
           <w:lang w:val="fr-CA"/>
         </w:rPr>
-        <w:t>« </w:t>
-      </w:r>
-      <w:proofErr w:type="spellStart"/>
-      <w:r>
-        <w:rPr>
-          <w:lang w:val="fr-CA"/>
-        </w:rPr>
-        <w:t>Backlog</w:t>
-      </w:r>
-      <w:proofErr w:type="spellEnd"/>
-      <w:r>
-        <w:rPr>
-          <w:lang w:val="fr-CA"/>
-        </w:rPr>
-        <w:t xml:space="preserve"> » de </w:t>
+        <w:t xml:space="preserve">« Backlog » de </w:t>
       </w:r>
       <w:r>
         <w:rPr>
@@ -708,7 +597,7 @@
                 <w:b/>
                 <w:lang w:val="fr-CA"/>
               </w:rPr>
-              <w:t>1</w:t>
+              <w:t>9</w:t>
             </w:r>
           </w:p>
         </w:tc>
@@ -1028,21 +917,7 @@
               <w:rPr>
                 <w:lang w:val="fr-CA"/>
               </w:rPr>
-              <w:t xml:space="preserve">1.5.1. Un </w:t>
-            </w:r>
-            <w:proofErr w:type="spellStart"/>
-            <w:r>
-              <w:rPr>
-                <w:lang w:val="fr-CA"/>
-              </w:rPr>
-              <w:t>obj</w:t>
-            </w:r>
-            <w:proofErr w:type="spellEnd"/>
-            <w:r>
-              <w:rPr>
-                <w:lang w:val="fr-CA"/>
-              </w:rPr>
-              <w:t xml:space="preserve"> qui représente un œil</w:t>
+              <w:t>1.5.1. Un obj qui représente un œil</w:t>
             </w:r>
           </w:p>
           <w:p>
@@ -1097,27 +972,7 @@
                 <w:highlight w:val="green"/>
                 <w:lang w:val="fr-CA"/>
               </w:rPr>
-              <w:t xml:space="preserve">Ajouter un </w:t>
-            </w:r>
-            <w:proofErr w:type="spellStart"/>
-            <w:r>
-              <w:rPr>
-                <w:b/>
-                <w:sz w:val="22"/>
-                <w:highlight w:val="green"/>
-                <w:lang w:val="fr-CA"/>
-              </w:rPr>
-              <w:t>scrollbar</w:t>
-            </w:r>
-            <w:proofErr w:type="spellEnd"/>
-            <w:r>
-              <w:rPr>
-                <w:b/>
-                <w:sz w:val="22"/>
-                <w:highlight w:val="green"/>
-                <w:lang w:val="fr-CA"/>
-              </w:rPr>
-              <w:t xml:space="preserve"> aux paramètres de l’interface</w:t>
+              <w:t>Ajouter un scrollbar aux paramètres de l’interface</w:t>
             </w:r>
           </w:p>
           <w:p>
@@ -1236,21 +1091,7 @@
               <w:rPr>
                 <w:lang w:val="fr-CA"/>
               </w:rPr>
-              <w:t xml:space="preserve">2.3.1. Avoir un </w:t>
-            </w:r>
-            <w:proofErr w:type="spellStart"/>
-            <w:r>
-              <w:rPr>
-                <w:lang w:val="fr-CA"/>
-              </w:rPr>
-              <w:t>slider</w:t>
-            </w:r>
-            <w:proofErr w:type="spellEnd"/>
-            <w:r>
-              <w:rPr>
-                <w:lang w:val="fr-CA"/>
-              </w:rPr>
-              <w:t xml:space="preserve"> dans la zone des contrôles, pour pouvoir éventuellement </w:t>
+              <w:t xml:space="preserve">2.3.1. Avoir un slider dans la zone des contrôles, pour pouvoir éventuellement </w:t>
             </w:r>
             <w:r>
               <w:rPr>
@@ -1494,21 +1335,7 @@
               <w:rPr>
                 <w:lang w:val="fr-CA"/>
               </w:rPr>
-              <w:t xml:space="preserve">3.3.2. Binder les propriétés des </w:t>
-            </w:r>
-            <w:proofErr w:type="spellStart"/>
-            <w:r>
-              <w:rPr>
-                <w:lang w:val="fr-CA"/>
-              </w:rPr>
-              <w:t>sliders</w:t>
-            </w:r>
-            <w:proofErr w:type="spellEnd"/>
-            <w:r>
-              <w:rPr>
-                <w:lang w:val="fr-CA"/>
-              </w:rPr>
-              <w:t xml:space="preserve"> avec les attributs du modèle mémoire (mettre des valeurs arbitraire en attendant)</w:t>
+              <w:t>3.3.2. Binder les propriétés des sliders avec les attributs du modèle mémoire (mettre des valeurs arbitraire en attendant)</w:t>
             </w:r>
           </w:p>
           <w:p>
@@ -1884,7 +1711,7 @@
                 <w:b/>
                 <w:lang w:val="fr-CA"/>
               </w:rPr>
-              <w:t>2</w:t>
+              <w:t>10</w:t>
             </w:r>
           </w:p>
         </w:tc>
@@ -2040,27 +1867,7 @@
                 <w:highlight w:val="yellow"/>
                 <w:lang w:val="fr-CA"/>
               </w:rPr>
-              <w:t>Rajouter des cheveux dans le .</w:t>
-            </w:r>
-            <w:proofErr w:type="spellStart"/>
-            <w:r>
-              <w:rPr>
-                <w:b/>
-                <w:sz w:val="22"/>
-                <w:highlight w:val="yellow"/>
-                <w:lang w:val="fr-CA"/>
-              </w:rPr>
-              <w:t>obj</w:t>
-            </w:r>
-            <w:proofErr w:type="spellEnd"/>
-            <w:r>
-              <w:rPr>
-                <w:b/>
-                <w:sz w:val="22"/>
-                <w:highlight w:val="yellow"/>
-                <w:lang w:val="fr-CA"/>
-              </w:rPr>
-              <w:t xml:space="preserve"> </w:t>
+              <w:t xml:space="preserve">Rajouter des cheveux dans le .obj </w:t>
             </w:r>
           </w:p>
           <w:p>
@@ -2569,7 +2376,7 @@
                 <w:b/>
                 <w:lang w:val="fr-CA"/>
               </w:rPr>
-              <w:t>3</w:t>
+              <w:t>11</w:t>
             </w:r>
           </w:p>
         </w:tc>
@@ -2962,9 +2769,8 @@
                 <w:highlight w:val="yellow"/>
                 <w:lang w:val="fr-CA"/>
               </w:rPr>
-              <w:t>2. Rajouter des polygones dans l’</w:t>
-            </w:r>
-            <w:proofErr w:type="spellStart"/>
+              <w:t>2. Rajouter des polygones dans l’obj (smooth, détails)</w:t>
+            </w:r>
             <w:r>
               <w:rPr>
                 <w:b/>
@@ -2972,45 +2778,6 @@
                 <w:highlight w:val="yellow"/>
                 <w:lang w:val="fr-CA"/>
               </w:rPr>
-              <w:t>obj</w:t>
-            </w:r>
-            <w:proofErr w:type="spellEnd"/>
-            <w:r>
-              <w:rPr>
-                <w:b/>
-                <w:sz w:val="22"/>
-                <w:highlight w:val="yellow"/>
-                <w:lang w:val="fr-CA"/>
-              </w:rPr>
-              <w:t xml:space="preserve"> (</w:t>
-            </w:r>
-            <w:proofErr w:type="spellStart"/>
-            <w:r>
-              <w:rPr>
-                <w:b/>
-                <w:sz w:val="22"/>
-                <w:highlight w:val="yellow"/>
-                <w:lang w:val="fr-CA"/>
-              </w:rPr>
-              <w:t>smooth</w:t>
-            </w:r>
-            <w:proofErr w:type="spellEnd"/>
-            <w:r>
-              <w:rPr>
-                <w:b/>
-                <w:sz w:val="22"/>
-                <w:highlight w:val="yellow"/>
-                <w:lang w:val="fr-CA"/>
-              </w:rPr>
-              <w:t>, détails)</w:t>
-            </w:r>
-            <w:r>
-              <w:rPr>
-                <w:b/>
-                <w:sz w:val="22"/>
-                <w:highlight w:val="yellow"/>
-                <w:lang w:val="fr-CA"/>
-              </w:rPr>
               <w:t xml:space="preserve"> </w:t>
             </w:r>
           </w:p>
@@ -3067,8 +2834,6 @@
               </w:rPr>
               <w:t xml:space="preserve"> </w:t>
             </w:r>
-            <w:bookmarkStart w:id="0" w:name="_GoBack"/>
-            <w:bookmarkEnd w:id="0"/>
           </w:p>
           <w:p>
             <w:pPr>
@@ -3207,21 +2972,7 @@
               <w:rPr>
                 <w:lang w:val="fr-CA"/>
               </w:rPr>
-              <w:t>2.3.2 Lisser les formes du visage (</w:t>
-            </w:r>
-            <w:proofErr w:type="spellStart"/>
-            <w:r>
-              <w:rPr>
-                <w:lang w:val="fr-CA"/>
-              </w:rPr>
-              <w:t>smoothering</w:t>
-            </w:r>
-            <w:proofErr w:type="spellEnd"/>
-            <w:r>
-              <w:rPr>
-                <w:lang w:val="fr-CA"/>
-              </w:rPr>
-              <w:t>)</w:t>
+              <w:t>2.3.2 Lisser les formes du visage (smoothering)</w:t>
             </w:r>
           </w:p>
           <w:p>
@@ -3587,21 +3338,7 @@
               <w:rPr>
                 <w:lang w:val="fr-CA"/>
               </w:rPr>
-              <w:t>Vérifier si on peut jumeler des .</w:t>
-            </w:r>
-            <w:proofErr w:type="spellStart"/>
-            <w:r>
-              <w:rPr>
-                <w:lang w:val="fr-CA"/>
-              </w:rPr>
-              <w:t>obj</w:t>
-            </w:r>
-            <w:proofErr w:type="spellEnd"/>
-            <w:r>
-              <w:rPr>
-                <w:lang w:val="fr-CA"/>
-              </w:rPr>
-              <w:t xml:space="preserve"> en un seul fichier, sinon faire des groupes.</w:t>
+              <w:t>Vérifier si on peut jumeler des .obj en un seul fichier, sinon faire des groupes.</w:t>
             </w:r>
           </w:p>
           <w:p>
@@ -3995,7 +3732,7 @@
                 <w:b/>
                 <w:lang w:val="fr-CA"/>
               </w:rPr>
-              <w:t>4</w:t>
+              <w:t>12</w:t>
             </w:r>
           </w:p>
         </w:tc>
@@ -4578,35 +4315,7 @@
               <w:rPr>
                 <w:lang w:val="fr-CA"/>
               </w:rPr>
-              <w:t xml:space="preserve">Coder un </w:t>
-            </w:r>
-            <w:proofErr w:type="spellStart"/>
-            <w:r>
-              <w:rPr>
-                <w:lang w:val="fr-CA"/>
-              </w:rPr>
-              <w:t>algo</w:t>
-            </w:r>
-            <w:proofErr w:type="spellEnd"/>
-            <w:r>
-              <w:rPr>
-                <w:lang w:val="fr-CA"/>
-              </w:rPr>
-              <w:t xml:space="preserve"> pour déterminer les allèles des </w:t>
-            </w:r>
-            <w:proofErr w:type="spellStart"/>
-            <w:r>
-              <w:rPr>
-                <w:lang w:val="fr-CA"/>
-              </w:rPr>
-              <w:t>snp</w:t>
-            </w:r>
-            <w:proofErr w:type="spellEnd"/>
-            <w:r>
-              <w:rPr>
-                <w:lang w:val="fr-CA"/>
-              </w:rPr>
-              <w:t xml:space="preserve"> selon la couleur des yeux.</w:t>
+              <w:t>Coder un algo pour déterminer les allèles des snp selon la couleur des yeux.</w:t>
             </w:r>
           </w:p>
           <w:p>
@@ -5150,21 +4859,7 @@
               <w:rPr>
                 <w:lang w:val="fr-CA"/>
               </w:rPr>
-              <w:t xml:space="preserve">En passant une couleur de yeux, il peut créer un </w:t>
-            </w:r>
-            <w:proofErr w:type="spellStart"/>
-            <w:r>
-              <w:rPr>
-                <w:lang w:val="fr-CA"/>
-              </w:rPr>
-              <w:t>snp</w:t>
-            </w:r>
-            <w:proofErr w:type="spellEnd"/>
-            <w:r>
-              <w:rPr>
-                <w:lang w:val="fr-CA"/>
-              </w:rPr>
-              <w:t xml:space="preserve"> avec le bon allèle dans sa séquence.</w:t>
+              <w:t>En passant une couleur de yeux, il peut créer un snp avec le bon allèle dans sa séquence.</w:t>
             </w:r>
           </w:p>
         </w:tc>
@@ -5387,7 +5082,7 @@
                 <w:b/>
                 <w:lang w:val="fr-CA"/>
               </w:rPr>
-              <w:t>5</w:t>
+              <w:t>13</w:t>
             </w:r>
           </w:p>
         </w:tc>
@@ -5544,19 +5239,249 @@
                 <w:highlight w:val="green"/>
                 <w:lang w:val="fr-CA"/>
               </w:rPr>
-              <w:t xml:space="preserve">. Déterminer les gènes qui influencent la couleur </w:t>
-            </w:r>
-            <w:proofErr w:type="gramStart"/>
-            <w:r>
+              <w:t>. Déterminer les gènes qui influencent la couleur des peau</w:t>
+            </w:r>
+          </w:p>
+          <w:p>
+            <w:pPr>
+              <w:spacing w:line="259" w:lineRule="auto"/>
+              <w:ind w:left="439"/>
+              <w:rPr>
+                <w:lang w:val="fr-CA"/>
+              </w:rPr>
+            </w:pPr>
+            <w:r>
+              <w:rPr>
+                <w:lang w:val="fr-CA"/>
+              </w:rPr>
+              <w:t xml:space="preserve">1.1. Qui et temps </w:t>
+            </w:r>
+          </w:p>
+          <w:p>
+            <w:pPr>
+              <w:spacing w:line="259" w:lineRule="auto"/>
+              <w:ind w:left="799"/>
+              <w:rPr>
+                <w:lang w:val="fr-CA"/>
+              </w:rPr>
+            </w:pPr>
+            <w:r>
+              <w:rPr>
+                <w:lang w:val="fr-CA"/>
+              </w:rPr>
+              <w:t xml:space="preserve">1.1.1. </w:t>
+            </w:r>
+            <w:r>
+              <w:rPr>
+                <w:lang w:val="fr-CA"/>
+              </w:rPr>
+              <w:t>PAL</w:t>
+            </w:r>
+          </w:p>
+          <w:p>
+            <w:pPr>
+              <w:spacing w:line="242" w:lineRule="auto"/>
+              <w:ind w:left="439" w:right="5138" w:firstLine="360"/>
+              <w:jc w:val="both"/>
+              <w:rPr>
+                <w:lang w:val="fr-CA"/>
+              </w:rPr>
+            </w:pPr>
+            <w:r>
+              <w:rPr>
+                <w:lang w:val="fr-CA"/>
+              </w:rPr>
+              <w:t>1.1.2. (</w:t>
+            </w:r>
+            <w:r>
+              <w:rPr>
+                <w:lang w:val="fr-CA"/>
+              </w:rPr>
+              <w:t>1h</w:t>
+            </w:r>
+            <w:r>
+              <w:rPr>
+                <w:lang w:val="fr-CA"/>
+              </w:rPr>
+              <w:t xml:space="preserve">) </w:t>
+            </w:r>
+          </w:p>
+          <w:p>
+            <w:pPr>
+              <w:spacing w:line="242" w:lineRule="auto"/>
+              <w:ind w:left="439" w:right="5138"/>
+              <w:jc w:val="both"/>
+              <w:rPr>
+                <w:lang w:val="fr-CA"/>
+              </w:rPr>
+            </w:pPr>
+            <w:r>
+              <w:rPr>
+                <w:lang w:val="fr-CA"/>
+              </w:rPr>
+              <w:t xml:space="preserve">1.2. Préconditions : </w:t>
+            </w:r>
+          </w:p>
+          <w:p>
+            <w:pPr>
+              <w:spacing w:after="10" w:line="259" w:lineRule="auto"/>
+              <w:ind w:left="799"/>
+              <w:rPr>
+                <w:lang w:val="fr-CA"/>
+              </w:rPr>
+            </w:pPr>
+            <w:r>
+              <w:rPr>
+                <w:lang w:val="fr-CA"/>
+              </w:rPr>
+              <w:t>1.2.1. avoir une interface</w:t>
+            </w:r>
+          </w:p>
+          <w:p>
+            <w:pPr>
+              <w:spacing w:line="259" w:lineRule="auto"/>
+              <w:ind w:left="439"/>
+              <w:rPr>
+                <w:lang w:val="fr-CA"/>
+              </w:rPr>
+            </w:pPr>
+            <w:r>
+              <w:rPr>
+                <w:lang w:val="fr-CA"/>
+              </w:rPr>
+              <w:t xml:space="preserve">1.3. Règles d’affaires : </w:t>
+            </w:r>
+          </w:p>
+          <w:p>
+            <w:pPr>
+              <w:spacing w:line="259" w:lineRule="auto"/>
+              <w:ind w:left="850"/>
+              <w:rPr>
+                <w:lang w:val="fr-CA"/>
+              </w:rPr>
+            </w:pPr>
+            <w:r>
+              <w:rPr>
+                <w:lang w:val="fr-CA"/>
+              </w:rPr>
+              <w:t>1.3.1. Déterminer les SNP qui font varier la couleur de la peau.</w:t>
+            </w:r>
+          </w:p>
+          <w:p>
+            <w:pPr>
+              <w:spacing w:line="259" w:lineRule="auto"/>
+              <w:ind w:left="439"/>
+              <w:rPr>
+                <w:lang w:val="fr-CA"/>
+              </w:rPr>
+            </w:pPr>
+            <w:r>
+              <w:rPr>
+                <w:lang w:val="fr-CA"/>
+              </w:rPr>
+              <w:t xml:space="preserve">1.4. Règles d’affaires alternatives </w:t>
+            </w:r>
+          </w:p>
+          <w:p>
+            <w:pPr>
+              <w:spacing w:after="5" w:line="259" w:lineRule="auto"/>
+              <w:ind w:left="799"/>
+              <w:rPr>
+                <w:lang w:val="fr-CA"/>
+              </w:rPr>
+            </w:pPr>
+            <w:r>
+              <w:rPr>
+                <w:lang w:val="fr-CA"/>
+              </w:rPr>
+              <w:t>1.4.1. Aucune.</w:t>
+            </w:r>
+          </w:p>
+          <w:p>
+            <w:pPr>
+              <w:spacing w:line="259" w:lineRule="auto"/>
+              <w:ind w:left="439"/>
+              <w:rPr>
+                <w:lang w:val="fr-CA"/>
+              </w:rPr>
+            </w:pPr>
+            <w:r>
+              <w:rPr>
+                <w:lang w:val="fr-CA"/>
+              </w:rPr>
+              <w:t xml:space="preserve">1.5. Tests d’acceptation de cet item </w:t>
+            </w:r>
+          </w:p>
+          <w:p>
+            <w:pPr>
+              <w:spacing w:line="259" w:lineRule="auto"/>
+              <w:ind w:left="799"/>
+              <w:rPr>
+                <w:lang w:val="fr-CA"/>
+              </w:rPr>
+            </w:pPr>
+            <w:r>
+              <w:rPr>
+                <w:lang w:val="fr-CA"/>
+              </w:rPr>
+              <w:t xml:space="preserve">1.5.1. </w:t>
+            </w:r>
+            <w:r>
+              <w:rPr>
+                <w:lang w:val="fr-CA"/>
+              </w:rPr>
+              <w:t>Avoir une liste de SNP qui influencent la couleur de la peau.</w:t>
+            </w:r>
+          </w:p>
+          <w:p>
+            <w:pPr>
+              <w:spacing w:line="259" w:lineRule="auto"/>
+              <w:ind w:left="439"/>
+              <w:rPr>
+                <w:lang w:val="fr-CA"/>
+              </w:rPr>
+            </w:pPr>
+            <w:r>
+              <w:rPr>
+                <w:lang w:val="fr-CA"/>
+              </w:rPr>
+              <w:t xml:space="preserve">1.6. Post-conditions </w:t>
+            </w:r>
+          </w:p>
+          <w:p>
+            <w:pPr>
+              <w:spacing w:line="259" w:lineRule="auto"/>
+              <w:ind w:left="799"/>
+              <w:rPr>
+                <w:lang w:val="fr-CA"/>
+              </w:rPr>
+            </w:pPr>
+            <w:r>
+              <w:rPr>
+                <w:lang w:val="fr-CA"/>
+              </w:rPr>
+              <w:t>1.6.1. Aucun changement d’état.</w:t>
+            </w:r>
+          </w:p>
+          <w:p>
+            <w:pPr>
+              <w:spacing w:line="259" w:lineRule="auto"/>
               <w:rPr>
                 <w:b/>
                 <w:sz w:val="22"/>
                 <w:highlight w:val="green"/>
                 <w:lang w:val="fr-CA"/>
               </w:rPr>
-              <w:t>des peau</w:t>
-            </w:r>
-            <w:proofErr w:type="gramEnd"/>
+            </w:pPr>
+            <w:r>
+              <w:rPr>
+                <w:b/>
+                <w:sz w:val="22"/>
+                <w:highlight w:val="green"/>
+                <w:lang w:val="fr-CA"/>
+              </w:rPr>
+              <w:t>2. Être capable d’extraire les gènes du modèle</w:t>
+            </w:r>
           </w:p>
           <w:p>
             <w:pPr>
@@ -5570,7 +5495,13 @@
               <w:rPr>
                 <w:lang w:val="fr-CA"/>
               </w:rPr>
-              <w:t xml:space="preserve">1.1. Qui et temps </w:t>
+              <w:t>2</w:t>
+            </w:r>
+            <w:r>
+              <w:rPr>
+                <w:lang w:val="fr-CA"/>
+              </w:rPr>
+              <w:t xml:space="preserve">.1. Qui et temps </w:t>
             </w:r>
           </w:p>
           <w:p>
@@ -5585,13 +5516,25 @@
               <w:rPr>
                 <w:lang w:val="fr-CA"/>
               </w:rPr>
-              <w:t xml:space="preserve">1.1.1. </w:t>
+              <w:t>2</w:t>
+            </w:r>
+            <w:r>
+              <w:rPr>
+                <w:lang w:val="fr-CA"/>
+              </w:rPr>
+              <w:t>.1.1.</w:t>
             </w:r>
             <w:r>
               <w:rPr>
                 <w:lang w:val="fr-CA"/>
               </w:rPr>
               <w:t>PAL</w:t>
+            </w:r>
+            <w:r>
+              <w:rPr>
+                <w:lang w:val="fr-CA"/>
+              </w:rPr>
+              <w:t xml:space="preserve"> </w:t>
             </w:r>
           </w:p>
           <w:p>
@@ -5607,7 +5550,13 @@
               <w:rPr>
                 <w:lang w:val="fr-CA"/>
               </w:rPr>
-              <w:t>1.1.2. (</w:t>
+              <w:t>2</w:t>
+            </w:r>
+            <w:r>
+              <w:rPr>
+                <w:lang w:val="fr-CA"/>
+              </w:rPr>
+              <w:t>.1.2. (</w:t>
             </w:r>
             <w:r>
               <w:rPr>
@@ -5635,7 +5584,13 @@
               <w:rPr>
                 <w:lang w:val="fr-CA"/>
               </w:rPr>
-              <w:t xml:space="preserve">1.2. Préconditions : </w:t>
+              <w:t>2</w:t>
+            </w:r>
+            <w:r>
+              <w:rPr>
+                <w:lang w:val="fr-CA"/>
+              </w:rPr>
+              <w:t xml:space="preserve">.2. Préconditions : </w:t>
             </w:r>
           </w:p>
           <w:p>
@@ -5650,7 +5605,19 @@
               <w:rPr>
                 <w:lang w:val="fr-CA"/>
               </w:rPr>
-              <w:t>1.2.1. avoir une interface</w:t>
+              <w:t>2</w:t>
+            </w:r>
+            <w:r>
+              <w:rPr>
+                <w:lang w:val="fr-CA"/>
+              </w:rPr>
+              <w:t xml:space="preserve">.2.1. </w:t>
+            </w:r>
+            <w:r>
+              <w:rPr>
+                <w:lang w:val="fr-CA"/>
+              </w:rPr>
+              <w:t>voir item 1</w:t>
             </w:r>
           </w:p>
           <w:p>
@@ -5665,7 +5632,13 @@
               <w:rPr>
                 <w:lang w:val="fr-CA"/>
               </w:rPr>
-              <w:t xml:space="preserve">1.3. Règles d’affaires : </w:t>
+              <w:t>2</w:t>
+            </w:r>
+            <w:r>
+              <w:rPr>
+                <w:lang w:val="fr-CA"/>
+              </w:rPr>
+              <w:t xml:space="preserve">.3. Règles d’affaires : </w:t>
             </w:r>
           </w:p>
           <w:p>
@@ -5680,336 +5653,19 @@
               <w:rPr>
                 <w:lang w:val="fr-CA"/>
               </w:rPr>
-              <w:t>1.3.1. Déterminer les SNP qui font varier la couleur de la peau.</w:t>
-            </w:r>
-          </w:p>
-          <w:p>
-            <w:pPr>
-              <w:spacing w:line="259" w:lineRule="auto"/>
-              <w:ind w:left="439"/>
-              <w:rPr>
-                <w:lang w:val="fr-CA"/>
-              </w:rPr>
-            </w:pPr>
-            <w:r>
-              <w:rPr>
-                <w:lang w:val="fr-CA"/>
-              </w:rPr>
-              <w:t xml:space="preserve">1.4. Règles d’affaires alternatives </w:t>
-            </w:r>
-          </w:p>
-          <w:p>
-            <w:pPr>
-              <w:spacing w:after="5" w:line="259" w:lineRule="auto"/>
-              <w:ind w:left="799"/>
-              <w:rPr>
-                <w:lang w:val="fr-CA"/>
-              </w:rPr>
-            </w:pPr>
-            <w:r>
-              <w:rPr>
-                <w:lang w:val="fr-CA"/>
-              </w:rPr>
-              <w:t>1.4.1. Aucune.</w:t>
-            </w:r>
-          </w:p>
-          <w:p>
-            <w:pPr>
-              <w:spacing w:line="259" w:lineRule="auto"/>
-              <w:ind w:left="439"/>
-              <w:rPr>
-                <w:lang w:val="fr-CA"/>
-              </w:rPr>
-            </w:pPr>
-            <w:r>
-              <w:rPr>
-                <w:lang w:val="fr-CA"/>
-              </w:rPr>
-              <w:t xml:space="preserve">1.5. Tests d’acceptation de cet item </w:t>
-            </w:r>
-          </w:p>
-          <w:p>
-            <w:pPr>
-              <w:spacing w:line="259" w:lineRule="auto"/>
-              <w:ind w:left="799"/>
-              <w:rPr>
-                <w:lang w:val="fr-CA"/>
-              </w:rPr>
-            </w:pPr>
-            <w:r>
-              <w:rPr>
-                <w:lang w:val="fr-CA"/>
-              </w:rPr>
-              <w:t xml:space="preserve">1.5.1. </w:t>
-            </w:r>
-            <w:r>
-              <w:rPr>
-                <w:lang w:val="fr-CA"/>
-              </w:rPr>
-              <w:t>Avoir une liste de SNP qui influencent la couleur de la peau.</w:t>
-            </w:r>
-          </w:p>
-          <w:p>
-            <w:pPr>
-              <w:spacing w:line="259" w:lineRule="auto"/>
-              <w:ind w:left="439"/>
-              <w:rPr>
-                <w:lang w:val="fr-CA"/>
-              </w:rPr>
-            </w:pPr>
-            <w:r>
-              <w:rPr>
-                <w:lang w:val="fr-CA"/>
-              </w:rPr>
-              <w:t xml:space="preserve">1.6. Post-conditions </w:t>
-            </w:r>
-          </w:p>
-          <w:p>
-            <w:pPr>
-              <w:spacing w:line="259" w:lineRule="auto"/>
-              <w:ind w:left="799"/>
-              <w:rPr>
-                <w:lang w:val="fr-CA"/>
-              </w:rPr>
-            </w:pPr>
-            <w:r>
-              <w:rPr>
-                <w:lang w:val="fr-CA"/>
-              </w:rPr>
-              <w:t>1.6.1. Aucun changement d’état.</w:t>
-            </w:r>
-          </w:p>
-          <w:p>
-            <w:pPr>
-              <w:spacing w:line="259" w:lineRule="auto"/>
-              <w:rPr>
-                <w:b/>
-                <w:sz w:val="22"/>
-                <w:highlight w:val="green"/>
-                <w:lang w:val="fr-CA"/>
-              </w:rPr>
-            </w:pPr>
-            <w:r>
-              <w:rPr>
-                <w:b/>
-                <w:sz w:val="22"/>
-                <w:highlight w:val="green"/>
-                <w:lang w:val="fr-CA"/>
-              </w:rPr>
-              <w:t>2. Être capable d’extraire les gènes du modèle</w:t>
-            </w:r>
-          </w:p>
-          <w:p>
-            <w:pPr>
-              <w:spacing w:line="259" w:lineRule="auto"/>
-              <w:ind w:left="439"/>
-              <w:rPr>
-                <w:lang w:val="fr-CA"/>
-              </w:rPr>
-            </w:pPr>
-            <w:r>
-              <w:rPr>
-                <w:lang w:val="fr-CA"/>
-              </w:rPr>
               <w:t>2</w:t>
             </w:r>
             <w:r>
               <w:rPr>
                 <w:lang w:val="fr-CA"/>
               </w:rPr>
-              <w:t xml:space="preserve">.1. Qui et temps </w:t>
-            </w:r>
-          </w:p>
-          <w:p>
-            <w:pPr>
-              <w:spacing w:line="259" w:lineRule="auto"/>
-              <w:ind w:left="799"/>
-              <w:rPr>
-                <w:lang w:val="fr-CA"/>
-              </w:rPr>
-            </w:pPr>
-            <w:r>
-              <w:rPr>
-                <w:lang w:val="fr-CA"/>
-              </w:rPr>
-              <w:t>2</w:t>
-            </w:r>
-            <w:r>
-              <w:rPr>
-                <w:lang w:val="fr-CA"/>
-              </w:rPr>
-              <w:t>.1.1.</w:t>
-            </w:r>
-            <w:r>
-              <w:rPr>
-                <w:lang w:val="fr-CA"/>
-              </w:rPr>
-              <w:t>PAL</w:t>
-            </w:r>
-            <w:r>
-              <w:rPr>
-                <w:lang w:val="fr-CA"/>
-              </w:rPr>
-              <w:t xml:space="preserve"> </w:t>
-            </w:r>
-          </w:p>
-          <w:p>
-            <w:pPr>
-              <w:spacing w:line="242" w:lineRule="auto"/>
-              <w:ind w:left="439" w:right="5138" w:firstLine="360"/>
-              <w:jc w:val="both"/>
-              <w:rPr>
-                <w:lang w:val="fr-CA"/>
-              </w:rPr>
-            </w:pPr>
-            <w:r>
-              <w:rPr>
-                <w:lang w:val="fr-CA"/>
-              </w:rPr>
-              <w:t>2</w:t>
-            </w:r>
-            <w:r>
-              <w:rPr>
-                <w:lang w:val="fr-CA"/>
-              </w:rPr>
-              <w:t>.1.2. (</w:t>
-            </w:r>
-            <w:r>
-              <w:rPr>
-                <w:lang w:val="fr-CA"/>
-              </w:rPr>
-              <w:t>1h</w:t>
-            </w:r>
-            <w:r>
-              <w:rPr>
-                <w:lang w:val="fr-CA"/>
-              </w:rPr>
-              <w:t xml:space="preserve">) </w:t>
-            </w:r>
-          </w:p>
-          <w:p>
-            <w:pPr>
-              <w:spacing w:line="242" w:lineRule="auto"/>
-              <w:ind w:left="439" w:right="5138"/>
-              <w:jc w:val="both"/>
-              <w:rPr>
-                <w:lang w:val="fr-CA"/>
-              </w:rPr>
-            </w:pPr>
-            <w:r>
-              <w:rPr>
-                <w:lang w:val="fr-CA"/>
-              </w:rPr>
-              <w:t>2</w:t>
-            </w:r>
-            <w:r>
-              <w:rPr>
-                <w:lang w:val="fr-CA"/>
-              </w:rPr>
-              <w:t xml:space="preserve">.2. Préconditions : </w:t>
-            </w:r>
-          </w:p>
-          <w:p>
-            <w:pPr>
-              <w:spacing w:after="10" w:line="259" w:lineRule="auto"/>
-              <w:ind w:left="799"/>
-              <w:rPr>
-                <w:lang w:val="fr-CA"/>
-              </w:rPr>
-            </w:pPr>
-            <w:r>
-              <w:rPr>
-                <w:lang w:val="fr-CA"/>
-              </w:rPr>
-              <w:t>2</w:t>
-            </w:r>
-            <w:r>
-              <w:rPr>
-                <w:lang w:val="fr-CA"/>
-              </w:rPr>
-              <w:t xml:space="preserve">.2.1. </w:t>
-            </w:r>
-            <w:r>
-              <w:rPr>
-                <w:lang w:val="fr-CA"/>
-              </w:rPr>
-              <w:t>voir item 1</w:t>
-            </w:r>
-          </w:p>
-          <w:p>
-            <w:pPr>
-              <w:spacing w:line="259" w:lineRule="auto"/>
-              <w:ind w:left="439"/>
-              <w:rPr>
-                <w:lang w:val="fr-CA"/>
-              </w:rPr>
-            </w:pPr>
-            <w:r>
-              <w:rPr>
-                <w:lang w:val="fr-CA"/>
-              </w:rPr>
-              <w:t>2</w:t>
-            </w:r>
-            <w:r>
-              <w:rPr>
-                <w:lang w:val="fr-CA"/>
-              </w:rPr>
-              <w:t xml:space="preserve">.3. Règles d’affaires : </w:t>
-            </w:r>
-          </w:p>
-          <w:p>
-            <w:pPr>
-              <w:spacing w:line="259" w:lineRule="auto"/>
-              <w:ind w:left="850"/>
-              <w:rPr>
-                <w:lang w:val="fr-CA"/>
-              </w:rPr>
-            </w:pPr>
-            <w:r>
-              <w:rPr>
-                <w:lang w:val="fr-CA"/>
-              </w:rPr>
-              <w:t>2</w:t>
-            </w:r>
-            <w:r>
-              <w:rPr>
-                <w:lang w:val="fr-CA"/>
-              </w:rPr>
               <w:t xml:space="preserve">.3.1. </w:t>
             </w:r>
             <w:r>
               <w:rPr>
                 <w:lang w:val="fr-CA"/>
               </w:rPr>
-              <w:t xml:space="preserve">Coder un </w:t>
-            </w:r>
-            <w:proofErr w:type="spellStart"/>
-            <w:r>
-              <w:rPr>
-                <w:lang w:val="fr-CA"/>
-              </w:rPr>
-              <w:t>algo</w:t>
-            </w:r>
-            <w:proofErr w:type="spellEnd"/>
-            <w:r>
-              <w:rPr>
-                <w:lang w:val="fr-CA"/>
-              </w:rPr>
-              <w:t xml:space="preserve"> pour déterminer les allèles des </w:t>
-            </w:r>
-            <w:proofErr w:type="spellStart"/>
-            <w:r>
-              <w:rPr>
-                <w:lang w:val="fr-CA"/>
-              </w:rPr>
-              <w:t>snp</w:t>
-            </w:r>
-            <w:proofErr w:type="spellEnd"/>
-            <w:r>
-              <w:rPr>
-                <w:lang w:val="fr-CA"/>
-              </w:rPr>
-              <w:t xml:space="preserve"> selon la couleur de la peau.</w:t>
+              <w:t>Coder un algo pour déterminer les allèles des snp selon la couleur de la peau.</w:t>
             </w:r>
           </w:p>
           <w:p>
@@ -6550,21 +6206,7 @@
               <w:rPr>
                 <w:lang w:val="fr-CA"/>
               </w:rPr>
-              <w:t xml:space="preserve">En passant une couleur de peau, il peut créer un </w:t>
-            </w:r>
-            <w:proofErr w:type="spellStart"/>
-            <w:r>
-              <w:rPr>
-                <w:lang w:val="fr-CA"/>
-              </w:rPr>
-              <w:t>snp</w:t>
-            </w:r>
-            <w:proofErr w:type="spellEnd"/>
-            <w:r>
-              <w:rPr>
-                <w:lang w:val="fr-CA"/>
-              </w:rPr>
-              <w:t xml:space="preserve"> avec le bon allèle dans sa séquence.</w:t>
+              <w:t>En passant une couleur de peau, il peut créer un snp avec le bon allèle dans sa séquence.</w:t>
             </w:r>
           </w:p>
         </w:tc>
@@ -6806,7 +6448,7 @@
                 <w:b/>
                 <w:lang w:val="fr-CA"/>
               </w:rPr>
-              <w:t>6</w:t>
+              <w:t>14</w:t>
             </w:r>
           </w:p>
         </w:tc>
@@ -6972,19 +6614,237 @@
                 <w:highlight w:val="green"/>
                 <w:lang w:val="fr-CA"/>
               </w:rPr>
-              <w:t xml:space="preserve">Ajouter un </w:t>
-            </w:r>
-            <w:proofErr w:type="spellStart"/>
-            <w:r>
+              <w:t>Ajouter un fileChooser pour choisir où exporter le fichier</w:t>
+            </w:r>
+          </w:p>
+          <w:p>
+            <w:pPr>
+              <w:spacing w:line="259" w:lineRule="auto"/>
+              <w:ind w:left="439"/>
+              <w:rPr>
+                <w:lang w:val="fr-CA"/>
+              </w:rPr>
+            </w:pPr>
+            <w:r>
+              <w:rPr>
+                <w:lang w:val="fr-CA"/>
+              </w:rPr>
+              <w:t xml:space="preserve">1.1. Qui et temps </w:t>
+            </w:r>
+          </w:p>
+          <w:p>
+            <w:pPr>
+              <w:spacing w:line="259" w:lineRule="auto"/>
+              <w:ind w:left="799"/>
+              <w:rPr>
+                <w:lang w:val="fr-CA"/>
+              </w:rPr>
+            </w:pPr>
+            <w:r>
+              <w:rPr>
+                <w:lang w:val="fr-CA"/>
+              </w:rPr>
+              <w:t xml:space="preserve">1.1.1. </w:t>
+            </w:r>
+            <w:r>
+              <w:rPr>
+                <w:lang w:val="fr-CA"/>
+              </w:rPr>
+              <w:t>CR</w:t>
+            </w:r>
+          </w:p>
+          <w:p>
+            <w:pPr>
+              <w:spacing w:line="242" w:lineRule="auto"/>
+              <w:ind w:left="439" w:right="5138" w:firstLine="360"/>
+              <w:jc w:val="both"/>
+              <w:rPr>
+                <w:lang w:val="fr-CA"/>
+              </w:rPr>
+            </w:pPr>
+            <w:r>
+              <w:rPr>
+                <w:lang w:val="fr-CA"/>
+              </w:rPr>
+              <w:t>1.1.2. (</w:t>
+            </w:r>
+            <w:r>
+              <w:rPr>
+                <w:lang w:val="fr-CA"/>
+              </w:rPr>
+              <w:t>30min</w:t>
+            </w:r>
+            <w:r>
+              <w:rPr>
+                <w:lang w:val="fr-CA"/>
+              </w:rPr>
+              <w:t xml:space="preserve">) </w:t>
+            </w:r>
+          </w:p>
+          <w:p>
+            <w:pPr>
+              <w:spacing w:line="242" w:lineRule="auto"/>
+              <w:ind w:left="439" w:right="5138"/>
+              <w:jc w:val="both"/>
+              <w:rPr>
+                <w:lang w:val="fr-CA"/>
+              </w:rPr>
+            </w:pPr>
+            <w:r>
+              <w:rPr>
+                <w:lang w:val="fr-CA"/>
+              </w:rPr>
+              <w:t xml:space="preserve">1.2. Préconditions : </w:t>
+            </w:r>
+          </w:p>
+          <w:p>
+            <w:pPr>
+              <w:spacing w:after="10" w:line="259" w:lineRule="auto"/>
+              <w:ind w:left="799"/>
+              <w:rPr>
+                <w:lang w:val="fr-CA"/>
+              </w:rPr>
+            </w:pPr>
+            <w:r>
+              <w:rPr>
+                <w:lang w:val="fr-CA"/>
+              </w:rPr>
+              <w:t xml:space="preserve">1.2.1. </w:t>
+            </w:r>
+            <w:r>
+              <w:rPr>
+                <w:lang w:val="fr-CA"/>
+              </w:rPr>
+              <w:t>avoir une interface</w:t>
+            </w:r>
+          </w:p>
+          <w:p>
+            <w:pPr>
+              <w:spacing w:line="259" w:lineRule="auto"/>
+              <w:ind w:left="439"/>
+              <w:rPr>
+                <w:lang w:val="fr-CA"/>
+              </w:rPr>
+            </w:pPr>
+            <w:r>
+              <w:rPr>
+                <w:lang w:val="fr-CA"/>
+              </w:rPr>
+              <w:t xml:space="preserve">1.3. Règles d’affaires : </w:t>
+            </w:r>
+          </w:p>
+          <w:p>
+            <w:pPr>
+              <w:spacing w:line="259" w:lineRule="auto"/>
+              <w:ind w:left="850"/>
+              <w:rPr>
+                <w:lang w:val="fr-CA"/>
+              </w:rPr>
+            </w:pPr>
+            <w:r>
+              <w:rPr>
+                <w:lang w:val="fr-CA"/>
+              </w:rPr>
+              <w:t xml:space="preserve">1.3.1. </w:t>
+            </w:r>
+            <w:r>
+              <w:rPr>
+                <w:lang w:val="fr-CA"/>
+              </w:rPr>
+              <w:t>intégrer un objet fileChooser dans le sous-menu « file »</w:t>
+            </w:r>
+          </w:p>
+          <w:p>
+            <w:pPr>
+              <w:spacing w:line="259" w:lineRule="auto"/>
+              <w:ind w:left="439"/>
+              <w:rPr>
+                <w:lang w:val="fr-CA"/>
+              </w:rPr>
+            </w:pPr>
+            <w:r>
+              <w:rPr>
+                <w:lang w:val="fr-CA"/>
+              </w:rPr>
+              <w:t xml:space="preserve">1.4. Règles d’affaires alternatives </w:t>
+            </w:r>
+          </w:p>
+          <w:p>
+            <w:pPr>
+              <w:spacing w:line="259" w:lineRule="auto"/>
+              <w:ind w:left="439"/>
+              <w:rPr>
+                <w:lang w:val="fr-CA"/>
+              </w:rPr>
+            </w:pPr>
+            <w:r>
+              <w:rPr>
+                <w:lang w:val="fr-CA"/>
+              </w:rPr>
+              <w:t xml:space="preserve">1.5. Tests d’acceptation de cet item </w:t>
+            </w:r>
+          </w:p>
+          <w:p>
+            <w:pPr>
+              <w:spacing w:line="259" w:lineRule="auto"/>
+              <w:ind w:left="799"/>
+              <w:rPr>
+                <w:lang w:val="fr-CA"/>
+              </w:rPr>
+            </w:pPr>
+            <w:r>
+              <w:rPr>
+                <w:lang w:val="fr-CA"/>
+              </w:rPr>
+              <w:t xml:space="preserve">1.5.1. </w:t>
+            </w:r>
+            <w:r>
+              <w:rPr>
+                <w:lang w:val="fr-CA"/>
+              </w:rPr>
+              <w:t>Le file chooser apparaît quand on clique dans le sous menu</w:t>
+            </w:r>
+          </w:p>
+          <w:p>
+            <w:pPr>
+              <w:spacing w:line="259" w:lineRule="auto"/>
+              <w:ind w:left="439"/>
+              <w:rPr>
+                <w:lang w:val="fr-CA"/>
+              </w:rPr>
+            </w:pPr>
+            <w:r>
+              <w:rPr>
+                <w:lang w:val="fr-CA"/>
+              </w:rPr>
+              <w:t xml:space="preserve">1.6. Post-conditions </w:t>
+            </w:r>
+          </w:p>
+          <w:p>
+            <w:pPr>
+              <w:spacing w:line="259" w:lineRule="auto"/>
+              <w:ind w:left="799"/>
+              <w:rPr>
+                <w:lang w:val="fr-CA"/>
+              </w:rPr>
+            </w:pPr>
+            <w:r>
+              <w:rPr>
+                <w:lang w:val="fr-CA"/>
+              </w:rPr>
+              <w:t>1.6.1. Aucun changement d’état.</w:t>
+            </w:r>
+          </w:p>
+          <w:p>
+            <w:pPr>
+              <w:spacing w:line="259" w:lineRule="auto"/>
               <w:rPr>
                 <w:b/>
                 <w:sz w:val="22"/>
                 <w:highlight w:val="green"/>
                 <w:lang w:val="fr-CA"/>
               </w:rPr>
-              <w:t>fileChooser</w:t>
-            </w:r>
-            <w:proofErr w:type="spellEnd"/>
+            </w:pPr>
             <w:r>
               <w:rPr>
                 <w:b/>
@@ -6992,7 +6852,7 @@
                 <w:highlight w:val="green"/>
                 <w:lang w:val="fr-CA"/>
               </w:rPr>
-              <w:t xml:space="preserve"> pour choisir où exporter le fichier</w:t>
+              <w:t>2. Exporter un fichier FASTA qui contient les séquences</w:t>
             </w:r>
           </w:p>
           <w:p>
@@ -7007,7 +6867,13 @@
               <w:rPr>
                 <w:lang w:val="fr-CA"/>
               </w:rPr>
-              <w:t xml:space="preserve">1.1. Qui et temps </w:t>
+              <w:t>2</w:t>
+            </w:r>
+            <w:r>
+              <w:rPr>
+                <w:lang w:val="fr-CA"/>
+              </w:rPr>
+              <w:t xml:space="preserve">.1. Qui et temps </w:t>
             </w:r>
           </w:p>
           <w:p>
@@ -7022,7 +6888,13 @@
               <w:rPr>
                 <w:lang w:val="fr-CA"/>
               </w:rPr>
-              <w:t xml:space="preserve">1.1.1. </w:t>
+              <w:t>2</w:t>
+            </w:r>
+            <w:r>
+              <w:rPr>
+                <w:lang w:val="fr-CA"/>
+              </w:rPr>
+              <w:t xml:space="preserve">.1.1. </w:t>
             </w:r>
             <w:r>
               <w:rPr>
@@ -7044,13 +6916,19 @@
               <w:rPr>
                 <w:lang w:val="fr-CA"/>
               </w:rPr>
-              <w:t>1.1.2. (</w:t>
-            </w:r>
-            <w:r>
-              <w:rPr>
-                <w:lang w:val="fr-CA"/>
-              </w:rPr>
-              <w:t>30min</w:t>
+              <w:t>2</w:t>
+            </w:r>
+            <w:r>
+              <w:rPr>
+                <w:lang w:val="fr-CA"/>
+              </w:rPr>
+              <w:t>.1.2. (</w:t>
+            </w:r>
+            <w:r>
+              <w:rPr>
+                <w:lang w:val="fr-CA"/>
+              </w:rPr>
+              <w:t>3h</w:t>
             </w:r>
             <w:r>
               <w:rPr>
@@ -7072,7 +6950,13 @@
               <w:rPr>
                 <w:lang w:val="fr-CA"/>
               </w:rPr>
-              <w:t xml:space="preserve">1.2. Préconditions : </w:t>
+              <w:t>2</w:t>
+            </w:r>
+            <w:r>
+              <w:rPr>
+                <w:lang w:val="fr-CA"/>
+              </w:rPr>
+              <w:t xml:space="preserve">.2. Préconditions : </w:t>
             </w:r>
           </w:p>
           <w:p>
@@ -7087,13 +6971,19 @@
               <w:rPr>
                 <w:lang w:val="fr-CA"/>
               </w:rPr>
-              <w:t xml:space="preserve">1.2.1. </w:t>
-            </w:r>
-            <w:r>
-              <w:rPr>
-                <w:lang w:val="fr-CA"/>
-              </w:rPr>
-              <w:t>avoir une interface</w:t>
+              <w:t>2</w:t>
+            </w:r>
+            <w:r>
+              <w:rPr>
+                <w:lang w:val="fr-CA"/>
+              </w:rPr>
+              <w:t xml:space="preserve">.2.1. </w:t>
+            </w:r>
+            <w:r>
+              <w:rPr>
+                <w:lang w:val="fr-CA"/>
+              </w:rPr>
+              <w:t>avoir des séquences d’ADN</w:t>
             </w:r>
           </w:p>
           <w:p>
@@ -7108,7 +6998,13 @@
               <w:rPr>
                 <w:lang w:val="fr-CA"/>
               </w:rPr>
-              <w:t xml:space="preserve">1.3. Règles d’affaires : </w:t>
+              <w:t>2</w:t>
+            </w:r>
+            <w:r>
+              <w:rPr>
+                <w:lang w:val="fr-CA"/>
+              </w:rPr>
+              <w:t xml:space="preserve">.3. Règles d’affaires : </w:t>
             </w:r>
           </w:p>
           <w:p>
@@ -7123,343 +7019,19 @@
               <w:rPr>
                 <w:lang w:val="fr-CA"/>
               </w:rPr>
-              <w:t xml:space="preserve">1.3.1. </w:t>
-            </w:r>
-            <w:r>
-              <w:rPr>
-                <w:lang w:val="fr-CA"/>
-              </w:rPr>
-              <w:t xml:space="preserve">intégrer un objet </w:t>
-            </w:r>
-            <w:proofErr w:type="spellStart"/>
-            <w:r>
-              <w:rPr>
-                <w:lang w:val="fr-CA"/>
-              </w:rPr>
-              <w:t>fileChooser</w:t>
-            </w:r>
-            <w:proofErr w:type="spellEnd"/>
-            <w:r>
-              <w:rPr>
-                <w:lang w:val="fr-CA"/>
-              </w:rPr>
-              <w:t xml:space="preserve"> dans le sous-menu « file »</w:t>
-            </w:r>
-          </w:p>
-          <w:p>
-            <w:pPr>
-              <w:spacing w:line="259" w:lineRule="auto"/>
-              <w:ind w:left="439"/>
-              <w:rPr>
-                <w:lang w:val="fr-CA"/>
-              </w:rPr>
-            </w:pPr>
-            <w:r>
-              <w:rPr>
-                <w:lang w:val="fr-CA"/>
-              </w:rPr>
-              <w:t xml:space="preserve">1.4. Règles d’affaires alternatives </w:t>
-            </w:r>
-          </w:p>
-          <w:p>
-            <w:pPr>
-              <w:spacing w:line="259" w:lineRule="auto"/>
-              <w:ind w:left="439"/>
-              <w:rPr>
-                <w:lang w:val="fr-CA"/>
-              </w:rPr>
-            </w:pPr>
-            <w:r>
-              <w:rPr>
-                <w:lang w:val="fr-CA"/>
-              </w:rPr>
-              <w:t xml:space="preserve">1.5. Tests d’acceptation de cet item </w:t>
-            </w:r>
-          </w:p>
-          <w:p>
-            <w:pPr>
-              <w:spacing w:line="259" w:lineRule="auto"/>
-              <w:ind w:left="799"/>
-              <w:rPr>
-                <w:lang w:val="fr-CA"/>
-              </w:rPr>
-            </w:pPr>
-            <w:r>
-              <w:rPr>
-                <w:lang w:val="fr-CA"/>
-              </w:rPr>
-              <w:t xml:space="preserve">1.5.1. </w:t>
-            </w:r>
-            <w:r>
-              <w:rPr>
-                <w:lang w:val="fr-CA"/>
-              </w:rPr>
-              <w:t xml:space="preserve">Le file </w:t>
-            </w:r>
-            <w:proofErr w:type="spellStart"/>
-            <w:r>
-              <w:rPr>
-                <w:lang w:val="fr-CA"/>
-              </w:rPr>
-              <w:t>chooser</w:t>
-            </w:r>
-            <w:proofErr w:type="spellEnd"/>
-            <w:r>
-              <w:rPr>
-                <w:lang w:val="fr-CA"/>
-              </w:rPr>
-              <w:t xml:space="preserve"> apparaît quand on clique dans le sous menu</w:t>
-            </w:r>
-          </w:p>
-          <w:p>
-            <w:pPr>
-              <w:spacing w:line="259" w:lineRule="auto"/>
-              <w:ind w:left="439"/>
-              <w:rPr>
-                <w:lang w:val="fr-CA"/>
-              </w:rPr>
-            </w:pPr>
-            <w:r>
-              <w:rPr>
-                <w:lang w:val="fr-CA"/>
-              </w:rPr>
-              <w:t xml:space="preserve">1.6. Post-conditions </w:t>
-            </w:r>
-          </w:p>
-          <w:p>
-            <w:pPr>
-              <w:spacing w:line="259" w:lineRule="auto"/>
-              <w:ind w:left="799"/>
-              <w:rPr>
-                <w:lang w:val="fr-CA"/>
-              </w:rPr>
-            </w:pPr>
-            <w:r>
-              <w:rPr>
-                <w:lang w:val="fr-CA"/>
-              </w:rPr>
-              <w:t>1.6.1. Aucun changement d’état.</w:t>
-            </w:r>
-          </w:p>
-          <w:p>
-            <w:pPr>
-              <w:spacing w:line="259" w:lineRule="auto"/>
-              <w:rPr>
-                <w:b/>
-                <w:sz w:val="22"/>
-                <w:highlight w:val="green"/>
-                <w:lang w:val="fr-CA"/>
-              </w:rPr>
-            </w:pPr>
-            <w:r>
-              <w:rPr>
-                <w:b/>
-                <w:sz w:val="22"/>
-                <w:highlight w:val="green"/>
-                <w:lang w:val="fr-CA"/>
-              </w:rPr>
-              <w:t>2. Exporter un fichier FASTA qui contient les séquences</w:t>
-            </w:r>
-          </w:p>
-          <w:p>
-            <w:pPr>
-              <w:spacing w:line="259" w:lineRule="auto"/>
-              <w:ind w:left="439"/>
-              <w:rPr>
-                <w:lang w:val="fr-CA"/>
-              </w:rPr>
-            </w:pPr>
-            <w:r>
-              <w:rPr>
-                <w:lang w:val="fr-CA"/>
-              </w:rPr>
               <w:t>2</w:t>
             </w:r>
             <w:r>
               <w:rPr>
                 <w:lang w:val="fr-CA"/>
               </w:rPr>
-              <w:t xml:space="preserve">.1. Qui et temps </w:t>
-            </w:r>
-          </w:p>
-          <w:p>
-            <w:pPr>
-              <w:spacing w:line="259" w:lineRule="auto"/>
-              <w:ind w:left="799"/>
-              <w:rPr>
-                <w:lang w:val="fr-CA"/>
-              </w:rPr>
-            </w:pPr>
-            <w:r>
-              <w:rPr>
-                <w:lang w:val="fr-CA"/>
-              </w:rPr>
-              <w:t>2</w:t>
-            </w:r>
-            <w:r>
-              <w:rPr>
-                <w:lang w:val="fr-CA"/>
-              </w:rPr>
-              <w:t xml:space="preserve">.1.1. </w:t>
-            </w:r>
-            <w:r>
-              <w:rPr>
-                <w:lang w:val="fr-CA"/>
-              </w:rPr>
-              <w:t>CR</w:t>
-            </w:r>
-          </w:p>
-          <w:p>
-            <w:pPr>
-              <w:spacing w:line="242" w:lineRule="auto"/>
-              <w:ind w:left="439" w:right="5138" w:firstLine="360"/>
-              <w:jc w:val="both"/>
-              <w:rPr>
-                <w:lang w:val="fr-CA"/>
-              </w:rPr>
-            </w:pPr>
-            <w:r>
-              <w:rPr>
-                <w:lang w:val="fr-CA"/>
-              </w:rPr>
-              <w:t>2</w:t>
-            </w:r>
-            <w:r>
-              <w:rPr>
-                <w:lang w:val="fr-CA"/>
-              </w:rPr>
-              <w:t>.1.2. (</w:t>
-            </w:r>
-            <w:r>
-              <w:rPr>
-                <w:lang w:val="fr-CA"/>
-              </w:rPr>
-              <w:t>3h</w:t>
-            </w:r>
-            <w:r>
-              <w:rPr>
-                <w:lang w:val="fr-CA"/>
-              </w:rPr>
-              <w:t xml:space="preserve">) </w:t>
-            </w:r>
-          </w:p>
-          <w:p>
-            <w:pPr>
-              <w:spacing w:line="242" w:lineRule="auto"/>
-              <w:ind w:left="439" w:right="5138"/>
-              <w:jc w:val="both"/>
-              <w:rPr>
-                <w:lang w:val="fr-CA"/>
-              </w:rPr>
-            </w:pPr>
-            <w:r>
-              <w:rPr>
-                <w:lang w:val="fr-CA"/>
-              </w:rPr>
-              <w:t>2</w:t>
-            </w:r>
-            <w:r>
-              <w:rPr>
-                <w:lang w:val="fr-CA"/>
-              </w:rPr>
-              <w:t xml:space="preserve">.2. Préconditions : </w:t>
-            </w:r>
-          </w:p>
-          <w:p>
-            <w:pPr>
-              <w:spacing w:after="10" w:line="259" w:lineRule="auto"/>
-              <w:ind w:left="799"/>
-              <w:rPr>
-                <w:lang w:val="fr-CA"/>
-              </w:rPr>
-            </w:pPr>
-            <w:r>
-              <w:rPr>
-                <w:lang w:val="fr-CA"/>
-              </w:rPr>
-              <w:t>2</w:t>
-            </w:r>
-            <w:r>
-              <w:rPr>
-                <w:lang w:val="fr-CA"/>
-              </w:rPr>
-              <w:t xml:space="preserve">.2.1. </w:t>
-            </w:r>
-            <w:r>
-              <w:rPr>
-                <w:lang w:val="fr-CA"/>
-              </w:rPr>
-              <w:t>avoir des séquences d’ADN</w:t>
-            </w:r>
-          </w:p>
-          <w:p>
-            <w:pPr>
-              <w:spacing w:line="259" w:lineRule="auto"/>
-              <w:ind w:left="439"/>
-              <w:rPr>
-                <w:lang w:val="fr-CA"/>
-              </w:rPr>
-            </w:pPr>
-            <w:r>
-              <w:rPr>
-                <w:lang w:val="fr-CA"/>
-              </w:rPr>
-              <w:t>2</w:t>
-            </w:r>
-            <w:r>
-              <w:rPr>
-                <w:lang w:val="fr-CA"/>
-              </w:rPr>
-              <w:t xml:space="preserve">.3. Règles d’affaires : </w:t>
-            </w:r>
-          </w:p>
-          <w:p>
-            <w:pPr>
-              <w:spacing w:line="259" w:lineRule="auto"/>
-              <w:ind w:left="850"/>
-              <w:rPr>
-                <w:lang w:val="fr-CA"/>
-              </w:rPr>
-            </w:pPr>
-            <w:r>
-              <w:rPr>
-                <w:lang w:val="fr-CA"/>
-              </w:rPr>
-              <w:t>2</w:t>
-            </w:r>
-            <w:r>
-              <w:rPr>
-                <w:lang w:val="fr-CA"/>
-              </w:rPr>
-              <w:t xml:space="preserve">.3.1. Respecter le format </w:t>
-            </w:r>
-            <w:proofErr w:type="spellStart"/>
-            <w:r>
-              <w:rPr>
-                <w:lang w:val="fr-CA"/>
-              </w:rPr>
-              <w:t>fasta</w:t>
-            </w:r>
-            <w:proofErr w:type="spellEnd"/>
-            <w:r>
-              <w:rPr>
-                <w:lang w:val="fr-CA"/>
-              </w:rPr>
-              <w:t xml:space="preserve"> (.</w:t>
-            </w:r>
-            <w:proofErr w:type="spellStart"/>
-            <w:r>
-              <w:rPr>
-                <w:lang w:val="fr-CA"/>
-              </w:rPr>
-              <w:t>fas</w:t>
-            </w:r>
-            <w:proofErr w:type="spellEnd"/>
-            <w:r>
-              <w:rPr>
-                <w:lang w:val="fr-CA"/>
-              </w:rPr>
-              <w:t>)</w:t>
+              <w:t>.3.1. Respecter le format fasta</w:t>
+            </w:r>
+            <w:r>
+              <w:rPr>
+                <w:lang w:val="fr-CA"/>
+              </w:rPr>
+              <w:t xml:space="preserve"> (.fas)</w:t>
             </w:r>
           </w:p>
           <w:p>
@@ -7528,21 +7100,7 @@
               <w:rPr>
                 <w:lang w:val="fr-CA"/>
               </w:rPr>
-              <w:t xml:space="preserve">Exemple de fichier </w:t>
-            </w:r>
-            <w:proofErr w:type="spellStart"/>
-            <w:r>
-              <w:rPr>
-                <w:lang w:val="fr-CA"/>
-              </w:rPr>
-              <w:t>fasta</w:t>
-            </w:r>
-            <w:proofErr w:type="spellEnd"/>
-            <w:r>
-              <w:rPr>
-                <w:lang w:val="fr-CA"/>
-              </w:rPr>
-              <w:t xml:space="preserve"> : </w:t>
+              <w:t xml:space="preserve">Exemple de fichier fasta : </w:t>
             </w:r>
             <w:hyperlink r:id="rId6" w:history="1">
               <w:r>
@@ -7599,21 +7157,7 @@
               <w:rPr>
                 <w:lang w:val="fr-CA"/>
               </w:rPr>
-              <w:t xml:space="preserve">Un fichier </w:t>
-            </w:r>
-            <w:proofErr w:type="spellStart"/>
-            <w:r>
-              <w:rPr>
-                <w:lang w:val="fr-CA"/>
-              </w:rPr>
-              <w:t>fasta</w:t>
-            </w:r>
-            <w:proofErr w:type="spellEnd"/>
-            <w:r>
-              <w:rPr>
-                <w:lang w:val="fr-CA"/>
-              </w:rPr>
-              <w:t xml:space="preserve"> qui contient les séquences</w:t>
+              <w:t>Un fichier fasta qui contient les séquences</w:t>
             </w:r>
           </w:p>
           <w:p>
@@ -7716,21 +7260,7 @@
               <w:rPr>
                 <w:lang w:val="fr-CA"/>
               </w:rPr>
-              <w:t xml:space="preserve">Avoir un fichier </w:t>
-            </w:r>
-            <w:proofErr w:type="spellStart"/>
-            <w:r>
-              <w:rPr>
-                <w:lang w:val="fr-CA"/>
-              </w:rPr>
-              <w:t>Fasta</w:t>
-            </w:r>
-            <w:proofErr w:type="spellEnd"/>
-            <w:r>
-              <w:rPr>
-                <w:lang w:val="fr-CA"/>
-              </w:rPr>
-              <w:t xml:space="preserve"> standard enregistré  sur le disque.</w:t>
+              <w:t>Avoir un fichier Fasta standard enregistré  sur le disque.</w:t>
             </w:r>
           </w:p>
         </w:tc>
@@ -7951,7 +7481,7 @@
                 <w:b/>
                 <w:lang w:val="fr-CA"/>
               </w:rPr>
-              <w:t>7</w:t>
+              <w:t>15</w:t>
             </w:r>
           </w:p>
         </w:tc>
@@ -8065,7 +7595,25 @@
               <w:rPr>
                 <w:lang w:val="fr-CA"/>
               </w:rPr>
-              <w:t>En tant qu’utilisateur, je veux être capable de modifier la hauteur du visage dans le 3D Viewer.</w:t>
+              <w:t>En tant qu’utilisateur, je veux être capable de modifier la haut</w:t>
+            </w:r>
+            <w:r>
+              <w:rPr>
+                <w:lang w:val="fr-CA"/>
+              </w:rPr>
+              <w:t>eur du visage</w:t>
+            </w:r>
+            <w:r>
+              <w:rPr>
+                <w:lang w:val="fr-CA"/>
+              </w:rPr>
+              <w:t xml:space="preserve"> afin</w:t>
+            </w:r>
+            <w:r>
+              <w:rPr>
+                <w:lang w:val="fr-CA"/>
+              </w:rPr>
+              <w:t xml:space="preserve"> de faire un portrait réaliste</w:t>
             </w:r>
           </w:p>
         </w:tc>
@@ -8139,9 +7687,8 @@
                 <w:highlight w:val="yellow"/>
                 <w:lang w:val="fr-CA"/>
               </w:rPr>
-              <w:t>e l’</w:t>
-            </w:r>
-            <w:proofErr w:type="spellStart"/>
+              <w:t>e l’obj</w:t>
+            </w:r>
             <w:r>
               <w:rPr>
                 <w:b/>
@@ -8149,9 +7696,8 @@
                 <w:highlight w:val="yellow"/>
                 <w:lang w:val="fr-CA"/>
               </w:rPr>
-              <w:t>obj</w:t>
-            </w:r>
-            <w:proofErr w:type="spellEnd"/>
+              <w:t xml:space="preserve"> déterminant la hauteur du visage</w:t>
+            </w:r>
             <w:r>
               <w:rPr>
                 <w:b/>
@@ -8159,15 +7705,6 @@
                 <w:highlight w:val="yellow"/>
                 <w:lang w:val="fr-CA"/>
               </w:rPr>
-              <w:t xml:space="preserve"> déterminant la hauteur du visage</w:t>
-            </w:r>
-            <w:r>
-              <w:rPr>
-                <w:b/>
-                <w:sz w:val="22"/>
-                <w:highlight w:val="yellow"/>
-                <w:lang w:val="fr-CA"/>
-              </w:rPr>
               <w:t xml:space="preserve"> à être modifiés</w:t>
             </w:r>
           </w:p>
@@ -8259,21 +7796,7 @@
               <w:rPr>
                 <w:lang w:val="fr-CA"/>
               </w:rPr>
-              <w:t>1.2.2. Avoir importé l’</w:t>
-            </w:r>
-            <w:proofErr w:type="spellStart"/>
-            <w:r>
-              <w:rPr>
-                <w:lang w:val="fr-CA"/>
-              </w:rPr>
-              <w:t>obj</w:t>
-            </w:r>
-            <w:proofErr w:type="spellEnd"/>
-            <w:r>
-              <w:rPr>
-                <w:lang w:val="fr-CA"/>
-              </w:rPr>
-              <w:t xml:space="preserve"> 3D</w:t>
+              <w:t>1.2.2. Avoir importé l’obj 3D</w:t>
             </w:r>
           </w:p>
           <w:p>
@@ -8339,21 +7862,7 @@
               <w:rPr>
                 <w:lang w:val="fr-CA"/>
               </w:rPr>
-              <w:t>sur la façon dont les .</w:t>
-            </w:r>
-            <w:proofErr w:type="spellStart"/>
-            <w:r>
-              <w:rPr>
-                <w:lang w:val="fr-CA"/>
-              </w:rPr>
-              <w:t>obj</w:t>
-            </w:r>
-            <w:proofErr w:type="spellEnd"/>
-            <w:r>
-              <w:rPr>
-                <w:lang w:val="fr-CA"/>
-              </w:rPr>
-              <w:t xml:space="preserve"> sont stockés en mémoire après avoir </w:t>
+              <w:t xml:space="preserve">sur la façon dont les .obj sont stockés en mémoire après avoir </w:t>
             </w:r>
           </w:p>
           <w:p>
@@ -8398,21 +7907,7 @@
               <w:rPr>
                 <w:lang w:val="fr-CA"/>
               </w:rPr>
-              <w:t>1.5.1. être capable d’expliquer comment que les .</w:t>
-            </w:r>
-            <w:proofErr w:type="spellStart"/>
-            <w:r>
-              <w:rPr>
-                <w:lang w:val="fr-CA"/>
-              </w:rPr>
-              <w:t>obj</w:t>
-            </w:r>
-            <w:proofErr w:type="spellEnd"/>
-            <w:r>
-              <w:rPr>
-                <w:lang w:val="fr-CA"/>
-              </w:rPr>
-              <w:t xml:space="preserve"> sont stockés</w:t>
+              <w:t>1.5.1. être capable d’expliquer comment que les .obj sont stockés</w:t>
             </w:r>
           </w:p>
           <w:p>
@@ -8611,21 +8106,7 @@
               <w:rPr>
                 <w:lang w:val="fr-CA"/>
               </w:rPr>
-              <w:t>Trouver comment on peut travailler les points du .</w:t>
-            </w:r>
-            <w:proofErr w:type="spellStart"/>
-            <w:r>
-              <w:rPr>
-                <w:lang w:val="fr-CA"/>
-              </w:rPr>
-              <w:t>obj</w:t>
-            </w:r>
-            <w:proofErr w:type="spellEnd"/>
-            <w:r>
-              <w:rPr>
-                <w:lang w:val="fr-CA"/>
-              </w:rPr>
-              <w:t>.</w:t>
+              <w:t>Trouver comment on peut travailler les points du .obj.</w:t>
             </w:r>
           </w:p>
           <w:p>
@@ -8676,21 +8157,7 @@
               <w:rPr>
                 <w:lang w:val="fr-CA"/>
               </w:rPr>
-              <w:t>Commencer sur une forme simple autre que le visage pour bien voir l’effet de l’</w:t>
-            </w:r>
-            <w:proofErr w:type="spellStart"/>
-            <w:r>
-              <w:rPr>
-                <w:lang w:val="fr-CA"/>
-              </w:rPr>
-              <w:t>algo</w:t>
-            </w:r>
-            <w:proofErr w:type="spellEnd"/>
-            <w:r>
-              <w:rPr>
-                <w:lang w:val="fr-CA"/>
-              </w:rPr>
-              <w:t>.</w:t>
+              <w:t>Commencer sur une forme simple autre que le visage pour bien voir l’effet de l’algo.</w:t>
             </w:r>
           </w:p>
           <w:p>
@@ -9397,7 +8864,7 @@
                 <w:b/>
                 <w:lang w:val="fr-CA"/>
               </w:rPr>
-              <w:t>8</w:t>
+              <w:t>16</w:t>
             </w:r>
           </w:p>
         </w:tc>
@@ -9585,9 +9052,8 @@
                 <w:highlight w:val="yellow"/>
                 <w:lang w:val="fr-CA"/>
               </w:rPr>
-              <w:t>e l’</w:t>
-            </w:r>
-            <w:proofErr w:type="spellStart"/>
+              <w:t>e l’obj</w:t>
+            </w:r>
             <w:r>
               <w:rPr>
                 <w:b/>
@@ -9595,9 +9061,8 @@
                 <w:highlight w:val="yellow"/>
                 <w:lang w:val="fr-CA"/>
               </w:rPr>
-              <w:t>obj</w:t>
-            </w:r>
-            <w:proofErr w:type="spellEnd"/>
+              <w:t xml:space="preserve"> déterminant la largeur du visage</w:t>
+            </w:r>
             <w:r>
               <w:rPr>
                 <w:b/>
@@ -9605,15 +9070,6 @@
                 <w:highlight w:val="yellow"/>
                 <w:lang w:val="fr-CA"/>
               </w:rPr>
-              <w:t xml:space="preserve"> déterminant la largeur du visage</w:t>
-            </w:r>
-            <w:r>
-              <w:rPr>
-                <w:b/>
-                <w:sz w:val="22"/>
-                <w:highlight w:val="yellow"/>
-                <w:lang w:val="fr-CA"/>
-              </w:rPr>
               <w:t xml:space="preserve"> à être modifiés</w:t>
             </w:r>
           </w:p>
@@ -9705,21 +9161,7 @@
               <w:rPr>
                 <w:lang w:val="fr-CA"/>
               </w:rPr>
-              <w:t>1.2.2. Avoir importé l’</w:t>
-            </w:r>
-            <w:proofErr w:type="spellStart"/>
-            <w:r>
-              <w:rPr>
-                <w:lang w:val="fr-CA"/>
-              </w:rPr>
-              <w:t>obj</w:t>
-            </w:r>
-            <w:proofErr w:type="spellEnd"/>
-            <w:r>
-              <w:rPr>
-                <w:lang w:val="fr-CA"/>
-              </w:rPr>
-              <w:t xml:space="preserve"> 3D</w:t>
+              <w:t>1.2.2. Avoir importé l’obj 3D</w:t>
             </w:r>
           </w:p>
           <w:p>
@@ -9785,21 +9227,7 @@
               <w:rPr>
                 <w:lang w:val="fr-CA"/>
               </w:rPr>
-              <w:t>sur la façon dont les .</w:t>
-            </w:r>
-            <w:proofErr w:type="spellStart"/>
-            <w:r>
-              <w:rPr>
-                <w:lang w:val="fr-CA"/>
-              </w:rPr>
-              <w:t>obj</w:t>
-            </w:r>
-            <w:proofErr w:type="spellEnd"/>
-            <w:r>
-              <w:rPr>
-                <w:lang w:val="fr-CA"/>
-              </w:rPr>
-              <w:t xml:space="preserve"> sont stockés en mémoire après avoir </w:t>
+              <w:t xml:space="preserve">sur la façon dont les .obj sont stockés en mémoire après avoir </w:t>
             </w:r>
           </w:p>
           <w:p>
@@ -9844,21 +9272,7 @@
               <w:rPr>
                 <w:lang w:val="fr-CA"/>
               </w:rPr>
-              <w:t>1.5.1. être capable d’expliquer comment que les .</w:t>
-            </w:r>
-            <w:proofErr w:type="spellStart"/>
-            <w:r>
-              <w:rPr>
-                <w:lang w:val="fr-CA"/>
-              </w:rPr>
-              <w:t>obj</w:t>
-            </w:r>
-            <w:proofErr w:type="spellEnd"/>
-            <w:r>
-              <w:rPr>
-                <w:lang w:val="fr-CA"/>
-              </w:rPr>
-              <w:t xml:space="preserve"> sont stockés</w:t>
+              <w:t>1.5.1. être capable d’expliquer comment que les .obj sont stockés</w:t>
             </w:r>
           </w:p>
           <w:p>
@@ -10033,21 +9447,7 @@
               <w:rPr>
                 <w:lang w:val="fr-CA"/>
               </w:rPr>
-              <w:t>2.3.1. Trouver comment on peut travailler les points du .</w:t>
-            </w:r>
-            <w:proofErr w:type="spellStart"/>
-            <w:r>
-              <w:rPr>
-                <w:lang w:val="fr-CA"/>
-              </w:rPr>
-              <w:t>obj</w:t>
-            </w:r>
-            <w:proofErr w:type="spellEnd"/>
-            <w:r>
-              <w:rPr>
-                <w:lang w:val="fr-CA"/>
-              </w:rPr>
-              <w:t>.</w:t>
+              <w:t>2.3.1. Trouver comment on peut travailler les points du .obj.</w:t>
             </w:r>
           </w:p>
           <w:p>
@@ -10099,21 +9499,7 @@
                 <w:lang w:val="fr-CA"/>
               </w:rPr>
               <w:lastRenderedPageBreak/>
-              <w:t>de l’</w:t>
-            </w:r>
-            <w:proofErr w:type="spellStart"/>
-            <w:r>
-              <w:rPr>
-                <w:lang w:val="fr-CA"/>
-              </w:rPr>
-              <w:t>algo</w:t>
-            </w:r>
-            <w:proofErr w:type="spellEnd"/>
-            <w:r>
-              <w:rPr>
-                <w:lang w:val="fr-CA"/>
-              </w:rPr>
-              <w:t>.</w:t>
+              <w:t>de l’algo.</w:t>
             </w:r>
           </w:p>
           <w:p>
@@ -10489,7 +9875,7 @@
                 <w:b/>
                 <w:lang w:val="fr-CA"/>
               </w:rPr>
-              <w:t>9</w:t>
+              <w:t>17</w:t>
             </w:r>
           </w:p>
         </w:tc>
@@ -10589,7 +9975,21 @@
               <w:rPr>
                 <w:lang w:val="fr-CA"/>
               </w:rPr>
-              <w:t>je veux être averti ‘il y a des erreurs.</w:t>
+              <w:t xml:space="preserve">je veux être averti </w:t>
+            </w:r>
+            <w:r>
+              <w:rPr>
+                <w:lang w:val="fr-CA"/>
+              </w:rPr>
+              <w:t>s</w:t>
+            </w:r>
+            <w:bookmarkStart w:id="0" w:name="_GoBack"/>
+            <w:bookmarkEnd w:id="0"/>
+            <w:r>
+              <w:rPr>
+                <w:lang w:val="fr-CA"/>
+              </w:rPr>
+              <w:t>‘il y a des erreurs.</w:t>
             </w:r>
           </w:p>
         </w:tc>
@@ -10795,30 +10195,8 @@
               <w:rPr>
                 <w:lang w:val="fr-CA"/>
               </w:rPr>
-              <w:t xml:space="preserve">1.3.1. Basée sur les </w:t>
-            </w:r>
-            <w:proofErr w:type="spellStart"/>
-            <w:r>
-              <w:rPr>
-                <w:lang w:val="fr-CA"/>
-              </w:rPr>
-              <w:t>AlertBox</w:t>
-            </w:r>
-            <w:proofErr w:type="spellEnd"/>
-            <w:r>
-              <w:rPr>
-                <w:lang w:val="fr-CA"/>
-              </w:rPr>
-              <w:t xml:space="preserve"> </w:t>
-            </w:r>
-            <w:proofErr w:type="spellStart"/>
-            <w:r>
-              <w:rPr>
-                <w:lang w:val="fr-CA"/>
-              </w:rPr>
-              <w:t>JavaFX</w:t>
-            </w:r>
-            <w:proofErr w:type="spellEnd"/>
+              <w:t>1.3.1. Basée sur les AlertBox JavaFX</w:t>
+            </w:r>
           </w:p>
           <w:p>
             <w:pPr>
@@ -10868,21 +10246,7 @@
               <w:rPr>
                 <w:lang w:val="fr-CA"/>
               </w:rPr>
-              <w:t>Avoir une classe d’</w:t>
-            </w:r>
-            <w:proofErr w:type="spellStart"/>
-            <w:r>
-              <w:rPr>
-                <w:lang w:val="fr-CA"/>
-              </w:rPr>
-              <w:t>alert</w:t>
-            </w:r>
-            <w:proofErr w:type="spellEnd"/>
-            <w:r>
-              <w:rPr>
-                <w:lang w:val="fr-CA"/>
-              </w:rPr>
-              <w:t xml:space="preserve"> box</w:t>
+              <w:t>Avoir une classe d’alert box</w:t>
             </w:r>
           </w:p>
           <w:p>
@@ -10932,19 +10296,8 @@
                 <w:highlight w:val="green"/>
                 <w:lang w:val="fr-CA"/>
               </w:rPr>
-              <w:t xml:space="preserve">2. Faire afficher un dialogue lorsqu’une exception est catchée dans le </w:t>
-            </w:r>
-            <w:proofErr w:type="spellStart"/>
-            <w:r>
-              <w:rPr>
-                <w:b/>
-                <w:sz w:val="22"/>
-                <w:highlight w:val="green"/>
-                <w:lang w:val="fr-CA"/>
-              </w:rPr>
-              <w:t>controleur</w:t>
-            </w:r>
-            <w:proofErr w:type="spellEnd"/>
+              <w:t>2. Faire afficher un dialogue lorsqu’une exception est catchée dans le controleur</w:t>
+            </w:r>
           </w:p>
           <w:p>
             <w:pPr>
@@ -11116,21 +10469,7 @@
               <w:rPr>
                 <w:lang w:val="fr-CA"/>
               </w:rPr>
-              <w:t xml:space="preserve">.3.1. </w:t>
-            </w:r>
-            <w:proofErr w:type="spellStart"/>
-            <w:r>
-              <w:rPr>
-                <w:lang w:val="fr-CA"/>
-              </w:rPr>
-              <w:t>AFaire</w:t>
-            </w:r>
-            <w:proofErr w:type="spellEnd"/>
-            <w:r>
-              <w:rPr>
-                <w:lang w:val="fr-CA"/>
-              </w:rPr>
-              <w:t xml:space="preserve"> afficher le message de l’exception</w:t>
+              <w:t>.3.1. AFaire afficher le message de l’exception</w:t>
             </w:r>
           </w:p>
           <w:p>
@@ -11172,14 +10511,7 @@
               <w:rPr>
                 <w:lang w:val="fr-CA"/>
               </w:rPr>
-              <w:t>.4.</w:t>
-            </w:r>
-            <w:proofErr w:type="gramStart"/>
-            <w:r>
-              <w:rPr>
-                <w:lang w:val="fr-CA"/>
-              </w:rPr>
-              <w:t>1.</w:t>
+              <w:t>.4.1.</w:t>
             </w:r>
             <w:r>
               <w:rPr>
@@ -11187,7 +10519,6 @@
               </w:rPr>
               <w:t>Aucune</w:t>
             </w:r>
-            <w:proofErr w:type="gramEnd"/>
           </w:p>
           <w:p>
             <w:pPr>
@@ -11569,7 +10900,7 @@
                 <w:b/>
                 <w:lang w:val="fr-CA"/>
               </w:rPr>
-              <w:t>10</w:t>
+              <w:t>18</w:t>
             </w:r>
           </w:p>
         </w:tc>
@@ -11840,21 +11171,7 @@
               <w:rPr>
                 <w:lang w:val="fr-CA"/>
               </w:rPr>
-              <w:t>1.2.2. Avoir importé l’</w:t>
-            </w:r>
-            <w:proofErr w:type="spellStart"/>
-            <w:r>
-              <w:rPr>
-                <w:lang w:val="fr-CA"/>
-              </w:rPr>
-              <w:t>obj</w:t>
-            </w:r>
-            <w:proofErr w:type="spellEnd"/>
-            <w:r>
-              <w:rPr>
-                <w:lang w:val="fr-CA"/>
-              </w:rPr>
-              <w:t xml:space="preserve"> 3D</w:t>
+              <w:t>1.2.2. Avoir importé l’obj 3D</w:t>
             </w:r>
           </w:p>
           <w:p>
@@ -12444,21 +11761,7 @@
               <w:rPr>
                 <w:lang w:val="fr-CA"/>
               </w:rPr>
-              <w:t>Lier la couleur à un contrôle. (</w:t>
-            </w:r>
-            <w:proofErr w:type="spellStart"/>
-            <w:r>
-              <w:rPr>
-                <w:lang w:val="fr-CA"/>
-              </w:rPr>
-              <w:t>ListView</w:t>
-            </w:r>
-            <w:proofErr w:type="spellEnd"/>
-            <w:r>
-              <w:rPr>
-                <w:lang w:val="fr-CA"/>
-              </w:rPr>
-              <w:t>, couleur beige pâle, beige moyen, beige foncé ou brun)</w:t>
+              <w:t>Lier la couleur à un contrôle. (ListView, couleur beige pâle, beige moyen, beige foncé ou brun)</w:t>
             </w:r>
           </w:p>
           <w:p>
@@ -15539,7 +14842,7 @@
 </file>
 
 <file path=customXml/itemProps1.xml><?xml version="1.0" encoding="utf-8"?>
-<ds:datastoreItem xmlns:ds="http://schemas.openxmlformats.org/officeDocument/2006/customXml" ds:itemID="{71863DCA-1B38-4921-9EF4-51BB29B8819A}">
+<ds:datastoreItem xmlns:ds="http://schemas.openxmlformats.org/officeDocument/2006/customXml" ds:itemID="{40E73CC0-4C3A-4239-8ADA-35B5D525D66C}">
   <ds:schemaRefs>
     <ds:schemaRef ds:uri="http://schemas.openxmlformats.org/officeDocument/2006/bibliography"/>
   </ds:schemaRefs>
